--- a/Lista P2.docx
+++ b/Lista P2.docx
@@ -3062,6 +3062,7 @@
           <w:color w:val="000000"/>
           <w:sz w:val="19"/>
           <w:shd w:val="clear" w:color="auto" w:fill="FFFFFF"/>
+          <w:lang w:val="en-US"/>
         </w:rPr>
       </w:pPr>
       <w:r>
@@ -3070,6 +3071,7 @@
           <w:color w:val="000000"/>
           <w:sz w:val="19"/>
           <w:shd w:val="clear" w:color="auto" w:fill="FFFFFF"/>
+          <w:lang w:val="en-US"/>
         </w:rPr>
         <w:t>AI2</w:t>
       </w:r>
@@ -3084,43 +3086,47 @@
           <w:rFonts w:ascii="Consolas" w:hAnsi="Consolas" w:cs="Consolas"/>
           <w:sz w:val="19"/>
           <w:szCs w:val="19"/>
-        </w:rPr>
-      </w:pPr>
-      <w:r>
-        <w:rPr>
-          <w:rFonts w:ascii="Consolas" w:hAnsi="Consolas" w:cs="Consolas"/>
-          <w:sz w:val="19"/>
-          <w:szCs w:val="19"/>
-        </w:rPr>
-        <w:tab/>
-      </w:r>
-    </w:p>
-    <w:p>
-      <w:pPr>
-        <w:autoSpaceDE w:val="0"/>
-        <w:autoSpaceDN w:val="0"/>
-        <w:adjustRightInd w:val="0"/>
-        <w:spacing w:after="0" w:line="240" w:lineRule="auto"/>
-        <w:rPr>
-          <w:rFonts w:ascii="Consolas" w:hAnsi="Consolas" w:cs="Consolas"/>
-          <w:sz w:val="19"/>
-          <w:szCs w:val="19"/>
-          <w:lang w:val="en-US"/>
-        </w:rPr>
-      </w:pPr>
-      <w:r>
-        <w:rPr>
-          <w:rFonts w:ascii="Consolas" w:hAnsi="Consolas" w:cs="Consolas"/>
-          <w:sz w:val="19"/>
-          <w:szCs w:val="19"/>
-        </w:rPr>
-        <w:tab/>
-      </w:r>
-      <w:r>
-        <w:rPr>
-          <w:rFonts w:ascii="Consolas" w:hAnsi="Consolas" w:cs="Consolas"/>
-          <w:sz w:val="19"/>
-          <w:szCs w:val="19"/>
+          <w:lang w:val="en-US"/>
+        </w:rPr>
+      </w:pPr>
+      <w:r>
+        <w:rPr>
+          <w:rFonts w:ascii="Consolas" w:hAnsi="Consolas" w:cs="Consolas"/>
+          <w:sz w:val="19"/>
+          <w:szCs w:val="19"/>
+          <w:lang w:val="en-US"/>
+        </w:rPr>
+        <w:tab/>
+      </w:r>
+    </w:p>
+    <w:p>
+      <w:pPr>
+        <w:autoSpaceDE w:val="0"/>
+        <w:autoSpaceDN w:val="0"/>
+        <w:adjustRightInd w:val="0"/>
+        <w:spacing w:after="0" w:line="240" w:lineRule="auto"/>
+        <w:rPr>
+          <w:rFonts w:ascii="Consolas" w:hAnsi="Consolas" w:cs="Consolas"/>
+          <w:sz w:val="19"/>
+          <w:szCs w:val="19"/>
+          <w:lang w:val="en-US"/>
+        </w:rPr>
+      </w:pPr>
+      <w:r>
+        <w:rPr>
+          <w:rFonts w:ascii="Consolas" w:hAnsi="Consolas" w:cs="Consolas"/>
+          <w:sz w:val="19"/>
+          <w:szCs w:val="19"/>
+          <w:lang w:val="en-US"/>
+        </w:rPr>
+        <w:tab/>
+      </w:r>
+      <w:r>
+        <w:rPr>
+          <w:rFonts w:ascii="Consolas" w:hAnsi="Consolas" w:cs="Consolas"/>
+          <w:sz w:val="19"/>
+          <w:szCs w:val="19"/>
+          <w:lang w:val="en-US"/>
         </w:rPr>
         <w:tab/>
       </w:r>
@@ -3247,8 +3253,6 @@
         </w:rPr>
         <w:tab/>
       </w:r>
-      <w:bookmarkStart w:id="0" w:name="_GoBack"/>
-      <w:bookmarkEnd w:id="0"/>
     </w:p>
     <w:p>
       <w:pPr>
@@ -3425,7 +3429,6 @@
           <w:color w:val="000000"/>
           <w:sz w:val="19"/>
           <w:shd w:val="clear" w:color="auto" w:fill="FFFFFF"/>
-          <w:lang w:val="en-US"/>
         </w:rPr>
       </w:pPr>
       <w:r>
@@ -3434,7 +3437,6 @@
           <w:color w:val="000000"/>
           <w:sz w:val="19"/>
           <w:shd w:val="clear" w:color="auto" w:fill="FFFFFF"/>
-          <w:lang w:val="en-US"/>
         </w:rPr>
         <w:t>AI4</w:t>
       </w:r>
@@ -3449,65 +3451,236 @@
           <w:rFonts w:ascii="Consolas" w:hAnsi="Consolas" w:cs="Consolas"/>
           <w:sz w:val="19"/>
           <w:szCs w:val="19"/>
-          <w:lang w:val="en-US"/>
-        </w:rPr>
-      </w:pPr>
-      <w:r>
-        <w:rPr>
-          <w:rFonts w:ascii="Consolas" w:hAnsi="Consolas" w:cs="Consolas"/>
-          <w:sz w:val="19"/>
-          <w:szCs w:val="19"/>
-          <w:lang w:val="en-US"/>
-        </w:rPr>
-        <w:tab/>
-      </w:r>
-      <w:r>
-        <w:rPr>
-          <w:rFonts w:ascii="Consolas" w:hAnsi="Consolas" w:cs="Consolas"/>
-          <w:sz w:val="19"/>
-          <w:szCs w:val="19"/>
-          <w:lang w:val="en-US"/>
-        </w:rPr>
-        <w:tab/>
-      </w:r>
-    </w:p>
-    <w:p>
-      <w:pPr>
-        <w:autoSpaceDE w:val="0"/>
-        <w:autoSpaceDN w:val="0"/>
-        <w:adjustRightInd w:val="0"/>
-        <w:spacing w:after="0" w:line="240" w:lineRule="auto"/>
-        <w:rPr>
-          <w:rFonts w:ascii="Consolas" w:hAnsi="Consolas" w:cs="Consolas"/>
-          <w:sz w:val="19"/>
-          <w:szCs w:val="19"/>
-          <w:lang w:val="en-US"/>
-        </w:rPr>
-      </w:pPr>
-      <w:r>
-        <w:rPr>
-          <w:rFonts w:ascii="Consolas" w:hAnsi="Consolas" w:cs="Consolas"/>
-          <w:sz w:val="19"/>
-          <w:szCs w:val="19"/>
-          <w:lang w:val="en-US"/>
-        </w:rPr>
-        <w:tab/>
-      </w:r>
-      <w:r>
-        <w:rPr>
-          <w:rFonts w:ascii="Consolas" w:hAnsi="Consolas" w:cs="Consolas"/>
-          <w:sz w:val="19"/>
-          <w:szCs w:val="19"/>
-          <w:lang w:val="en-US"/>
-        </w:rPr>
-        <w:tab/>
-      </w:r>
-      <w:r>
-        <w:rPr>
-          <w:rFonts w:ascii="Consolas" w:hAnsi="Consolas" w:cs="Consolas"/>
-          <w:sz w:val="19"/>
-          <w:szCs w:val="19"/>
-          <w:lang w:val="en-US"/>
+        </w:rPr>
+      </w:pPr>
+      <w:r>
+        <w:rPr>
+          <w:rFonts w:ascii="Consolas" w:hAnsi="Consolas" w:cs="Consolas"/>
+          <w:sz w:val="19"/>
+          <w:szCs w:val="19"/>
+        </w:rPr>
+        <w:tab/>
+      </w:r>
+      <w:r>
+        <w:rPr>
+          <w:rFonts w:ascii="Consolas" w:hAnsi="Consolas" w:cs="Consolas"/>
+          <w:sz w:val="19"/>
+          <w:szCs w:val="19"/>
+        </w:rPr>
+        <w:tab/>
+      </w:r>
+    </w:p>
+    <w:p>
+      <w:pPr>
+        <w:autoSpaceDE w:val="0"/>
+        <w:autoSpaceDN w:val="0"/>
+        <w:adjustRightInd w:val="0"/>
+        <w:spacing w:after="0" w:line="240" w:lineRule="auto"/>
+        <w:rPr>
+          <w:rFonts w:ascii="Consolas" w:hAnsi="Consolas" w:cs="Consolas"/>
+          <w:sz w:val="19"/>
+          <w:szCs w:val="19"/>
+        </w:rPr>
+      </w:pPr>
+      <w:r>
+        <w:rPr>
+          <w:rFonts w:ascii="Consolas" w:hAnsi="Consolas" w:cs="Consolas"/>
+          <w:sz w:val="19"/>
+          <w:szCs w:val="19"/>
+        </w:rPr>
+        <w:tab/>
+      </w:r>
+      <w:r>
+        <w:rPr>
+          <w:rFonts w:ascii="Consolas" w:hAnsi="Consolas" w:cs="Consolas"/>
+          <w:sz w:val="19"/>
+          <w:szCs w:val="19"/>
+        </w:rPr>
+        <w:tab/>
+      </w:r>
+      <w:r>
+        <w:rPr>
+          <w:rFonts w:ascii="Consolas" w:hAnsi="Consolas" w:cs="Consolas"/>
+          <w:sz w:val="19"/>
+          <w:szCs w:val="19"/>
+        </w:rPr>
+        <w:tab/>
+      </w:r>
+      <w:r>
+        <w:rPr>
+          <w:rFonts w:ascii="Consolas" w:hAnsi="Consolas" w:cs="Consolas"/>
+          <w:color w:val="0000FF"/>
+          <w:sz w:val="19"/>
+          <w:szCs w:val="19"/>
+        </w:rPr>
+        <w:t>if</w:t>
+      </w:r>
+      <w:r>
+        <w:rPr>
+          <w:rFonts w:ascii="Consolas" w:hAnsi="Consolas" w:cs="Consolas"/>
+          <w:sz w:val="19"/>
+          <w:szCs w:val="19"/>
+        </w:rPr>
+        <w:t>(comp == IGUAL)</w:t>
+      </w:r>
+    </w:p>
+    <w:p>
+      <w:pPr>
+        <w:autoSpaceDE w:val="0"/>
+        <w:autoSpaceDN w:val="0"/>
+        <w:adjustRightInd w:val="0"/>
+        <w:spacing w:after="0" w:line="240" w:lineRule="auto"/>
+        <w:rPr>
+          <w:rFonts w:ascii="Consolas" w:hAnsi="Consolas" w:cs="Consolas"/>
+          <w:sz w:val="19"/>
+          <w:szCs w:val="19"/>
+        </w:rPr>
+      </w:pPr>
+      <w:r>
+        <w:rPr>
+          <w:rFonts w:ascii="Consolas" w:hAnsi="Consolas" w:cs="Consolas"/>
+          <w:sz w:val="19"/>
+          <w:szCs w:val="19"/>
+        </w:rPr>
+        <w:tab/>
+      </w:r>
+      <w:r>
+        <w:rPr>
+          <w:rFonts w:ascii="Consolas" w:hAnsi="Consolas" w:cs="Consolas"/>
+          <w:sz w:val="19"/>
+          <w:szCs w:val="19"/>
+        </w:rPr>
+        <w:tab/>
+      </w:r>
+      <w:r>
+        <w:rPr>
+          <w:rFonts w:ascii="Consolas" w:hAnsi="Consolas" w:cs="Consolas"/>
+          <w:sz w:val="19"/>
+          <w:szCs w:val="19"/>
+        </w:rPr>
+        <w:tab/>
+        <w:t>{</w:t>
+      </w:r>
+    </w:p>
+    <w:p>
+      <w:pPr>
+        <w:autoSpaceDE w:val="0"/>
+        <w:autoSpaceDN w:val="0"/>
+        <w:adjustRightInd w:val="0"/>
+        <w:spacing w:after="0" w:line="240" w:lineRule="auto"/>
+        <w:rPr>
+          <w:rFonts w:ascii="Consolas" w:hAnsi="Consolas" w:cs="Consolas"/>
+          <w:color w:val="000000"/>
+          <w:sz w:val="19"/>
+          <w:szCs w:val="19"/>
+          <w:highlight w:val="white"/>
+        </w:rPr>
+      </w:pPr>
+      <w:r>
+        <w:rPr>
+          <w:rFonts w:ascii="Consolas" w:hAnsi="Consolas" w:cs="Consolas"/>
+          <w:sz w:val="19"/>
+          <w:szCs w:val="19"/>
+        </w:rPr>
+        <w:tab/>
+      </w:r>
+      <w:r>
+        <w:rPr>
+          <w:rFonts w:ascii="Consolas" w:hAnsi="Consolas" w:cs="Consolas"/>
+          <w:sz w:val="19"/>
+          <w:szCs w:val="19"/>
+        </w:rPr>
+        <w:tab/>
+      </w:r>
+      <w:r>
+        <w:rPr>
+          <w:rFonts w:ascii="Consolas" w:hAnsi="Consolas" w:cs="Consolas"/>
+          <w:sz w:val="19"/>
+          <w:szCs w:val="19"/>
+        </w:rPr>
+        <w:tab/>
+      </w:r>
+      <w:r>
+        <w:rPr>
+          <w:rFonts w:ascii="Consolas" w:hAnsi="Consolas" w:cs="Consolas"/>
+          <w:sz w:val="19"/>
+          <w:szCs w:val="19"/>
+        </w:rPr>
+        <w:tab/>
+      </w:r>
+      <w:r>
+        <w:rPr>
+          <w:rFonts w:ascii="Consolas" w:hAnsi="Consolas" w:cs="Consolas"/>
+          <w:color w:val="000000"/>
+          <w:sz w:val="19"/>
+          <w:szCs w:val="19"/>
+          <w:highlight w:val="white"/>
+        </w:rPr>
+        <w:t xml:space="preserve">CNT_Conta( </w:t>
+      </w:r>
+      <w:r>
+        <w:rPr>
+          <w:rFonts w:ascii="Consolas" w:hAnsi="Consolas" w:cs="Consolas"/>
+          <w:color w:val="A31515"/>
+          <w:sz w:val="19"/>
+          <w:szCs w:val="19"/>
+          <w:highlight w:val="white"/>
+        </w:rPr>
+        <w:t>"achou elemento"</w:t>
+      </w:r>
+      <w:r>
+        <w:rPr>
+          <w:rFonts w:ascii="Consolas" w:hAnsi="Consolas" w:cs="Consolas"/>
+          <w:color w:val="000000"/>
+          <w:sz w:val="19"/>
+          <w:szCs w:val="19"/>
+          <w:highlight w:val="white"/>
+        </w:rPr>
+        <w:t xml:space="preserve"> );</w:t>
+      </w:r>
+    </w:p>
+    <w:p>
+      <w:pPr>
+        <w:autoSpaceDE w:val="0"/>
+        <w:autoSpaceDN w:val="0"/>
+        <w:adjustRightInd w:val="0"/>
+        <w:spacing w:after="0" w:line="240" w:lineRule="auto"/>
+        <w:rPr>
+          <w:rFonts w:ascii="Consolas" w:hAnsi="Consolas" w:cs="Consolas"/>
+          <w:sz w:val="19"/>
+          <w:szCs w:val="19"/>
+          <w:lang w:val="en-US"/>
+        </w:rPr>
+      </w:pPr>
+      <w:r>
+        <w:rPr>
+          <w:rFonts w:ascii="Consolas" w:hAnsi="Consolas" w:cs="Consolas"/>
+          <w:sz w:val="19"/>
+          <w:szCs w:val="19"/>
+        </w:rPr>
+        <w:tab/>
+      </w:r>
+      <w:r>
+        <w:rPr>
+          <w:rFonts w:ascii="Consolas" w:hAnsi="Consolas" w:cs="Consolas"/>
+          <w:sz w:val="19"/>
+          <w:szCs w:val="19"/>
+        </w:rPr>
+        <w:tab/>
+      </w:r>
+      <w:r>
+        <w:rPr>
+          <w:rFonts w:ascii="Consolas" w:hAnsi="Consolas" w:cs="Consolas"/>
+          <w:sz w:val="19"/>
+          <w:szCs w:val="19"/>
+        </w:rPr>
+        <w:tab/>
+      </w:r>
+      <w:r>
+        <w:rPr>
+          <w:rFonts w:ascii="Consolas" w:hAnsi="Consolas" w:cs="Consolas"/>
+          <w:sz w:val="19"/>
+          <w:szCs w:val="19"/>
         </w:rPr>
         <w:tab/>
       </w:r>
@@ -3520,6 +3693,132 @@
           <w:szCs w:val="19"/>
           <w:lang w:val="en-US"/>
         </w:rPr>
+        <w:t>return</w:t>
+      </w:r>
+      <w:proofErr w:type="gramEnd"/>
+      <w:r>
+        <w:rPr>
+          <w:rFonts w:ascii="Consolas" w:hAnsi="Consolas" w:cs="Consolas"/>
+          <w:sz w:val="19"/>
+          <w:szCs w:val="19"/>
+          <w:lang w:val="en-US"/>
+        </w:rPr>
+        <w:t xml:space="preserve"> 1;</w:t>
+      </w:r>
+    </w:p>
+    <w:p>
+      <w:pPr>
+        <w:autoSpaceDE w:val="0"/>
+        <w:autoSpaceDN w:val="0"/>
+        <w:adjustRightInd w:val="0"/>
+        <w:spacing w:after="0" w:line="240" w:lineRule="auto"/>
+        <w:rPr>
+          <w:rFonts w:ascii="Consolas" w:hAnsi="Consolas" w:cs="Consolas"/>
+          <w:sz w:val="19"/>
+          <w:szCs w:val="19"/>
+          <w:lang w:val="en-US"/>
+        </w:rPr>
+      </w:pPr>
+      <w:r>
+        <w:rPr>
+          <w:rFonts w:ascii="Consolas" w:hAnsi="Consolas" w:cs="Consolas"/>
+          <w:sz w:val="19"/>
+          <w:szCs w:val="19"/>
+          <w:lang w:val="en-US"/>
+        </w:rPr>
+        <w:tab/>
+      </w:r>
+      <w:r>
+        <w:rPr>
+          <w:rFonts w:ascii="Consolas" w:hAnsi="Consolas" w:cs="Consolas"/>
+          <w:sz w:val="19"/>
+          <w:szCs w:val="19"/>
+          <w:lang w:val="en-US"/>
+        </w:rPr>
+        <w:tab/>
+      </w:r>
+      <w:r>
+        <w:rPr>
+          <w:rFonts w:ascii="Consolas" w:hAnsi="Consolas" w:cs="Consolas"/>
+          <w:sz w:val="19"/>
+          <w:szCs w:val="19"/>
+          <w:lang w:val="en-US"/>
+        </w:rPr>
+        <w:tab/>
+        <w:t>}</w:t>
+      </w:r>
+    </w:p>
+    <w:p>
+      <w:pPr>
+        <w:spacing w:after="0" w:line="240" w:lineRule="auto"/>
+        <w:rPr>
+          <w:rFonts w:ascii="Consolas" w:eastAsia="Consolas" w:hAnsi="Consolas" w:cs="Consolas"/>
+          <w:color w:val="000000"/>
+          <w:sz w:val="19"/>
+          <w:shd w:val="clear" w:color="auto" w:fill="FFFFFF"/>
+          <w:lang w:val="en-US"/>
+        </w:rPr>
+      </w:pPr>
+      <w:r>
+        <w:rPr>
+          <w:rFonts w:ascii="Consolas" w:eastAsia="Consolas" w:hAnsi="Consolas" w:cs="Consolas"/>
+          <w:color w:val="000000"/>
+          <w:sz w:val="19"/>
+          <w:shd w:val="clear" w:color="auto" w:fill="FFFFFF"/>
+          <w:lang w:val="en-US"/>
+        </w:rPr>
+        <w:t>AI5</w:t>
+      </w:r>
+    </w:p>
+    <w:p>
+      <w:pPr>
+        <w:autoSpaceDE w:val="0"/>
+        <w:autoSpaceDN w:val="0"/>
+        <w:adjustRightInd w:val="0"/>
+        <w:spacing w:after="0" w:line="240" w:lineRule="auto"/>
+        <w:rPr>
+          <w:rFonts w:ascii="Consolas" w:hAnsi="Consolas" w:cs="Consolas"/>
+          <w:sz w:val="19"/>
+          <w:szCs w:val="19"/>
+          <w:lang w:val="en-US"/>
+        </w:rPr>
+      </w:pPr>
+      <w:r>
+        <w:rPr>
+          <w:rFonts w:ascii="Consolas" w:hAnsi="Consolas" w:cs="Consolas"/>
+          <w:sz w:val="19"/>
+          <w:szCs w:val="19"/>
+          <w:lang w:val="en-US"/>
+        </w:rPr>
+        <w:tab/>
+      </w:r>
+      <w:r>
+        <w:rPr>
+          <w:rFonts w:ascii="Consolas" w:hAnsi="Consolas" w:cs="Consolas"/>
+          <w:sz w:val="19"/>
+          <w:szCs w:val="19"/>
+          <w:lang w:val="en-US"/>
+        </w:rPr>
+        <w:tab/>
+      </w:r>
+      <w:r>
+        <w:rPr>
+          <w:rFonts w:ascii="Consolas" w:hAnsi="Consolas" w:cs="Consolas"/>
+          <w:sz w:val="19"/>
+          <w:szCs w:val="19"/>
+          <w:lang w:val="en-US"/>
+        </w:rPr>
+        <w:tab/>
+      </w:r>
+      <w:proofErr w:type="gramStart"/>
+      <w:r>
+        <w:rPr>
+          <w:rFonts w:ascii="Consolas" w:hAnsi="Consolas" w:cs="Consolas"/>
+          <w:color w:val="0000FF"/>
+          <w:sz w:val="19"/>
+          <w:szCs w:val="19"/>
+          <w:lang w:val="en-US"/>
+        </w:rPr>
         <w:t>if</w:t>
       </w:r>
       <w:r>
@@ -3539,359 +3838,54 @@
           <w:szCs w:val="19"/>
           <w:lang w:val="en-US"/>
         </w:rPr>
-        <w:t>comp == IGUAL)</w:t>
-      </w:r>
-    </w:p>
-    <w:p>
-      <w:pPr>
-        <w:autoSpaceDE w:val="0"/>
-        <w:autoSpaceDN w:val="0"/>
-        <w:adjustRightInd w:val="0"/>
-        <w:spacing w:after="0" w:line="240" w:lineRule="auto"/>
-        <w:rPr>
-          <w:rFonts w:ascii="Consolas" w:hAnsi="Consolas" w:cs="Consolas"/>
-          <w:sz w:val="19"/>
-          <w:szCs w:val="19"/>
-          <w:lang w:val="en-US"/>
-        </w:rPr>
-      </w:pPr>
-      <w:r>
-        <w:rPr>
-          <w:rFonts w:ascii="Consolas" w:hAnsi="Consolas" w:cs="Consolas"/>
-          <w:sz w:val="19"/>
-          <w:szCs w:val="19"/>
-          <w:lang w:val="en-US"/>
-        </w:rPr>
-        <w:tab/>
-      </w:r>
-      <w:r>
-        <w:rPr>
-          <w:rFonts w:ascii="Consolas" w:hAnsi="Consolas" w:cs="Consolas"/>
-          <w:sz w:val="19"/>
-          <w:szCs w:val="19"/>
-          <w:lang w:val="en-US"/>
-        </w:rPr>
-        <w:tab/>
-      </w:r>
-      <w:r>
-        <w:rPr>
-          <w:rFonts w:ascii="Consolas" w:hAnsi="Consolas" w:cs="Consolas"/>
-          <w:sz w:val="19"/>
-          <w:szCs w:val="19"/>
-          <w:lang w:val="en-US"/>
-        </w:rPr>
-        <w:tab/>
-        <w:t>{</w:t>
-      </w:r>
-    </w:p>
-    <w:p>
-      <w:pPr>
-        <w:autoSpaceDE w:val="0"/>
-        <w:autoSpaceDN w:val="0"/>
-        <w:adjustRightInd w:val="0"/>
-        <w:spacing w:after="0" w:line="240" w:lineRule="auto"/>
-        <w:rPr>
-          <w:rFonts w:ascii="Consolas" w:hAnsi="Consolas" w:cs="Consolas"/>
-          <w:color w:val="000000"/>
-          <w:sz w:val="19"/>
-          <w:szCs w:val="19"/>
-          <w:highlight w:val="white"/>
-        </w:rPr>
-      </w:pPr>
-      <w:r>
-        <w:rPr>
-          <w:rFonts w:ascii="Consolas" w:hAnsi="Consolas" w:cs="Consolas"/>
-          <w:sz w:val="19"/>
-          <w:szCs w:val="19"/>
-          <w:lang w:val="en-US"/>
-        </w:rPr>
-        <w:tab/>
-      </w:r>
-      <w:r>
-        <w:rPr>
-          <w:rFonts w:ascii="Consolas" w:hAnsi="Consolas" w:cs="Consolas"/>
-          <w:sz w:val="19"/>
-          <w:szCs w:val="19"/>
-          <w:lang w:val="en-US"/>
-        </w:rPr>
-        <w:tab/>
-      </w:r>
-      <w:r>
-        <w:rPr>
-          <w:rFonts w:ascii="Consolas" w:hAnsi="Consolas" w:cs="Consolas"/>
-          <w:sz w:val="19"/>
-          <w:szCs w:val="19"/>
-          <w:lang w:val="en-US"/>
-        </w:rPr>
-        <w:tab/>
-      </w:r>
-      <w:r>
-        <w:rPr>
-          <w:rFonts w:ascii="Consolas" w:hAnsi="Consolas" w:cs="Consolas"/>
-          <w:sz w:val="19"/>
-          <w:szCs w:val="19"/>
-          <w:lang w:val="en-US"/>
-        </w:rPr>
-        <w:tab/>
-      </w:r>
-      <w:r>
-        <w:rPr>
-          <w:rFonts w:ascii="Consolas" w:hAnsi="Consolas" w:cs="Consolas"/>
-          <w:color w:val="000000"/>
-          <w:sz w:val="19"/>
-          <w:szCs w:val="19"/>
-          <w:highlight w:val="white"/>
-        </w:rPr>
-        <w:t xml:space="preserve">CNT_Conta( </w:t>
-      </w:r>
-      <w:r>
-        <w:rPr>
-          <w:rFonts w:ascii="Consolas" w:hAnsi="Consolas" w:cs="Consolas"/>
-          <w:color w:val="A31515"/>
-          <w:sz w:val="19"/>
-          <w:szCs w:val="19"/>
-          <w:highlight w:val="white"/>
-        </w:rPr>
-        <w:t>"achou elemento"</w:t>
-      </w:r>
-      <w:r>
-        <w:rPr>
-          <w:rFonts w:ascii="Consolas" w:hAnsi="Consolas" w:cs="Consolas"/>
-          <w:color w:val="000000"/>
-          <w:sz w:val="19"/>
-          <w:szCs w:val="19"/>
-          <w:highlight w:val="white"/>
-        </w:rPr>
-        <w:t xml:space="preserve"> );</w:t>
-      </w:r>
-    </w:p>
-    <w:p>
-      <w:pPr>
-        <w:autoSpaceDE w:val="0"/>
-        <w:autoSpaceDN w:val="0"/>
-        <w:adjustRightInd w:val="0"/>
-        <w:spacing w:after="0" w:line="240" w:lineRule="auto"/>
-        <w:rPr>
-          <w:rFonts w:ascii="Consolas" w:hAnsi="Consolas" w:cs="Consolas"/>
-          <w:sz w:val="19"/>
-          <w:szCs w:val="19"/>
-          <w:lang w:val="en-US"/>
-        </w:rPr>
-      </w:pPr>
-      <w:r>
-        <w:rPr>
-          <w:rFonts w:ascii="Consolas" w:hAnsi="Consolas" w:cs="Consolas"/>
-          <w:sz w:val="19"/>
-          <w:szCs w:val="19"/>
-          <w:lang w:val="en-US"/>
-        </w:rPr>
-        <w:tab/>
-      </w:r>
-      <w:r>
-        <w:rPr>
-          <w:rFonts w:ascii="Consolas" w:hAnsi="Consolas" w:cs="Consolas"/>
-          <w:sz w:val="19"/>
-          <w:szCs w:val="19"/>
-          <w:lang w:val="en-US"/>
-        </w:rPr>
-        <w:tab/>
-      </w:r>
-      <w:r>
-        <w:rPr>
-          <w:rFonts w:ascii="Consolas" w:hAnsi="Consolas" w:cs="Consolas"/>
-          <w:sz w:val="19"/>
-          <w:szCs w:val="19"/>
-          <w:lang w:val="en-US"/>
-        </w:rPr>
-        <w:tab/>
-      </w:r>
-      <w:r>
-        <w:rPr>
-          <w:rFonts w:ascii="Consolas" w:hAnsi="Consolas" w:cs="Consolas"/>
-          <w:sz w:val="19"/>
-          <w:szCs w:val="19"/>
-          <w:lang w:val="en-US"/>
-        </w:rPr>
-        <w:tab/>
-      </w:r>
-      <w:proofErr w:type="gramStart"/>
-      <w:r>
-        <w:rPr>
-          <w:rFonts w:ascii="Consolas" w:hAnsi="Consolas" w:cs="Consolas"/>
-          <w:color w:val="0000FF"/>
-          <w:sz w:val="19"/>
-          <w:szCs w:val="19"/>
-          <w:lang w:val="en-US"/>
-        </w:rPr>
-        <w:t>return</w:t>
-      </w:r>
-      <w:proofErr w:type="gramEnd"/>
-      <w:r>
-        <w:rPr>
-          <w:rFonts w:ascii="Consolas" w:hAnsi="Consolas" w:cs="Consolas"/>
-          <w:sz w:val="19"/>
-          <w:szCs w:val="19"/>
-          <w:lang w:val="en-US"/>
-        </w:rPr>
-        <w:t xml:space="preserve"> 1;</w:t>
-      </w:r>
-    </w:p>
-    <w:p>
-      <w:pPr>
-        <w:autoSpaceDE w:val="0"/>
-        <w:autoSpaceDN w:val="0"/>
-        <w:adjustRightInd w:val="0"/>
-        <w:spacing w:after="0" w:line="240" w:lineRule="auto"/>
-        <w:rPr>
-          <w:rFonts w:ascii="Consolas" w:hAnsi="Consolas" w:cs="Consolas"/>
-          <w:sz w:val="19"/>
-          <w:szCs w:val="19"/>
-          <w:lang w:val="en-US"/>
-        </w:rPr>
-      </w:pPr>
-      <w:r>
-        <w:rPr>
-          <w:rFonts w:ascii="Consolas" w:hAnsi="Consolas" w:cs="Consolas"/>
-          <w:sz w:val="19"/>
-          <w:szCs w:val="19"/>
-          <w:lang w:val="en-US"/>
-        </w:rPr>
-        <w:tab/>
-      </w:r>
-      <w:r>
-        <w:rPr>
-          <w:rFonts w:ascii="Consolas" w:hAnsi="Consolas" w:cs="Consolas"/>
-          <w:sz w:val="19"/>
-          <w:szCs w:val="19"/>
-          <w:lang w:val="en-US"/>
-        </w:rPr>
-        <w:tab/>
-      </w:r>
-      <w:r>
-        <w:rPr>
-          <w:rFonts w:ascii="Consolas" w:hAnsi="Consolas" w:cs="Consolas"/>
-          <w:sz w:val="19"/>
-          <w:szCs w:val="19"/>
-          <w:lang w:val="en-US"/>
-        </w:rPr>
-        <w:tab/>
-        <w:t>}</w:t>
-      </w:r>
-    </w:p>
-    <w:p>
-      <w:pPr>
-        <w:spacing w:after="0" w:line="240" w:lineRule="auto"/>
-        <w:rPr>
-          <w:rFonts w:ascii="Consolas" w:eastAsia="Consolas" w:hAnsi="Consolas" w:cs="Consolas"/>
-          <w:color w:val="000000"/>
-          <w:sz w:val="19"/>
-          <w:shd w:val="clear" w:color="auto" w:fill="FFFFFF"/>
-          <w:lang w:val="en-US"/>
-        </w:rPr>
-      </w:pPr>
-      <w:r>
-        <w:rPr>
-          <w:rFonts w:ascii="Consolas" w:eastAsia="Consolas" w:hAnsi="Consolas" w:cs="Consolas"/>
-          <w:color w:val="000000"/>
-          <w:sz w:val="19"/>
-          <w:shd w:val="clear" w:color="auto" w:fill="FFFFFF"/>
-          <w:lang w:val="en-US"/>
-        </w:rPr>
-        <w:t>AI5</w:t>
-      </w:r>
-    </w:p>
-    <w:p>
-      <w:pPr>
-        <w:autoSpaceDE w:val="0"/>
-        <w:autoSpaceDN w:val="0"/>
-        <w:adjustRightInd w:val="0"/>
-        <w:spacing w:after="0" w:line="240" w:lineRule="auto"/>
-        <w:rPr>
-          <w:rFonts w:ascii="Consolas" w:hAnsi="Consolas" w:cs="Consolas"/>
-          <w:sz w:val="19"/>
-          <w:szCs w:val="19"/>
-        </w:rPr>
-      </w:pPr>
-      <w:r>
-        <w:rPr>
-          <w:rFonts w:ascii="Consolas" w:hAnsi="Consolas" w:cs="Consolas"/>
-          <w:sz w:val="19"/>
-          <w:szCs w:val="19"/>
-          <w:lang w:val="en-US"/>
-        </w:rPr>
-        <w:tab/>
-      </w:r>
-      <w:r>
-        <w:rPr>
-          <w:rFonts w:ascii="Consolas" w:hAnsi="Consolas" w:cs="Consolas"/>
-          <w:sz w:val="19"/>
-          <w:szCs w:val="19"/>
-          <w:lang w:val="en-US"/>
-        </w:rPr>
-        <w:tab/>
-      </w:r>
-      <w:r>
-        <w:rPr>
-          <w:rFonts w:ascii="Consolas" w:hAnsi="Consolas" w:cs="Consolas"/>
-          <w:sz w:val="19"/>
-          <w:szCs w:val="19"/>
-          <w:lang w:val="en-US"/>
-        </w:rPr>
-        <w:tab/>
-      </w:r>
-      <w:r>
-        <w:rPr>
-          <w:rFonts w:ascii="Consolas" w:hAnsi="Consolas" w:cs="Consolas"/>
-          <w:color w:val="0000FF"/>
-          <w:sz w:val="19"/>
-          <w:szCs w:val="19"/>
-        </w:rPr>
-        <w:t>if</w:t>
-      </w:r>
-      <w:r>
-        <w:rPr>
-          <w:rFonts w:ascii="Consolas" w:hAnsi="Consolas" w:cs="Consolas"/>
-          <w:sz w:val="19"/>
-          <w:szCs w:val="19"/>
-        </w:rPr>
-        <w:t>(comp == MENOR)</w:t>
-      </w:r>
-    </w:p>
-    <w:p>
-      <w:pPr>
-        <w:autoSpaceDE w:val="0"/>
-        <w:autoSpaceDN w:val="0"/>
-        <w:adjustRightInd w:val="0"/>
-        <w:spacing w:after="0" w:line="240" w:lineRule="auto"/>
-        <w:rPr>
-          <w:rFonts w:ascii="Consolas" w:hAnsi="Consolas" w:cs="Consolas"/>
-          <w:sz w:val="19"/>
-          <w:szCs w:val="19"/>
-        </w:rPr>
-      </w:pPr>
-      <w:r>
-        <w:rPr>
-          <w:rFonts w:ascii="Consolas" w:hAnsi="Consolas" w:cs="Consolas"/>
-          <w:sz w:val="19"/>
-          <w:szCs w:val="19"/>
-        </w:rPr>
-        <w:tab/>
-      </w:r>
-      <w:r>
-        <w:rPr>
-          <w:rFonts w:ascii="Consolas" w:hAnsi="Consolas" w:cs="Consolas"/>
-          <w:sz w:val="19"/>
-          <w:szCs w:val="19"/>
-        </w:rPr>
-        <w:tab/>
-      </w:r>
-      <w:r>
-        <w:rPr>
-          <w:rFonts w:ascii="Consolas" w:hAnsi="Consolas" w:cs="Consolas"/>
-          <w:sz w:val="19"/>
-          <w:szCs w:val="19"/>
-        </w:rPr>
-        <w:tab/>
+        <w:t>comp == MENOR)</w:t>
+      </w:r>
+    </w:p>
+    <w:p>
+      <w:pPr>
+        <w:autoSpaceDE w:val="0"/>
+        <w:autoSpaceDN w:val="0"/>
+        <w:adjustRightInd w:val="0"/>
+        <w:spacing w:after="0" w:line="240" w:lineRule="auto"/>
+        <w:rPr>
+          <w:rFonts w:ascii="Consolas" w:hAnsi="Consolas" w:cs="Consolas"/>
+          <w:sz w:val="19"/>
+          <w:szCs w:val="19"/>
+        </w:rPr>
+      </w:pPr>
+      <w:r>
+        <w:rPr>
+          <w:rFonts w:ascii="Consolas" w:hAnsi="Consolas" w:cs="Consolas"/>
+          <w:sz w:val="19"/>
+          <w:szCs w:val="19"/>
+          <w:lang w:val="en-US"/>
+        </w:rPr>
+        <w:tab/>
+      </w:r>
+      <w:r>
+        <w:rPr>
+          <w:rFonts w:ascii="Consolas" w:hAnsi="Consolas" w:cs="Consolas"/>
+          <w:sz w:val="19"/>
+          <w:szCs w:val="19"/>
+          <w:lang w:val="en-US"/>
+        </w:rPr>
+        <w:tab/>
+      </w:r>
+      <w:r>
+        <w:rPr>
+          <w:rFonts w:ascii="Consolas" w:hAnsi="Consolas" w:cs="Consolas"/>
+          <w:sz w:val="19"/>
+          <w:szCs w:val="19"/>
+          <w:lang w:val="en-US"/>
+        </w:rPr>
+        <w:tab/>
+      </w:r>
+      <w:r>
+        <w:rPr>
+          <w:rFonts w:ascii="Consolas" w:hAnsi="Consolas" w:cs="Consolas"/>
+          <w:sz w:val="19"/>
+          <w:szCs w:val="19"/>
+        </w:rPr>
         <w:t>{</w:t>
       </w:r>
     </w:p>
@@ -4559,6 +4553,19 @@
     </w:p>
     <w:p>
       <w:pPr>
+        <w:autoSpaceDE w:val="0"/>
+        <w:autoSpaceDN w:val="0"/>
+        <w:adjustRightInd w:val="0"/>
+        <w:spacing w:after="0" w:line="240" w:lineRule="auto"/>
+        <w:rPr>
+          <w:rFonts w:ascii="Consolas" w:hAnsi="Consolas" w:cs="Consolas"/>
+          <w:sz w:val="19"/>
+          <w:szCs w:val="19"/>
+        </w:rPr>
+      </w:pPr>
+    </w:p>
+    <w:p>
+      <w:pPr>
         <w:rPr>
           <w:rFonts w:ascii="Century Gothic" w:hAnsi="Century Gothic"/>
           <w:sz w:val="28"/>
@@ -4580,6 +4587,7 @@
           <w:sz w:val="28"/>
           <w:szCs w:val="28"/>
         </w:rPr>
+        <w:lastRenderedPageBreak/>
         <w:tab/>
       </w:r>
       <w:r>
@@ -4590,6 +4598,15 @@
         </w:rPr>
         <w:t>Sequência:</w:t>
       </w:r>
+    </w:p>
+    <w:p>
+      <w:pPr>
+        <w:rPr>
+          <w:rFonts w:ascii="Century Gothic" w:eastAsia="Century Gothic" w:hAnsi="Century Gothic" w:cs="Century Gothic"/>
+          <w:sz w:val="28"/>
+          <w:u w:val="single"/>
+        </w:rPr>
+      </w:pPr>
     </w:p>
     <w:p>
       <w:pPr>
@@ -4604,7 +4621,6 @@
           <w:color w:val="FF0000"/>
           <w:sz w:val="24"/>
         </w:rPr>
-        <w:lastRenderedPageBreak/>
         <w:t>AE:</w:t>
       </w:r>
       <w:r>
@@ -4987,12 +5003,6 @@
         </w:rPr>
         <w:t xml:space="preserve"> AS</w:t>
       </w:r>
-      <w:r>
-        <w:rPr>
-          <w:rFonts w:ascii="Century Gothic" w:eastAsia="Century Gothic" w:hAnsi="Century Gothic" w:cs="Century Gothic"/>
-        </w:rPr>
-        <w:t xml:space="preserve"> // ele sempre entra no while, só ignoro isso?</w:t>
-      </w:r>
     </w:p>
     <w:p>
       <w:pPr>
@@ -5006,7 +5016,25 @@
           <w:rFonts w:ascii="Century Gothic" w:eastAsia="Century Gothic" w:hAnsi="Century Gothic" w:cs="Century Gothic"/>
         </w:rPr>
         <w:tab/>
-        <w:t>Pela AE, pElem aponta para o primeiro elemento da lista, mas para que (C==F) o elemento precisa ser NULL, significando que a lista está vazia. Vale então a AS, pois não existem elementos alocados.</w:t>
+        <w:t>Pela AE</w:t>
+      </w:r>
+      <w:r>
+        <w:rPr>
+          <w:rFonts w:ascii="Century Gothic" w:eastAsia="Century Gothic" w:hAnsi="Century Gothic" w:cs="Century Gothic"/>
+        </w:rPr>
+        <w:t xml:space="preserve">, a lista não pode ser vazia, portanto a repetição </w:t>
+      </w:r>
+      <w:r>
+        <w:rPr>
+          <w:rFonts w:ascii="Century Gothic" w:eastAsia="Century Gothic" w:hAnsi="Century Gothic" w:cs="Century Gothic"/>
+        </w:rPr>
+        <w:t xml:space="preserve">sempre </w:t>
+      </w:r>
+      <w:r>
+        <w:rPr>
+          <w:rFonts w:ascii="Century Gothic" w:eastAsia="Century Gothic" w:hAnsi="Century Gothic" w:cs="Century Gothic"/>
+        </w:rPr>
+        <w:t>será executada ao menos uma vez.</w:t>
       </w:r>
     </w:p>
     <w:p>
@@ -5016,10 +5044,19 @@
           <w:rFonts w:ascii="Century Gothic" w:eastAsia="Century Gothic" w:hAnsi="Century Gothic" w:cs="Century Gothic"/>
         </w:rPr>
       </w:pPr>
-      <w:r>
-        <w:rPr>
-          <w:rFonts w:ascii="Century Gothic" w:eastAsia="Century Gothic" w:hAnsi="Century Gothic" w:cs="Century Gothic"/>
-        </w:rPr>
+    </w:p>
+    <w:p>
+      <w:pPr>
+        <w:jc w:val="both"/>
+        <w:rPr>
+          <w:rFonts w:ascii="Century Gothic" w:eastAsia="Century Gothic" w:hAnsi="Century Gothic" w:cs="Century Gothic"/>
+        </w:rPr>
+      </w:pPr>
+      <w:r>
+        <w:rPr>
+          <w:rFonts w:ascii="Century Gothic" w:eastAsia="Century Gothic" w:hAnsi="Century Gothic" w:cs="Century Gothic"/>
+        </w:rPr>
+        <w:lastRenderedPageBreak/>
         <w:t xml:space="preserve">3) AE &amp;&amp; (C==T) + B </w:t>
       </w:r>
       <w:r>
@@ -5059,19 +5096,19 @@
         <w:rPr>
           <w:rFonts w:ascii="Century Gothic" w:eastAsia="Century Gothic" w:hAnsi="Century Gothic" w:cs="Century Gothic"/>
         </w:rPr>
-        <w:t xml:space="preserve">. Como (C==T), o Bloco B passa </w:t>
-      </w:r>
-      <w:r>
-        <w:rPr>
-          <w:rFonts w:ascii="Century Gothic" w:eastAsia="Century Gothic" w:hAnsi="Century Gothic" w:cs="Century Gothic"/>
-        </w:rPr>
-        <w:t xml:space="preserve">pelo menos </w:t>
-      </w:r>
-      <w:r>
-        <w:rPr>
-          <w:rFonts w:ascii="Century Gothic" w:eastAsia="Century Gothic" w:hAnsi="Century Gothic" w:cs="Century Gothic"/>
-        </w:rPr>
-        <w:t xml:space="preserve">um elemento de a </w:t>
+        <w:t xml:space="preserve">. Como (C==T), o Bloco B </w:t>
+      </w:r>
+      <w:r>
+        <w:rPr>
+          <w:rFonts w:ascii="Century Gothic" w:eastAsia="Century Gothic" w:hAnsi="Century Gothic" w:cs="Century Gothic"/>
+        </w:rPr>
+        <w:t>metade dos elementos de</w:t>
+      </w:r>
+      <w:r>
+        <w:rPr>
+          <w:rFonts w:ascii="Century Gothic" w:eastAsia="Century Gothic" w:hAnsi="Century Gothic" w:cs="Century Gothic"/>
+        </w:rPr>
+        <w:t xml:space="preserve"> a </w:t>
       </w:r>
       <w:r>
         <w:rPr>
@@ -5095,14 +5132,7 @@
         <w:rPr>
           <w:rFonts w:ascii="Century Gothic" w:eastAsia="Century Gothic" w:hAnsi="Century Gothic" w:cs="Century Gothic"/>
         </w:rPr>
-        <w:t xml:space="preserve">. Continuam existindo os dois </w:t>
-      </w:r>
-      <w:r>
-        <w:rPr>
-          <w:rFonts w:ascii="Century Gothic" w:eastAsia="Century Gothic" w:hAnsi="Century Gothic" w:cs="Century Gothic"/>
-        </w:rPr>
-        <w:lastRenderedPageBreak/>
-        <w:t xml:space="preserve">conjuntos e </w:t>
+        <w:t xml:space="preserve">. Continuam existindo os dois conjuntos e </w:t>
       </w:r>
       <w:r>
         <w:rPr>
@@ -5116,14 +5146,6 @@
         </w:rPr>
         <w:t>, valendo AINV</w:t>
       </w:r>
-    </w:p>
-    <w:p>
-      <w:pPr>
-        <w:jc w:val="both"/>
-        <w:rPr>
-          <w:rFonts w:ascii="Century Gothic" w:eastAsia="Century Gothic" w:hAnsi="Century Gothic" w:cs="Century Gothic"/>
-        </w:rPr>
-      </w:pPr>
     </w:p>
     <w:p>
       <w:pPr>
@@ -5177,19 +5199,31 @@
         <w:rPr>
           <w:rFonts w:ascii="Century Gothic" w:eastAsia="Century Gothic" w:hAnsi="Century Gothic" w:cs="Century Gothic"/>
         </w:rPr>
-        <w:t xml:space="preserve">pelo menos </w:t>
-      </w:r>
-      <w:r>
-        <w:rPr>
-          <w:rFonts w:ascii="Century Gothic" w:eastAsia="Century Gothic" w:hAnsi="Century Gothic" w:cs="Century Gothic"/>
-        </w:rPr>
-        <w:t xml:space="preserve">um elemento passa do conjunto a </w:t>
-      </w:r>
-      <w:r>
-        <w:rPr>
-          <w:rFonts w:ascii="Century Gothic" w:eastAsia="Century Gothic" w:hAnsi="Century Gothic" w:cs="Century Gothic"/>
-        </w:rPr>
-        <w:t>pesquisar para diferente do pesquisado e inf ou sup</w:t>
+        <w:t>metade dos elementos</w:t>
+      </w:r>
+      <w:r>
+        <w:rPr>
+          <w:rFonts w:ascii="Century Gothic" w:eastAsia="Century Gothic" w:hAnsi="Century Gothic" w:cs="Century Gothic"/>
+        </w:rPr>
+        <w:t xml:space="preserve"> do conjunto a </w:t>
+      </w:r>
+      <w:r>
+        <w:rPr>
+          <w:rFonts w:ascii="Century Gothic" w:eastAsia="Century Gothic" w:hAnsi="Century Gothic" w:cs="Century Gothic"/>
+        </w:rPr>
+        <w:t>pesquisar</w:t>
+      </w:r>
+      <w:r>
+        <w:rPr>
+          <w:rFonts w:ascii="Century Gothic" w:eastAsia="Century Gothic" w:hAnsi="Century Gothic" w:cs="Century Gothic"/>
+        </w:rPr>
+        <w:t xml:space="preserve"> passa</w:t>
+      </w:r>
+      <w:r>
+        <w:rPr>
+          <w:rFonts w:ascii="Century Gothic" w:eastAsia="Century Gothic" w:hAnsi="Century Gothic" w:cs="Century Gothic"/>
+        </w:rPr>
+        <w:t xml:space="preserve"> para diferente do pesquisado e inf ou sup</w:t>
       </w:r>
       <w:r>
         <w:rPr>
@@ -5359,13 +5393,25 @@
         <w:rPr>
           <w:rFonts w:ascii="Century Gothic" w:eastAsia="Century Gothic" w:hAnsi="Century Gothic" w:cs="Century Gothic"/>
         </w:rPr>
-        <w:t xml:space="preserve">pelo menos </w:t>
-      </w:r>
-      <w:r>
-        <w:rPr>
-          <w:rFonts w:ascii="Century Gothic" w:eastAsia="Century Gothic" w:hAnsi="Century Gothic" w:cs="Century Gothic"/>
-        </w:rPr>
-        <w:t>um elemento do conjunto a liberar, e a quantidade de elementos é finita, então a repetição termina num número finito de passos.</w:t>
+        <w:t>metade dos</w:t>
+      </w:r>
+      <w:r>
+        <w:rPr>
+          <w:rFonts w:ascii="Century Gothic" w:eastAsia="Century Gothic" w:hAnsi="Century Gothic" w:cs="Century Gothic"/>
+        </w:rPr>
+        <w:t xml:space="preserve"> elemento</w:t>
+      </w:r>
+      <w:r>
+        <w:rPr>
+          <w:rFonts w:ascii="Century Gothic" w:eastAsia="Century Gothic" w:hAnsi="Century Gothic" w:cs="Century Gothic"/>
+        </w:rPr>
+        <w:t>s</w:t>
+      </w:r>
+      <w:r>
+        <w:rPr>
+          <w:rFonts w:ascii="Century Gothic" w:eastAsia="Century Gothic" w:hAnsi="Century Gothic" w:cs="Century Gothic"/>
+        </w:rPr>
+        <w:t xml:space="preserve"> do conjunto a liberar, e a quantidade de elementos é finita, então a repetição termina num número finito de passos.</w:t>
       </w:r>
     </w:p>
     <w:p>
@@ -5524,6 +5570,7 @@
           <w:sz w:val="28"/>
           <w:u w:val="single"/>
         </w:rPr>
+        <w:lastRenderedPageBreak/>
         <w:t xml:space="preserve">Seleção </w:t>
       </w:r>
     </w:p>
@@ -5537,7 +5584,6 @@
         <w:rPr>
           <w:rFonts w:ascii="Century Gothic" w:eastAsia="Century Gothic" w:hAnsi="Century Gothic" w:cs="Century Gothic"/>
         </w:rPr>
-        <w:lastRenderedPageBreak/>
         <w:t>AE = AI4</w:t>
       </w:r>
     </w:p>
@@ -5652,14 +5698,6 @@
         <w:tab/>
         <w:t>Pela AE, comp possui o resultado da comparação entre o elemento considerado e o buscado. Como (C==F), o elemento é diferente do buscado, valendo AI1.</w:t>
       </w:r>
-    </w:p>
-    <w:p>
-      <w:pPr>
-        <w:ind w:left="705" w:hanging="705"/>
-        <w:rPr>
-          <w:rFonts w:ascii="Century Gothic" w:eastAsia="Century Gothic" w:hAnsi="Century Gothic" w:cs="Century Gothic"/>
-        </w:rPr>
-      </w:pPr>
     </w:p>
     <w:p>
       <w:pPr>
@@ -5887,11 +5925,30 @@
           <w:sz w:val="28"/>
         </w:rPr>
       </w:pPr>
-      <w:r>
+    </w:p>
+    <w:p>
+      <w:pPr>
+        <w:jc w:val="both"/>
         <w:rPr>
           <w:rFonts w:ascii="Century Gothic" w:eastAsia="Century Gothic" w:hAnsi="Century Gothic" w:cs="Century Gothic"/>
           <w:sz w:val="28"/>
         </w:rPr>
+      </w:pPr>
+    </w:p>
+    <w:p>
+      <w:pPr>
+        <w:jc w:val="both"/>
+        <w:rPr>
+          <w:rFonts w:ascii="Century Gothic" w:eastAsia="Century Gothic" w:hAnsi="Century Gothic" w:cs="Century Gothic"/>
+          <w:sz w:val="28"/>
+        </w:rPr>
+      </w:pPr>
+      <w:r>
+        <w:rPr>
+          <w:rFonts w:ascii="Century Gothic" w:eastAsia="Century Gothic" w:hAnsi="Century Gothic" w:cs="Century Gothic"/>
+          <w:sz w:val="28"/>
+        </w:rPr>
+        <w:lastRenderedPageBreak/>
         <w:t>4)</w:t>
       </w:r>
     </w:p>
@@ -5900,6 +5957,7 @@
         <w:jc w:val="both"/>
         <w:rPr>
           <w:rFonts w:ascii="Century Gothic" w:eastAsia="Century Gothic" w:hAnsi="Century Gothic" w:cs="Century Gothic"/>
+          <w:sz w:val="28"/>
         </w:rPr>
       </w:pPr>
     </w:p>
@@ -5925,7 +5983,6 @@
           <w:szCs w:val="19"/>
           <w:highlight w:val="white"/>
         </w:rPr>
-        <w:lastRenderedPageBreak/>
         <w:t>int</w:t>
       </w:r>
       <w:r>
@@ -5936,30 +5993,32 @@
           <w:szCs w:val="19"/>
           <w:highlight w:val="white"/>
         </w:rPr>
-        <w:t xml:space="preserve"> assertiva_de_entrada (Lista * lst)</w:t>
-      </w:r>
-    </w:p>
-    <w:p>
-      <w:pPr>
-        <w:autoSpaceDE w:val="0"/>
-        <w:autoSpaceDN w:val="0"/>
-        <w:adjustRightInd w:val="0"/>
-        <w:spacing w:after="0" w:line="240" w:lineRule="auto"/>
-        <w:rPr>
-          <w:rFonts w:ascii="Consolas" w:hAnsi="Consolas" w:cs="Consolas"/>
-          <w:color w:val="000000"/>
-          <w:sz w:val="19"/>
-          <w:szCs w:val="19"/>
-          <w:highlight w:val="white"/>
-        </w:rPr>
-      </w:pPr>
-      <w:r>
-        <w:rPr>
-          <w:rFonts w:ascii="Consolas" w:hAnsi="Consolas" w:cs="Consolas"/>
-          <w:color w:val="000000"/>
-          <w:sz w:val="19"/>
-          <w:szCs w:val="19"/>
-          <w:highlight w:val="white"/>
+        <w:t xml:space="preserve"> assertivas_lista (Lista * lst)</w:t>
+      </w:r>
+    </w:p>
+    <w:p>
+      <w:pPr>
+        <w:autoSpaceDE w:val="0"/>
+        <w:autoSpaceDN w:val="0"/>
+        <w:adjustRightInd w:val="0"/>
+        <w:spacing w:after="0" w:line="240" w:lineRule="auto"/>
+        <w:rPr>
+          <w:rFonts w:ascii="Consolas" w:hAnsi="Consolas" w:cs="Consolas"/>
+          <w:color w:val="000000"/>
+          <w:sz w:val="19"/>
+          <w:szCs w:val="19"/>
+          <w:highlight w:val="white"/>
+          <w:lang w:val="en-US"/>
+        </w:rPr>
+      </w:pPr>
+      <w:r>
+        <w:rPr>
+          <w:rFonts w:ascii="Consolas" w:hAnsi="Consolas" w:cs="Consolas"/>
+          <w:color w:val="000000"/>
+          <w:sz w:val="19"/>
+          <w:szCs w:val="19"/>
+          <w:highlight w:val="white"/>
+          <w:lang w:val="en-US"/>
         </w:rPr>
         <w:t>{</w:t>
       </w:r>
@@ -5985,135 +6044,118 @@
           <w:sz w:val="19"/>
           <w:szCs w:val="19"/>
           <w:highlight w:val="white"/>
-        </w:rPr>
-        <w:tab/>
-      </w:r>
-      <w:r>
-        <w:rPr>
-          <w:rFonts w:ascii="Consolas" w:hAnsi="Consolas" w:cs="Consolas"/>
-          <w:color w:val="008000"/>
-          <w:sz w:val="19"/>
-          <w:szCs w:val="19"/>
-          <w:highlight w:val="white"/>
-        </w:rPr>
-        <w:t>/*****</w:t>
-      </w:r>
-    </w:p>
-    <w:p>
-      <w:pPr>
-        <w:autoSpaceDE w:val="0"/>
-        <w:autoSpaceDN w:val="0"/>
-        <w:adjustRightInd w:val="0"/>
-        <w:spacing w:after="0" w:line="240" w:lineRule="auto"/>
-        <w:rPr>
-          <w:rFonts w:ascii="Consolas" w:hAnsi="Consolas" w:cs="Consolas"/>
-          <w:color w:val="000000"/>
-          <w:sz w:val="19"/>
-          <w:szCs w:val="19"/>
-          <w:highlight w:val="white"/>
-        </w:rPr>
-      </w:pPr>
-      <w:r>
-        <w:rPr>
-          <w:rFonts w:ascii="Consolas" w:hAnsi="Consolas" w:cs="Consolas"/>
-          <w:color w:val="008000"/>
-          <w:sz w:val="19"/>
-          <w:szCs w:val="19"/>
-          <w:highlight w:val="white"/>
-        </w:rPr>
-        <w:tab/>
-      </w:r>
-      <w:r>
-        <w:rPr>
-          <w:rFonts w:ascii="Consolas" w:hAnsi="Consolas" w:cs="Consolas"/>
-          <w:color w:val="008000"/>
-          <w:sz w:val="19"/>
-          <w:szCs w:val="19"/>
-          <w:highlight w:val="white"/>
-        </w:rPr>
-        <w:tab/>
-        <w:t>falta conferir assertivas de uma lista</w:t>
-      </w:r>
-    </w:p>
-    <w:p>
-      <w:pPr>
-        <w:autoSpaceDE w:val="0"/>
-        <w:autoSpaceDN w:val="0"/>
-        <w:adjustRightInd w:val="0"/>
-        <w:spacing w:after="0" w:line="240" w:lineRule="auto"/>
-        <w:rPr>
-          <w:rFonts w:ascii="Consolas" w:hAnsi="Consolas" w:cs="Consolas"/>
-          <w:color w:val="000000"/>
-          <w:sz w:val="19"/>
-          <w:szCs w:val="19"/>
-          <w:highlight w:val="white"/>
-          <w:lang w:val="en-US"/>
-        </w:rPr>
-      </w:pPr>
-      <w:r>
-        <w:rPr>
-          <w:rFonts w:ascii="Consolas" w:hAnsi="Consolas" w:cs="Consolas"/>
-          <w:color w:val="008000"/>
-          <w:sz w:val="19"/>
-          <w:szCs w:val="19"/>
-          <w:highlight w:val="white"/>
-        </w:rPr>
-        <w:tab/>
-      </w:r>
-      <w:r>
-        <w:rPr>
-          <w:rFonts w:ascii="Consolas" w:hAnsi="Consolas" w:cs="Consolas"/>
-          <w:color w:val="008000"/>
-          <w:sz w:val="19"/>
-          <w:szCs w:val="19"/>
-          <w:highlight w:val="white"/>
-          <w:lang w:val="en-US"/>
-        </w:rPr>
-        <w:t>****/</w:t>
-      </w:r>
-    </w:p>
-    <w:p>
-      <w:pPr>
-        <w:autoSpaceDE w:val="0"/>
-        <w:autoSpaceDN w:val="0"/>
-        <w:adjustRightInd w:val="0"/>
-        <w:spacing w:after="0" w:line="240" w:lineRule="auto"/>
-        <w:rPr>
-          <w:rFonts w:ascii="Consolas" w:hAnsi="Consolas" w:cs="Consolas"/>
-          <w:color w:val="000000"/>
-          <w:sz w:val="19"/>
-          <w:szCs w:val="19"/>
-          <w:highlight w:val="white"/>
-          <w:lang w:val="en-US"/>
-        </w:rPr>
-      </w:pPr>
-    </w:p>
-    <w:p>
-      <w:pPr>
-        <w:autoSpaceDE w:val="0"/>
-        <w:autoSpaceDN w:val="0"/>
-        <w:adjustRightInd w:val="0"/>
-        <w:spacing w:after="0" w:line="240" w:lineRule="auto"/>
-        <w:rPr>
-          <w:rFonts w:ascii="Consolas" w:hAnsi="Consolas" w:cs="Consolas"/>
-          <w:color w:val="000000"/>
-          <w:sz w:val="19"/>
-          <w:szCs w:val="19"/>
-          <w:highlight w:val="white"/>
-          <w:lang w:val="en-US"/>
-        </w:rPr>
-      </w:pPr>
-      <w:r>
-        <w:rPr>
-          <w:rFonts w:ascii="Consolas" w:hAnsi="Consolas" w:cs="Consolas"/>
-          <w:color w:val="000000"/>
-          <w:sz w:val="19"/>
-          <w:szCs w:val="19"/>
-          <w:highlight w:val="white"/>
-          <w:lang w:val="en-US"/>
-        </w:rPr>
-        <w:tab/>
-      </w:r>
+          <w:lang w:val="en-US"/>
+        </w:rPr>
+        <w:tab/>
+      </w:r>
+      <w:r>
+        <w:rPr>
+          <w:rFonts w:ascii="Consolas" w:hAnsi="Consolas" w:cs="Consolas"/>
+          <w:color w:val="0000FF"/>
+          <w:sz w:val="19"/>
+          <w:szCs w:val="19"/>
+          <w:highlight w:val="white"/>
+        </w:rPr>
+        <w:t>if</w:t>
+      </w:r>
+      <w:r>
+        <w:rPr>
+          <w:rFonts w:ascii="Consolas" w:hAnsi="Consolas" w:cs="Consolas"/>
+          <w:color w:val="000000"/>
+          <w:sz w:val="19"/>
+          <w:szCs w:val="19"/>
+          <w:highlight w:val="white"/>
+        </w:rPr>
+        <w:t xml:space="preserve"> (lst == NULL)</w:t>
+      </w:r>
+    </w:p>
+    <w:p>
+      <w:pPr>
+        <w:autoSpaceDE w:val="0"/>
+        <w:autoSpaceDN w:val="0"/>
+        <w:adjustRightInd w:val="0"/>
+        <w:spacing w:after="0" w:line="240" w:lineRule="auto"/>
+        <w:rPr>
+          <w:rFonts w:ascii="Consolas" w:hAnsi="Consolas" w:cs="Consolas"/>
+          <w:color w:val="000000"/>
+          <w:sz w:val="19"/>
+          <w:szCs w:val="19"/>
+          <w:highlight w:val="white"/>
+        </w:rPr>
+      </w:pPr>
+      <w:r>
+        <w:rPr>
+          <w:rFonts w:ascii="Consolas" w:hAnsi="Consolas" w:cs="Consolas"/>
+          <w:color w:val="000000"/>
+          <w:sz w:val="19"/>
+          <w:szCs w:val="19"/>
+          <w:highlight w:val="white"/>
+        </w:rPr>
+        <w:tab/>
+      </w:r>
+      <w:r>
+        <w:rPr>
+          <w:rFonts w:ascii="Consolas" w:hAnsi="Consolas" w:cs="Consolas"/>
+          <w:color w:val="000000"/>
+          <w:sz w:val="19"/>
+          <w:szCs w:val="19"/>
+          <w:highlight w:val="white"/>
+        </w:rPr>
+        <w:tab/>
+      </w:r>
+      <w:r>
+        <w:rPr>
+          <w:rFonts w:ascii="Consolas" w:hAnsi="Consolas" w:cs="Consolas"/>
+          <w:color w:val="0000FF"/>
+          <w:sz w:val="19"/>
+          <w:szCs w:val="19"/>
+          <w:highlight w:val="white"/>
+        </w:rPr>
+        <w:t>return</w:t>
+      </w:r>
+      <w:r>
+        <w:rPr>
+          <w:rFonts w:ascii="Consolas" w:hAnsi="Consolas" w:cs="Consolas"/>
+          <w:color w:val="000000"/>
+          <w:sz w:val="19"/>
+          <w:szCs w:val="19"/>
+          <w:highlight w:val="white"/>
+        </w:rPr>
+        <w:t xml:space="preserve"> LISTA_NAO_EXISTE;</w:t>
+      </w:r>
+    </w:p>
+    <w:p>
+      <w:pPr>
+        <w:autoSpaceDE w:val="0"/>
+        <w:autoSpaceDN w:val="0"/>
+        <w:adjustRightInd w:val="0"/>
+        <w:spacing w:after="0" w:line="240" w:lineRule="auto"/>
+        <w:rPr>
+          <w:rFonts w:ascii="Consolas" w:hAnsi="Consolas" w:cs="Consolas"/>
+          <w:color w:val="000000"/>
+          <w:sz w:val="19"/>
+          <w:szCs w:val="19"/>
+          <w:highlight w:val="white"/>
+          <w:lang w:val="en-US"/>
+        </w:rPr>
+      </w:pPr>
+    </w:p>
+    <w:p>
+      <w:pPr>
+        <w:autoSpaceDE w:val="0"/>
+        <w:autoSpaceDN w:val="0"/>
+        <w:adjustRightInd w:val="0"/>
+        <w:spacing w:after="0" w:line="240" w:lineRule="auto"/>
+        <w:ind w:firstLine="708"/>
+        <w:rPr>
+          <w:rFonts w:ascii="Consolas" w:hAnsi="Consolas" w:cs="Consolas"/>
+          <w:color w:val="000000"/>
+          <w:sz w:val="19"/>
+          <w:szCs w:val="19"/>
+          <w:highlight w:val="white"/>
+          <w:lang w:val="en-US"/>
+        </w:rPr>
+      </w:pPr>
       <w:proofErr w:type="gramStart"/>
       <w:r>
         <w:rPr>
@@ -6160,147 +6202,7 @@
           <w:highlight w:val="white"/>
           <w:lang w:val="en-US"/>
         </w:rPr>
-        <w:t xml:space="preserve"> == NULL)</w:t>
-      </w:r>
-    </w:p>
-    <w:p>
-      <w:pPr>
-        <w:autoSpaceDE w:val="0"/>
-        <w:autoSpaceDN w:val="0"/>
-        <w:adjustRightInd w:val="0"/>
-        <w:spacing w:after="0" w:line="240" w:lineRule="auto"/>
-        <w:rPr>
-          <w:rFonts w:ascii="Consolas" w:hAnsi="Consolas" w:cs="Consolas"/>
-          <w:color w:val="000000"/>
-          <w:sz w:val="19"/>
-          <w:szCs w:val="19"/>
-          <w:highlight w:val="white"/>
-          <w:lang w:val="en-US"/>
-        </w:rPr>
-      </w:pPr>
-      <w:r>
-        <w:rPr>
-          <w:rFonts w:ascii="Consolas" w:hAnsi="Consolas" w:cs="Consolas"/>
-          <w:color w:val="000000"/>
-          <w:sz w:val="19"/>
-          <w:szCs w:val="19"/>
-          <w:highlight w:val="white"/>
-          <w:lang w:val="en-US"/>
-        </w:rPr>
-        <w:tab/>
-      </w:r>
-      <w:r>
-        <w:rPr>
-          <w:rFonts w:ascii="Consolas" w:hAnsi="Consolas" w:cs="Consolas"/>
-          <w:color w:val="000000"/>
-          <w:sz w:val="19"/>
-          <w:szCs w:val="19"/>
-          <w:highlight w:val="white"/>
-          <w:lang w:val="en-US"/>
-        </w:rPr>
-        <w:tab/>
-      </w:r>
-      <w:proofErr w:type="gramStart"/>
-      <w:r>
-        <w:rPr>
-          <w:rFonts w:ascii="Consolas" w:hAnsi="Consolas" w:cs="Consolas"/>
-          <w:color w:val="0000FF"/>
-          <w:sz w:val="19"/>
-          <w:szCs w:val="19"/>
-          <w:highlight w:val="white"/>
-          <w:lang w:val="en-US"/>
-        </w:rPr>
-        <w:t>return</w:t>
-      </w:r>
-      <w:proofErr w:type="gramEnd"/>
-      <w:r>
-        <w:rPr>
-          <w:rFonts w:ascii="Consolas" w:hAnsi="Consolas" w:cs="Consolas"/>
-          <w:color w:val="000000"/>
-          <w:sz w:val="19"/>
-          <w:szCs w:val="19"/>
-          <w:highlight w:val="white"/>
-          <w:lang w:val="en-US"/>
-        </w:rPr>
-        <w:t xml:space="preserve"> LISTA_NAO_EXISTE;</w:t>
-      </w:r>
-    </w:p>
-    <w:p>
-      <w:pPr>
-        <w:autoSpaceDE w:val="0"/>
-        <w:autoSpaceDN w:val="0"/>
-        <w:adjustRightInd w:val="0"/>
-        <w:spacing w:after="0" w:line="240" w:lineRule="auto"/>
-        <w:rPr>
-          <w:rFonts w:ascii="Consolas" w:hAnsi="Consolas" w:cs="Consolas"/>
-          <w:color w:val="000000"/>
-          <w:sz w:val="19"/>
-          <w:szCs w:val="19"/>
-          <w:highlight w:val="white"/>
-          <w:lang w:val="en-US"/>
-        </w:rPr>
-      </w:pPr>
-      <w:r>
-        <w:rPr>
-          <w:rFonts w:ascii="Consolas" w:hAnsi="Consolas" w:cs="Consolas"/>
-          <w:color w:val="000000"/>
-          <w:sz w:val="19"/>
-          <w:szCs w:val="19"/>
-          <w:highlight w:val="white"/>
-          <w:lang w:val="en-US"/>
-        </w:rPr>
-        <w:tab/>
-      </w:r>
-    </w:p>
-    <w:p>
-      <w:pPr>
-        <w:autoSpaceDE w:val="0"/>
-        <w:autoSpaceDN w:val="0"/>
-        <w:adjustRightInd w:val="0"/>
-        <w:spacing w:after="0" w:line="240" w:lineRule="auto"/>
-        <w:rPr>
-          <w:rFonts w:ascii="Consolas" w:hAnsi="Consolas" w:cs="Consolas"/>
-          <w:color w:val="000000"/>
-          <w:sz w:val="19"/>
-          <w:szCs w:val="19"/>
-          <w:highlight w:val="white"/>
-          <w:lang w:val="en-US"/>
-        </w:rPr>
-      </w:pPr>
-      <w:r>
-        <w:rPr>
-          <w:rFonts w:ascii="Consolas" w:hAnsi="Consolas" w:cs="Consolas"/>
-          <w:color w:val="000000"/>
-          <w:sz w:val="19"/>
-          <w:szCs w:val="19"/>
-          <w:highlight w:val="white"/>
-          <w:lang w:val="en-US"/>
-        </w:rPr>
-        <w:tab/>
-      </w:r>
-      <w:proofErr w:type="gramStart"/>
-      <w:r>
-        <w:rPr>
-          <w:rFonts w:ascii="Consolas" w:hAnsi="Consolas" w:cs="Consolas"/>
-          <w:color w:val="0000FF"/>
-          <w:sz w:val="19"/>
-          <w:szCs w:val="19"/>
-          <w:highlight w:val="white"/>
-          <w:lang w:val="en-US"/>
-        </w:rPr>
-        <w:t>if</w:t>
-      </w:r>
-      <w:proofErr w:type="gramEnd"/>
-      <w:r>
-        <w:rPr>
-          <w:rFonts w:ascii="Consolas" w:hAnsi="Consolas" w:cs="Consolas"/>
-          <w:color w:val="000000"/>
-          <w:sz w:val="19"/>
-          <w:szCs w:val="19"/>
-          <w:highlight w:val="white"/>
-          <w:lang w:val="en-US"/>
-        </w:rPr>
-        <w:t xml:space="preserve"> (</w:t>
+        <w:t>-&gt;</w:t>
       </w:r>
       <w:proofErr w:type="spellStart"/>
       <w:r>
@@ -6312,7 +6214,7 @@
           <w:highlight w:val="white"/>
           <w:lang w:val="en-US"/>
         </w:rPr>
-        <w:t>lst</w:t>
+        <w:t>elemcorrente</w:t>
       </w:r>
       <w:proofErr w:type="spellEnd"/>
       <w:r>
@@ -6324,388 +6226,7 @@
           <w:highlight w:val="white"/>
           <w:lang w:val="en-US"/>
         </w:rPr>
-        <w:t>-&gt;</w:t>
-      </w:r>
-      <w:proofErr w:type="spellStart"/>
-      <w:r>
-        <w:rPr>
-          <w:rFonts w:ascii="Consolas" w:hAnsi="Consolas" w:cs="Consolas"/>
-          <w:color w:val="000000"/>
-          <w:sz w:val="19"/>
-          <w:szCs w:val="19"/>
-          <w:highlight w:val="white"/>
-          <w:lang w:val="en-US"/>
-        </w:rPr>
-        <w:t>elemcorrente</w:t>
-      </w:r>
-      <w:proofErr w:type="spellEnd"/>
-      <w:r>
-        <w:rPr>
-          <w:rFonts w:ascii="Consolas" w:hAnsi="Consolas" w:cs="Consolas"/>
-          <w:color w:val="000000"/>
-          <w:sz w:val="19"/>
-          <w:szCs w:val="19"/>
-          <w:highlight w:val="white"/>
-          <w:lang w:val="en-US"/>
-        </w:rPr>
-        <w:t xml:space="preserve"> == NULL)</w:t>
-      </w:r>
-    </w:p>
-    <w:p>
-      <w:pPr>
-        <w:autoSpaceDE w:val="0"/>
-        <w:autoSpaceDN w:val="0"/>
-        <w:adjustRightInd w:val="0"/>
-        <w:spacing w:after="0" w:line="240" w:lineRule="auto"/>
-        <w:rPr>
-          <w:rFonts w:ascii="Consolas" w:hAnsi="Consolas" w:cs="Consolas"/>
-          <w:color w:val="000000"/>
-          <w:sz w:val="19"/>
-          <w:szCs w:val="19"/>
-          <w:highlight w:val="white"/>
-          <w:lang w:val="en-US"/>
-        </w:rPr>
-      </w:pPr>
-      <w:r>
-        <w:rPr>
-          <w:rFonts w:ascii="Consolas" w:hAnsi="Consolas" w:cs="Consolas"/>
-          <w:color w:val="000000"/>
-          <w:sz w:val="19"/>
-          <w:szCs w:val="19"/>
-          <w:highlight w:val="white"/>
-          <w:lang w:val="en-US"/>
-        </w:rPr>
-        <w:tab/>
-      </w:r>
-      <w:r>
-        <w:rPr>
-          <w:rFonts w:ascii="Consolas" w:hAnsi="Consolas" w:cs="Consolas"/>
-          <w:color w:val="000000"/>
-          <w:sz w:val="19"/>
-          <w:szCs w:val="19"/>
-          <w:highlight w:val="white"/>
-          <w:lang w:val="en-US"/>
-        </w:rPr>
-        <w:tab/>
-      </w:r>
-      <w:proofErr w:type="gramStart"/>
-      <w:r>
-        <w:rPr>
-          <w:rFonts w:ascii="Consolas" w:hAnsi="Consolas" w:cs="Consolas"/>
-          <w:color w:val="0000FF"/>
-          <w:sz w:val="19"/>
-          <w:szCs w:val="19"/>
-          <w:highlight w:val="white"/>
-          <w:lang w:val="en-US"/>
-        </w:rPr>
-        <w:t>return</w:t>
-      </w:r>
-      <w:proofErr w:type="gramEnd"/>
-      <w:r>
-        <w:rPr>
-          <w:rFonts w:ascii="Consolas" w:hAnsi="Consolas" w:cs="Consolas"/>
-          <w:color w:val="000000"/>
-          <w:sz w:val="19"/>
-          <w:szCs w:val="19"/>
-          <w:highlight w:val="white"/>
-          <w:lang w:val="en-US"/>
-        </w:rPr>
-        <w:t xml:space="preserve"> LISTA_VAZIA;</w:t>
-      </w:r>
-    </w:p>
-    <w:p>
-      <w:pPr>
-        <w:autoSpaceDE w:val="0"/>
-        <w:autoSpaceDN w:val="0"/>
-        <w:adjustRightInd w:val="0"/>
-        <w:spacing w:after="0" w:line="240" w:lineRule="auto"/>
-        <w:rPr>
-          <w:rFonts w:ascii="Consolas" w:hAnsi="Consolas" w:cs="Consolas"/>
-          <w:color w:val="000000"/>
-          <w:sz w:val="19"/>
-          <w:szCs w:val="19"/>
-          <w:highlight w:val="white"/>
-          <w:lang w:val="en-US"/>
-        </w:rPr>
-      </w:pPr>
-    </w:p>
-    <w:p>
-      <w:pPr>
-        <w:autoSpaceDE w:val="0"/>
-        <w:autoSpaceDN w:val="0"/>
-        <w:adjustRightInd w:val="0"/>
-        <w:spacing w:after="0" w:line="240" w:lineRule="auto"/>
-        <w:rPr>
-          <w:rFonts w:ascii="Consolas" w:hAnsi="Consolas" w:cs="Consolas"/>
-          <w:color w:val="000000"/>
-          <w:sz w:val="19"/>
-          <w:szCs w:val="19"/>
-          <w:highlight w:val="white"/>
-          <w:lang w:val="en-US"/>
-        </w:rPr>
-      </w:pPr>
-      <w:r>
-        <w:rPr>
-          <w:rFonts w:ascii="Consolas" w:hAnsi="Consolas" w:cs="Consolas"/>
-          <w:color w:val="000000"/>
-          <w:sz w:val="19"/>
-          <w:szCs w:val="19"/>
-          <w:highlight w:val="white"/>
-          <w:lang w:val="en-US"/>
-        </w:rPr>
-        <w:tab/>
-      </w:r>
-    </w:p>
-    <w:p>
-      <w:pPr>
-        <w:autoSpaceDE w:val="0"/>
-        <w:autoSpaceDN w:val="0"/>
-        <w:adjustRightInd w:val="0"/>
-        <w:spacing w:after="0" w:line="240" w:lineRule="auto"/>
-        <w:rPr>
-          <w:rFonts w:ascii="Consolas" w:hAnsi="Consolas" w:cs="Consolas"/>
-          <w:color w:val="000000"/>
-          <w:sz w:val="19"/>
-          <w:szCs w:val="19"/>
-          <w:highlight w:val="white"/>
-          <w:lang w:val="en-US"/>
-        </w:rPr>
-      </w:pPr>
-      <w:r>
-        <w:rPr>
-          <w:rFonts w:ascii="Consolas" w:hAnsi="Consolas" w:cs="Consolas"/>
-          <w:color w:val="000000"/>
-          <w:sz w:val="19"/>
-          <w:szCs w:val="19"/>
-          <w:highlight w:val="white"/>
-          <w:lang w:val="en-US"/>
-        </w:rPr>
-        <w:tab/>
-      </w:r>
-      <w:proofErr w:type="gramStart"/>
-      <w:r>
-        <w:rPr>
-          <w:rFonts w:ascii="Consolas" w:hAnsi="Consolas" w:cs="Consolas"/>
-          <w:color w:val="000000"/>
-          <w:sz w:val="19"/>
-          <w:szCs w:val="19"/>
-          <w:highlight w:val="white"/>
-          <w:lang w:val="en-US"/>
-        </w:rPr>
-        <w:t>ant</w:t>
-      </w:r>
-      <w:proofErr w:type="gramEnd"/>
-      <w:r>
-        <w:rPr>
-          <w:rFonts w:ascii="Consolas" w:hAnsi="Consolas" w:cs="Consolas"/>
-          <w:color w:val="000000"/>
-          <w:sz w:val="19"/>
-          <w:szCs w:val="19"/>
-          <w:highlight w:val="white"/>
-          <w:lang w:val="en-US"/>
-        </w:rPr>
-        <w:t xml:space="preserve"> = </w:t>
-      </w:r>
-      <w:proofErr w:type="spellStart"/>
-      <w:r>
-        <w:rPr>
-          <w:rFonts w:ascii="Consolas" w:hAnsi="Consolas" w:cs="Consolas"/>
-          <w:color w:val="000000"/>
-          <w:sz w:val="19"/>
-          <w:szCs w:val="19"/>
-          <w:highlight w:val="white"/>
-          <w:lang w:val="en-US"/>
-        </w:rPr>
-        <w:t>lst</w:t>
-      </w:r>
-      <w:proofErr w:type="spellEnd"/>
-      <w:r>
-        <w:rPr>
-          <w:rFonts w:ascii="Consolas" w:hAnsi="Consolas" w:cs="Consolas"/>
-          <w:color w:val="000000"/>
-          <w:sz w:val="19"/>
-          <w:szCs w:val="19"/>
-          <w:highlight w:val="white"/>
-          <w:lang w:val="en-US"/>
-        </w:rPr>
-        <w:t>-&gt;prim-&gt;valor;</w:t>
-      </w:r>
-    </w:p>
-    <w:p>
-      <w:pPr>
-        <w:autoSpaceDE w:val="0"/>
-        <w:autoSpaceDN w:val="0"/>
-        <w:adjustRightInd w:val="0"/>
-        <w:spacing w:after="0" w:line="240" w:lineRule="auto"/>
-        <w:rPr>
-          <w:rFonts w:ascii="Consolas" w:hAnsi="Consolas" w:cs="Consolas"/>
-          <w:color w:val="000000"/>
-          <w:sz w:val="19"/>
-          <w:szCs w:val="19"/>
-          <w:highlight w:val="white"/>
-          <w:lang w:val="en-US"/>
-        </w:rPr>
-      </w:pPr>
-      <w:r>
-        <w:rPr>
-          <w:rFonts w:ascii="Consolas" w:hAnsi="Consolas" w:cs="Consolas"/>
-          <w:color w:val="000000"/>
-          <w:sz w:val="19"/>
-          <w:szCs w:val="19"/>
-          <w:highlight w:val="white"/>
-          <w:lang w:val="en-US"/>
-        </w:rPr>
-        <w:tab/>
-      </w:r>
-      <w:proofErr w:type="gramStart"/>
-      <w:r>
-        <w:rPr>
-          <w:rFonts w:ascii="Consolas" w:hAnsi="Consolas" w:cs="Consolas"/>
-          <w:color w:val="000000"/>
-          <w:sz w:val="19"/>
-          <w:szCs w:val="19"/>
-          <w:highlight w:val="white"/>
-          <w:lang w:val="en-US"/>
-        </w:rPr>
-        <w:t>aux</w:t>
-      </w:r>
-      <w:proofErr w:type="gramEnd"/>
-      <w:r>
-        <w:rPr>
-          <w:rFonts w:ascii="Consolas" w:hAnsi="Consolas" w:cs="Consolas"/>
-          <w:color w:val="000000"/>
-          <w:sz w:val="19"/>
-          <w:szCs w:val="19"/>
-          <w:highlight w:val="white"/>
-          <w:lang w:val="en-US"/>
-        </w:rPr>
-        <w:t xml:space="preserve"> = </w:t>
-      </w:r>
-      <w:proofErr w:type="spellStart"/>
-      <w:r>
-        <w:rPr>
-          <w:rFonts w:ascii="Consolas" w:hAnsi="Consolas" w:cs="Consolas"/>
-          <w:color w:val="000000"/>
-          <w:sz w:val="19"/>
-          <w:szCs w:val="19"/>
-          <w:highlight w:val="white"/>
-          <w:lang w:val="en-US"/>
-        </w:rPr>
-        <w:t>lst</w:t>
-      </w:r>
-      <w:proofErr w:type="spellEnd"/>
-      <w:r>
-        <w:rPr>
-          <w:rFonts w:ascii="Consolas" w:hAnsi="Consolas" w:cs="Consolas"/>
-          <w:color w:val="000000"/>
-          <w:sz w:val="19"/>
-          <w:szCs w:val="19"/>
-          <w:highlight w:val="white"/>
-          <w:lang w:val="en-US"/>
-        </w:rPr>
-        <w:t>-&gt;prim-&gt;</w:t>
-      </w:r>
-      <w:proofErr w:type="spellStart"/>
-      <w:r>
-        <w:rPr>
-          <w:rFonts w:ascii="Consolas" w:hAnsi="Consolas" w:cs="Consolas"/>
-          <w:color w:val="000000"/>
-          <w:sz w:val="19"/>
-          <w:szCs w:val="19"/>
-          <w:highlight w:val="white"/>
-          <w:lang w:val="en-US"/>
-        </w:rPr>
-        <w:t>prox</w:t>
-      </w:r>
-      <w:proofErr w:type="spellEnd"/>
-      <w:r>
-        <w:rPr>
-          <w:rFonts w:ascii="Consolas" w:hAnsi="Consolas" w:cs="Consolas"/>
-          <w:color w:val="000000"/>
-          <w:sz w:val="19"/>
-          <w:szCs w:val="19"/>
-          <w:highlight w:val="white"/>
-          <w:lang w:val="en-US"/>
-        </w:rPr>
-        <w:t>;</w:t>
-      </w:r>
-    </w:p>
-    <w:p>
-      <w:pPr>
-        <w:autoSpaceDE w:val="0"/>
-        <w:autoSpaceDN w:val="0"/>
-        <w:adjustRightInd w:val="0"/>
-        <w:spacing w:after="0" w:line="240" w:lineRule="auto"/>
-        <w:rPr>
-          <w:rFonts w:ascii="Consolas" w:hAnsi="Consolas" w:cs="Consolas"/>
-          <w:color w:val="000000"/>
-          <w:sz w:val="19"/>
-          <w:szCs w:val="19"/>
-          <w:highlight w:val="white"/>
-          <w:lang w:val="en-US"/>
-        </w:rPr>
-      </w:pPr>
-      <w:r>
-        <w:rPr>
-          <w:rFonts w:ascii="Consolas" w:hAnsi="Consolas" w:cs="Consolas"/>
-          <w:color w:val="000000"/>
-          <w:sz w:val="19"/>
-          <w:szCs w:val="19"/>
-          <w:highlight w:val="white"/>
-          <w:lang w:val="en-US"/>
-        </w:rPr>
-        <w:tab/>
-      </w:r>
-    </w:p>
-    <w:p>
-      <w:pPr>
-        <w:autoSpaceDE w:val="0"/>
-        <w:autoSpaceDN w:val="0"/>
-        <w:adjustRightInd w:val="0"/>
-        <w:spacing w:after="0" w:line="240" w:lineRule="auto"/>
-        <w:rPr>
-          <w:rFonts w:ascii="Consolas" w:hAnsi="Consolas" w:cs="Consolas"/>
-          <w:color w:val="000000"/>
-          <w:sz w:val="19"/>
-          <w:szCs w:val="19"/>
-          <w:highlight w:val="white"/>
-          <w:lang w:val="en-US"/>
-        </w:rPr>
-      </w:pPr>
-      <w:r>
-        <w:rPr>
-          <w:rFonts w:ascii="Consolas" w:hAnsi="Consolas" w:cs="Consolas"/>
-          <w:color w:val="000000"/>
-          <w:sz w:val="19"/>
-          <w:szCs w:val="19"/>
-          <w:highlight w:val="white"/>
-          <w:lang w:val="en-US"/>
-        </w:rPr>
-        <w:tab/>
-      </w:r>
-      <w:proofErr w:type="gramStart"/>
-      <w:r>
-        <w:rPr>
-          <w:rFonts w:ascii="Consolas" w:hAnsi="Consolas" w:cs="Consolas"/>
-          <w:color w:val="0000FF"/>
-          <w:sz w:val="19"/>
-          <w:szCs w:val="19"/>
-          <w:highlight w:val="white"/>
-          <w:lang w:val="en-US"/>
-        </w:rPr>
-        <w:t>while</w:t>
-      </w:r>
-      <w:proofErr w:type="gramEnd"/>
-      <w:r>
-        <w:rPr>
-          <w:rFonts w:ascii="Consolas" w:hAnsi="Consolas" w:cs="Consolas"/>
-          <w:color w:val="000000"/>
-          <w:sz w:val="19"/>
-          <w:szCs w:val="19"/>
-          <w:highlight w:val="white"/>
-          <w:lang w:val="en-US"/>
-        </w:rPr>
-        <w:t xml:space="preserve"> (aux!=NULL)</w:t>
+        <w:t xml:space="preserve"> == NULL )</w:t>
       </w:r>
     </w:p>
     <w:p>
@@ -6807,7 +6328,7 @@
           <w:highlight w:val="white"/>
           <w:lang w:val="en-US"/>
         </w:rPr>
-        <w:t>compara</w:t>
+        <w:t>lst</w:t>
       </w:r>
       <w:proofErr w:type="spellEnd"/>
       <w:r>
@@ -6819,7 +6340,7 @@
           <w:highlight w:val="white"/>
           <w:lang w:val="en-US"/>
         </w:rPr>
-        <w:t>(aux-&gt;</w:t>
+        <w:t xml:space="preserve">-&gt;prim==NULL &amp;&amp; </w:t>
       </w:r>
       <w:proofErr w:type="spellStart"/>
       <w:r>
@@ -6831,7 +6352,7 @@
           <w:highlight w:val="white"/>
           <w:lang w:val="en-US"/>
         </w:rPr>
-        <w:t>valor,ant</w:t>
+        <w:t>lst</w:t>
       </w:r>
       <w:proofErr w:type="spellEnd"/>
       <w:r>
@@ -6843,53 +6364,2037 @@
           <w:highlight w:val="white"/>
           <w:lang w:val="en-US"/>
         </w:rPr>
-        <w:t>)==MENOR)</w:t>
-      </w:r>
-    </w:p>
-    <w:p>
-      <w:pPr>
-        <w:autoSpaceDE w:val="0"/>
-        <w:autoSpaceDN w:val="0"/>
-        <w:adjustRightInd w:val="0"/>
-        <w:spacing w:after="0" w:line="240" w:lineRule="auto"/>
-        <w:rPr>
-          <w:rFonts w:ascii="Consolas" w:hAnsi="Consolas" w:cs="Consolas"/>
-          <w:color w:val="000000"/>
-          <w:sz w:val="19"/>
-          <w:szCs w:val="19"/>
-          <w:highlight w:val="white"/>
-        </w:rPr>
-      </w:pPr>
-      <w:r>
-        <w:rPr>
-          <w:rFonts w:ascii="Consolas" w:hAnsi="Consolas" w:cs="Consolas"/>
-          <w:color w:val="000000"/>
-          <w:sz w:val="19"/>
-          <w:szCs w:val="19"/>
-          <w:highlight w:val="white"/>
-          <w:lang w:val="en-US"/>
-        </w:rPr>
-        <w:tab/>
-      </w:r>
-      <w:r>
-        <w:rPr>
-          <w:rFonts w:ascii="Consolas" w:hAnsi="Consolas" w:cs="Consolas"/>
-          <w:color w:val="000000"/>
-          <w:sz w:val="19"/>
-          <w:szCs w:val="19"/>
-          <w:highlight w:val="white"/>
-          <w:lang w:val="en-US"/>
-        </w:rPr>
-        <w:tab/>
-      </w:r>
-      <w:r>
-        <w:rPr>
-          <w:rFonts w:ascii="Consolas" w:hAnsi="Consolas" w:cs="Consolas"/>
-          <w:color w:val="000000"/>
-          <w:sz w:val="19"/>
-          <w:szCs w:val="19"/>
-          <w:highlight w:val="white"/>
-          <w:lang w:val="en-US"/>
+        <w:t>-&gt;</w:t>
+      </w:r>
+      <w:proofErr w:type="spellStart"/>
+      <w:r>
+        <w:rPr>
+          <w:rFonts w:ascii="Consolas" w:hAnsi="Consolas" w:cs="Consolas"/>
+          <w:color w:val="000000"/>
+          <w:sz w:val="19"/>
+          <w:szCs w:val="19"/>
+          <w:highlight w:val="white"/>
+          <w:lang w:val="en-US"/>
+        </w:rPr>
+        <w:t>fim</w:t>
+      </w:r>
+      <w:proofErr w:type="spellEnd"/>
+      <w:r>
+        <w:rPr>
+          <w:rFonts w:ascii="Consolas" w:hAnsi="Consolas" w:cs="Consolas"/>
+          <w:color w:val="000000"/>
+          <w:sz w:val="19"/>
+          <w:szCs w:val="19"/>
+          <w:highlight w:val="white"/>
+          <w:lang w:val="en-US"/>
+        </w:rPr>
+        <w:t xml:space="preserve"> == NULL)</w:t>
+      </w:r>
+    </w:p>
+    <w:p>
+      <w:pPr>
+        <w:autoSpaceDE w:val="0"/>
+        <w:autoSpaceDN w:val="0"/>
+        <w:adjustRightInd w:val="0"/>
+        <w:spacing w:after="0" w:line="240" w:lineRule="auto"/>
+        <w:rPr>
+          <w:rFonts w:ascii="Consolas" w:hAnsi="Consolas" w:cs="Consolas"/>
+          <w:color w:val="000000"/>
+          <w:sz w:val="19"/>
+          <w:szCs w:val="19"/>
+          <w:highlight w:val="white"/>
+        </w:rPr>
+      </w:pPr>
+      <w:r>
+        <w:rPr>
+          <w:rFonts w:ascii="Consolas" w:hAnsi="Consolas" w:cs="Consolas"/>
+          <w:color w:val="000000"/>
+          <w:sz w:val="19"/>
+          <w:szCs w:val="19"/>
+          <w:highlight w:val="white"/>
+          <w:lang w:val="en-US"/>
+        </w:rPr>
+        <w:tab/>
+      </w:r>
+      <w:r>
+        <w:rPr>
+          <w:rFonts w:ascii="Consolas" w:hAnsi="Consolas" w:cs="Consolas"/>
+          <w:color w:val="000000"/>
+          <w:sz w:val="19"/>
+          <w:szCs w:val="19"/>
+          <w:highlight w:val="white"/>
+          <w:lang w:val="en-US"/>
+        </w:rPr>
+        <w:tab/>
+      </w:r>
+      <w:r>
+        <w:rPr>
+          <w:rFonts w:ascii="Consolas" w:hAnsi="Consolas" w:cs="Consolas"/>
+          <w:color w:val="000000"/>
+          <w:sz w:val="19"/>
+          <w:szCs w:val="19"/>
+          <w:highlight w:val="white"/>
+          <w:lang w:val="en-US"/>
+        </w:rPr>
+        <w:tab/>
+      </w:r>
+      <w:r>
+        <w:rPr>
+          <w:rFonts w:ascii="Consolas" w:hAnsi="Consolas" w:cs="Consolas"/>
+          <w:color w:val="0000FF"/>
+          <w:sz w:val="19"/>
+          <w:szCs w:val="19"/>
+          <w:highlight w:val="white"/>
+        </w:rPr>
+        <w:t>return</w:t>
+      </w:r>
+      <w:r>
+        <w:rPr>
+          <w:rFonts w:ascii="Consolas" w:hAnsi="Consolas" w:cs="Consolas"/>
+          <w:color w:val="000000"/>
+          <w:sz w:val="19"/>
+          <w:szCs w:val="19"/>
+          <w:highlight w:val="white"/>
+        </w:rPr>
+        <w:t xml:space="preserve"> LISTA_OK;</w:t>
+      </w:r>
+    </w:p>
+    <w:p>
+      <w:pPr>
+        <w:autoSpaceDE w:val="0"/>
+        <w:autoSpaceDN w:val="0"/>
+        <w:adjustRightInd w:val="0"/>
+        <w:spacing w:after="0" w:line="240" w:lineRule="auto"/>
+        <w:rPr>
+          <w:rFonts w:ascii="Consolas" w:hAnsi="Consolas" w:cs="Consolas"/>
+          <w:color w:val="000000"/>
+          <w:sz w:val="19"/>
+          <w:szCs w:val="19"/>
+          <w:highlight w:val="white"/>
+        </w:rPr>
+      </w:pPr>
+      <w:r>
+        <w:rPr>
+          <w:rFonts w:ascii="Consolas" w:hAnsi="Consolas" w:cs="Consolas"/>
+          <w:color w:val="000000"/>
+          <w:sz w:val="19"/>
+          <w:szCs w:val="19"/>
+          <w:highlight w:val="white"/>
+        </w:rPr>
+        <w:tab/>
+      </w:r>
+      <w:r>
+        <w:rPr>
+          <w:rFonts w:ascii="Consolas" w:hAnsi="Consolas" w:cs="Consolas"/>
+          <w:color w:val="000000"/>
+          <w:sz w:val="19"/>
+          <w:szCs w:val="19"/>
+          <w:highlight w:val="white"/>
+        </w:rPr>
+        <w:tab/>
+      </w:r>
+      <w:r>
+        <w:rPr>
+          <w:rFonts w:ascii="Consolas" w:hAnsi="Consolas" w:cs="Consolas"/>
+          <w:color w:val="0000FF"/>
+          <w:sz w:val="19"/>
+          <w:szCs w:val="19"/>
+          <w:highlight w:val="white"/>
+        </w:rPr>
+        <w:t>else</w:t>
+      </w:r>
+      <w:r>
+        <w:rPr>
+          <w:rFonts w:ascii="Consolas" w:hAnsi="Consolas" w:cs="Consolas"/>
+          <w:color w:val="000000"/>
+          <w:sz w:val="19"/>
+          <w:szCs w:val="19"/>
+          <w:highlight w:val="white"/>
+        </w:rPr>
+        <w:t xml:space="preserve"> </w:t>
+      </w:r>
+    </w:p>
+    <w:p>
+      <w:pPr>
+        <w:autoSpaceDE w:val="0"/>
+        <w:autoSpaceDN w:val="0"/>
+        <w:adjustRightInd w:val="0"/>
+        <w:spacing w:after="0" w:line="240" w:lineRule="auto"/>
+        <w:rPr>
+          <w:rFonts w:ascii="Consolas" w:hAnsi="Consolas" w:cs="Consolas"/>
+          <w:color w:val="000000"/>
+          <w:sz w:val="19"/>
+          <w:szCs w:val="19"/>
+          <w:highlight w:val="white"/>
+        </w:rPr>
+      </w:pPr>
+      <w:r>
+        <w:rPr>
+          <w:rFonts w:ascii="Consolas" w:hAnsi="Consolas" w:cs="Consolas"/>
+          <w:color w:val="000000"/>
+          <w:sz w:val="19"/>
+          <w:szCs w:val="19"/>
+          <w:highlight w:val="white"/>
+        </w:rPr>
+        <w:tab/>
+      </w:r>
+      <w:r>
+        <w:rPr>
+          <w:rFonts w:ascii="Consolas" w:hAnsi="Consolas" w:cs="Consolas"/>
+          <w:color w:val="000000"/>
+          <w:sz w:val="19"/>
+          <w:szCs w:val="19"/>
+          <w:highlight w:val="white"/>
+        </w:rPr>
+        <w:tab/>
+      </w:r>
+      <w:r>
+        <w:rPr>
+          <w:rFonts w:ascii="Consolas" w:hAnsi="Consolas" w:cs="Consolas"/>
+          <w:color w:val="000000"/>
+          <w:sz w:val="19"/>
+          <w:szCs w:val="19"/>
+          <w:highlight w:val="white"/>
+        </w:rPr>
+        <w:tab/>
+      </w:r>
+      <w:r>
+        <w:rPr>
+          <w:rFonts w:ascii="Consolas" w:hAnsi="Consolas" w:cs="Consolas"/>
+          <w:color w:val="0000FF"/>
+          <w:sz w:val="19"/>
+          <w:szCs w:val="19"/>
+          <w:highlight w:val="white"/>
+        </w:rPr>
+        <w:t>return</w:t>
+      </w:r>
+      <w:r>
+        <w:rPr>
+          <w:rFonts w:ascii="Consolas" w:hAnsi="Consolas" w:cs="Consolas"/>
+          <w:color w:val="000000"/>
+          <w:sz w:val="19"/>
+          <w:szCs w:val="19"/>
+          <w:highlight w:val="white"/>
+        </w:rPr>
+        <w:t xml:space="preserve"> LISTA_ERRO_ESTRUTURA;</w:t>
+      </w:r>
+    </w:p>
+    <w:p>
+      <w:pPr>
+        <w:autoSpaceDE w:val="0"/>
+        <w:autoSpaceDN w:val="0"/>
+        <w:adjustRightInd w:val="0"/>
+        <w:spacing w:after="0" w:line="240" w:lineRule="auto"/>
+        <w:rPr>
+          <w:rFonts w:ascii="Consolas" w:hAnsi="Consolas" w:cs="Consolas"/>
+          <w:color w:val="000000"/>
+          <w:sz w:val="19"/>
+          <w:szCs w:val="19"/>
+          <w:highlight w:val="white"/>
+          <w:lang w:val="en-US"/>
+        </w:rPr>
+      </w:pPr>
+      <w:r>
+        <w:rPr>
+          <w:rFonts w:ascii="Consolas" w:hAnsi="Consolas" w:cs="Consolas"/>
+          <w:color w:val="000000"/>
+          <w:sz w:val="19"/>
+          <w:szCs w:val="19"/>
+          <w:highlight w:val="white"/>
+        </w:rPr>
+        <w:tab/>
+      </w:r>
+      <w:r>
+        <w:rPr>
+          <w:rFonts w:ascii="Consolas" w:hAnsi="Consolas" w:cs="Consolas"/>
+          <w:color w:val="000000"/>
+          <w:sz w:val="19"/>
+          <w:szCs w:val="19"/>
+          <w:highlight w:val="white"/>
+          <w:lang w:val="en-US"/>
+        </w:rPr>
+        <w:t>}</w:t>
+      </w:r>
+    </w:p>
+    <w:p>
+      <w:pPr>
+        <w:autoSpaceDE w:val="0"/>
+        <w:autoSpaceDN w:val="0"/>
+        <w:adjustRightInd w:val="0"/>
+        <w:spacing w:after="0" w:line="240" w:lineRule="auto"/>
+        <w:rPr>
+          <w:rFonts w:ascii="Consolas" w:hAnsi="Consolas" w:cs="Consolas"/>
+          <w:color w:val="000000"/>
+          <w:sz w:val="19"/>
+          <w:szCs w:val="19"/>
+          <w:highlight w:val="white"/>
+          <w:lang w:val="en-US"/>
+        </w:rPr>
+      </w:pPr>
+      <w:r>
+        <w:rPr>
+          <w:rFonts w:ascii="Consolas" w:hAnsi="Consolas" w:cs="Consolas"/>
+          <w:color w:val="000000"/>
+          <w:sz w:val="19"/>
+          <w:szCs w:val="19"/>
+          <w:highlight w:val="white"/>
+          <w:lang w:val="en-US"/>
+        </w:rPr>
+        <w:tab/>
+      </w:r>
+      <w:r>
+        <w:rPr>
+          <w:rFonts w:ascii="Consolas" w:hAnsi="Consolas" w:cs="Consolas"/>
+          <w:color w:val="000000"/>
+          <w:sz w:val="19"/>
+          <w:szCs w:val="19"/>
+          <w:highlight w:val="white"/>
+          <w:lang w:val="en-US"/>
+        </w:rPr>
+        <w:tab/>
+      </w:r>
+    </w:p>
+    <w:p>
+      <w:pPr>
+        <w:autoSpaceDE w:val="0"/>
+        <w:autoSpaceDN w:val="0"/>
+        <w:adjustRightInd w:val="0"/>
+        <w:spacing w:after="0" w:line="240" w:lineRule="auto"/>
+        <w:rPr>
+          <w:rFonts w:ascii="Consolas" w:hAnsi="Consolas" w:cs="Consolas"/>
+          <w:color w:val="000000"/>
+          <w:sz w:val="19"/>
+          <w:szCs w:val="19"/>
+          <w:highlight w:val="white"/>
+          <w:lang w:val="en-US"/>
+        </w:rPr>
+      </w:pPr>
+      <w:r>
+        <w:rPr>
+          <w:rFonts w:ascii="Consolas" w:hAnsi="Consolas" w:cs="Consolas"/>
+          <w:color w:val="000000"/>
+          <w:sz w:val="19"/>
+          <w:szCs w:val="19"/>
+          <w:highlight w:val="white"/>
+          <w:lang w:val="en-US"/>
+        </w:rPr>
+        <w:tab/>
+      </w:r>
+      <w:proofErr w:type="gramStart"/>
+      <w:r>
+        <w:rPr>
+          <w:rFonts w:ascii="Consolas" w:hAnsi="Consolas" w:cs="Consolas"/>
+          <w:color w:val="0000FF"/>
+          <w:sz w:val="19"/>
+          <w:szCs w:val="19"/>
+          <w:highlight w:val="white"/>
+          <w:lang w:val="en-US"/>
+        </w:rPr>
+        <w:t>if</w:t>
+      </w:r>
+      <w:proofErr w:type="gramEnd"/>
+      <w:r>
+        <w:rPr>
+          <w:rFonts w:ascii="Consolas" w:hAnsi="Consolas" w:cs="Consolas"/>
+          <w:color w:val="000000"/>
+          <w:sz w:val="19"/>
+          <w:szCs w:val="19"/>
+          <w:highlight w:val="white"/>
+          <w:lang w:val="en-US"/>
+        </w:rPr>
+        <w:t xml:space="preserve"> ( </w:t>
+      </w:r>
+      <w:proofErr w:type="spellStart"/>
+      <w:r>
+        <w:rPr>
+          <w:rFonts w:ascii="Consolas" w:hAnsi="Consolas" w:cs="Consolas"/>
+          <w:color w:val="000000"/>
+          <w:sz w:val="19"/>
+          <w:szCs w:val="19"/>
+          <w:highlight w:val="white"/>
+          <w:lang w:val="en-US"/>
+        </w:rPr>
+        <w:t>lst</w:t>
+      </w:r>
+      <w:proofErr w:type="spellEnd"/>
+      <w:r>
+        <w:rPr>
+          <w:rFonts w:ascii="Consolas" w:hAnsi="Consolas" w:cs="Consolas"/>
+          <w:color w:val="000000"/>
+          <w:sz w:val="19"/>
+          <w:szCs w:val="19"/>
+          <w:highlight w:val="white"/>
+          <w:lang w:val="en-US"/>
+        </w:rPr>
+        <w:t xml:space="preserve">-&gt;prim == NULL || </w:t>
+      </w:r>
+      <w:proofErr w:type="spellStart"/>
+      <w:r>
+        <w:rPr>
+          <w:rFonts w:ascii="Consolas" w:hAnsi="Consolas" w:cs="Consolas"/>
+          <w:color w:val="000000"/>
+          <w:sz w:val="19"/>
+          <w:szCs w:val="19"/>
+          <w:highlight w:val="white"/>
+          <w:lang w:val="en-US"/>
+        </w:rPr>
+        <w:t>lst</w:t>
+      </w:r>
+      <w:proofErr w:type="spellEnd"/>
+      <w:r>
+        <w:rPr>
+          <w:rFonts w:ascii="Consolas" w:hAnsi="Consolas" w:cs="Consolas"/>
+          <w:color w:val="000000"/>
+          <w:sz w:val="19"/>
+          <w:szCs w:val="19"/>
+          <w:highlight w:val="white"/>
+          <w:lang w:val="en-US"/>
+        </w:rPr>
+        <w:t>-&gt;</w:t>
+      </w:r>
+      <w:proofErr w:type="spellStart"/>
+      <w:r>
+        <w:rPr>
+          <w:rFonts w:ascii="Consolas" w:hAnsi="Consolas" w:cs="Consolas"/>
+          <w:color w:val="000000"/>
+          <w:sz w:val="19"/>
+          <w:szCs w:val="19"/>
+          <w:highlight w:val="white"/>
+          <w:lang w:val="en-US"/>
+        </w:rPr>
+        <w:t>fim</w:t>
+      </w:r>
+      <w:proofErr w:type="spellEnd"/>
+      <w:r>
+        <w:rPr>
+          <w:rFonts w:ascii="Consolas" w:hAnsi="Consolas" w:cs="Consolas"/>
+          <w:color w:val="000000"/>
+          <w:sz w:val="19"/>
+          <w:szCs w:val="19"/>
+          <w:highlight w:val="white"/>
+          <w:lang w:val="en-US"/>
+        </w:rPr>
+        <w:t xml:space="preserve"> == NULL )</w:t>
+      </w:r>
+    </w:p>
+    <w:p>
+      <w:pPr>
+        <w:autoSpaceDE w:val="0"/>
+        <w:autoSpaceDN w:val="0"/>
+        <w:adjustRightInd w:val="0"/>
+        <w:spacing w:after="0" w:line="240" w:lineRule="auto"/>
+        <w:rPr>
+          <w:rFonts w:ascii="Consolas" w:hAnsi="Consolas" w:cs="Consolas"/>
+          <w:color w:val="000000"/>
+          <w:sz w:val="19"/>
+          <w:szCs w:val="19"/>
+          <w:highlight w:val="white"/>
+        </w:rPr>
+      </w:pPr>
+      <w:r>
+        <w:rPr>
+          <w:rFonts w:ascii="Consolas" w:hAnsi="Consolas" w:cs="Consolas"/>
+          <w:color w:val="000000"/>
+          <w:sz w:val="19"/>
+          <w:szCs w:val="19"/>
+          <w:highlight w:val="white"/>
+          <w:lang w:val="en-US"/>
+        </w:rPr>
+        <w:tab/>
+      </w:r>
+      <w:r>
+        <w:rPr>
+          <w:rFonts w:ascii="Consolas" w:hAnsi="Consolas" w:cs="Consolas"/>
+          <w:color w:val="000000"/>
+          <w:sz w:val="19"/>
+          <w:szCs w:val="19"/>
+          <w:highlight w:val="white"/>
+          <w:lang w:val="en-US"/>
+        </w:rPr>
+        <w:tab/>
+      </w:r>
+      <w:r>
+        <w:rPr>
+          <w:rFonts w:ascii="Consolas" w:hAnsi="Consolas" w:cs="Consolas"/>
+          <w:color w:val="0000FF"/>
+          <w:sz w:val="19"/>
+          <w:szCs w:val="19"/>
+          <w:highlight w:val="white"/>
+        </w:rPr>
+        <w:t>return</w:t>
+      </w:r>
+      <w:r>
+        <w:rPr>
+          <w:rFonts w:ascii="Consolas" w:hAnsi="Consolas" w:cs="Consolas"/>
+          <w:color w:val="000000"/>
+          <w:sz w:val="19"/>
+          <w:szCs w:val="19"/>
+          <w:highlight w:val="white"/>
+        </w:rPr>
+        <w:t xml:space="preserve"> LISTA_ERRO_ESTRUTURA;</w:t>
+      </w:r>
+    </w:p>
+    <w:p>
+      <w:pPr>
+        <w:autoSpaceDE w:val="0"/>
+        <w:autoSpaceDN w:val="0"/>
+        <w:adjustRightInd w:val="0"/>
+        <w:spacing w:after="0" w:line="240" w:lineRule="auto"/>
+        <w:rPr>
+          <w:rFonts w:ascii="Consolas" w:hAnsi="Consolas" w:cs="Consolas"/>
+          <w:color w:val="000000"/>
+          <w:sz w:val="19"/>
+          <w:szCs w:val="19"/>
+          <w:highlight w:val="white"/>
+        </w:rPr>
+      </w:pPr>
+      <w:r>
+        <w:rPr>
+          <w:rFonts w:ascii="Consolas" w:hAnsi="Consolas" w:cs="Consolas"/>
+          <w:color w:val="000000"/>
+          <w:sz w:val="19"/>
+          <w:szCs w:val="19"/>
+          <w:highlight w:val="white"/>
+        </w:rPr>
+        <w:tab/>
+      </w:r>
+      <w:r>
+        <w:rPr>
+          <w:rFonts w:ascii="Consolas" w:hAnsi="Consolas" w:cs="Consolas"/>
+          <w:color w:val="000000"/>
+          <w:sz w:val="19"/>
+          <w:szCs w:val="19"/>
+          <w:highlight w:val="white"/>
+        </w:rPr>
+        <w:tab/>
+      </w:r>
+    </w:p>
+    <w:p>
+      <w:pPr>
+        <w:autoSpaceDE w:val="0"/>
+        <w:autoSpaceDN w:val="0"/>
+        <w:adjustRightInd w:val="0"/>
+        <w:spacing w:after="0" w:line="240" w:lineRule="auto"/>
+        <w:rPr>
+          <w:rFonts w:ascii="Consolas" w:hAnsi="Consolas" w:cs="Consolas"/>
+          <w:color w:val="000000"/>
+          <w:sz w:val="19"/>
+          <w:szCs w:val="19"/>
+          <w:highlight w:val="white"/>
+        </w:rPr>
+      </w:pPr>
+      <w:r>
+        <w:rPr>
+          <w:rFonts w:ascii="Consolas" w:hAnsi="Consolas" w:cs="Consolas"/>
+          <w:color w:val="000000"/>
+          <w:sz w:val="19"/>
+          <w:szCs w:val="19"/>
+          <w:highlight w:val="white"/>
+        </w:rPr>
+        <w:tab/>
+        <w:t>aux = lst-&gt;prim;</w:t>
+      </w:r>
+    </w:p>
+    <w:p>
+      <w:pPr>
+        <w:autoSpaceDE w:val="0"/>
+        <w:autoSpaceDN w:val="0"/>
+        <w:adjustRightInd w:val="0"/>
+        <w:spacing w:after="0" w:line="240" w:lineRule="auto"/>
+        <w:rPr>
+          <w:rFonts w:ascii="Consolas" w:hAnsi="Consolas" w:cs="Consolas"/>
+          <w:color w:val="000000"/>
+          <w:sz w:val="19"/>
+          <w:szCs w:val="19"/>
+          <w:highlight w:val="white"/>
+        </w:rPr>
+      </w:pPr>
+      <w:r>
+        <w:rPr>
+          <w:rFonts w:ascii="Consolas" w:hAnsi="Consolas" w:cs="Consolas"/>
+          <w:color w:val="000000"/>
+          <w:sz w:val="19"/>
+          <w:szCs w:val="19"/>
+          <w:highlight w:val="white"/>
+        </w:rPr>
+        <w:tab/>
+      </w:r>
+      <w:r>
+        <w:rPr>
+          <w:rFonts w:ascii="Consolas" w:hAnsi="Consolas" w:cs="Consolas"/>
+          <w:color w:val="000000"/>
+          <w:sz w:val="19"/>
+          <w:szCs w:val="19"/>
+          <w:highlight w:val="white"/>
+        </w:rPr>
+        <w:tab/>
+      </w:r>
+    </w:p>
+    <w:p>
+      <w:pPr>
+        <w:autoSpaceDE w:val="0"/>
+        <w:autoSpaceDN w:val="0"/>
+        <w:adjustRightInd w:val="0"/>
+        <w:spacing w:after="0" w:line="240" w:lineRule="auto"/>
+        <w:rPr>
+          <w:rFonts w:ascii="Consolas" w:hAnsi="Consolas" w:cs="Consolas"/>
+          <w:color w:val="000000"/>
+          <w:sz w:val="19"/>
+          <w:szCs w:val="19"/>
+          <w:highlight w:val="white"/>
+          <w:lang w:val="en-US"/>
+        </w:rPr>
+      </w:pPr>
+      <w:r>
+        <w:rPr>
+          <w:rFonts w:ascii="Consolas" w:hAnsi="Consolas" w:cs="Consolas"/>
+          <w:color w:val="000000"/>
+          <w:sz w:val="19"/>
+          <w:szCs w:val="19"/>
+          <w:highlight w:val="white"/>
+        </w:rPr>
+        <w:tab/>
+      </w:r>
+      <w:proofErr w:type="gramStart"/>
+      <w:r>
+        <w:rPr>
+          <w:rFonts w:ascii="Consolas" w:hAnsi="Consolas" w:cs="Consolas"/>
+          <w:color w:val="0000FF"/>
+          <w:sz w:val="19"/>
+          <w:szCs w:val="19"/>
+          <w:highlight w:val="white"/>
+          <w:lang w:val="en-US"/>
+        </w:rPr>
+        <w:t>while</w:t>
+      </w:r>
+      <w:proofErr w:type="gramEnd"/>
+      <w:r>
+        <w:rPr>
+          <w:rFonts w:ascii="Consolas" w:hAnsi="Consolas" w:cs="Consolas"/>
+          <w:color w:val="000000"/>
+          <w:sz w:val="19"/>
+          <w:szCs w:val="19"/>
+          <w:highlight w:val="white"/>
+          <w:lang w:val="en-US"/>
+        </w:rPr>
+        <w:t xml:space="preserve"> (aux-&gt;</w:t>
+      </w:r>
+      <w:proofErr w:type="spellStart"/>
+      <w:r>
+        <w:rPr>
+          <w:rFonts w:ascii="Consolas" w:hAnsi="Consolas" w:cs="Consolas"/>
+          <w:color w:val="000000"/>
+          <w:sz w:val="19"/>
+          <w:szCs w:val="19"/>
+          <w:highlight w:val="white"/>
+          <w:lang w:val="en-US"/>
+        </w:rPr>
+        <w:t>prox</w:t>
+      </w:r>
+      <w:proofErr w:type="spellEnd"/>
+      <w:r>
+        <w:rPr>
+          <w:rFonts w:ascii="Consolas" w:hAnsi="Consolas" w:cs="Consolas"/>
+          <w:color w:val="000000"/>
+          <w:sz w:val="19"/>
+          <w:szCs w:val="19"/>
+          <w:highlight w:val="white"/>
+          <w:lang w:val="en-US"/>
+        </w:rPr>
+        <w:t xml:space="preserve"> != NULL &amp;&amp; aux-&gt;</w:t>
+      </w:r>
+      <w:proofErr w:type="spellStart"/>
+      <w:r>
+        <w:rPr>
+          <w:rFonts w:ascii="Consolas" w:hAnsi="Consolas" w:cs="Consolas"/>
+          <w:color w:val="000000"/>
+          <w:sz w:val="19"/>
+          <w:szCs w:val="19"/>
+          <w:highlight w:val="white"/>
+          <w:lang w:val="en-US"/>
+        </w:rPr>
+        <w:t>prox</w:t>
+      </w:r>
+      <w:proofErr w:type="spellEnd"/>
+      <w:r>
+        <w:rPr>
+          <w:rFonts w:ascii="Consolas" w:hAnsi="Consolas" w:cs="Consolas"/>
+          <w:color w:val="000000"/>
+          <w:sz w:val="19"/>
+          <w:szCs w:val="19"/>
+          <w:highlight w:val="white"/>
+          <w:lang w:val="en-US"/>
+        </w:rPr>
+        <w:t>-&gt;ant == aux )</w:t>
+      </w:r>
+    </w:p>
+    <w:p>
+      <w:pPr>
+        <w:autoSpaceDE w:val="0"/>
+        <w:autoSpaceDN w:val="0"/>
+        <w:adjustRightInd w:val="0"/>
+        <w:spacing w:after="0" w:line="240" w:lineRule="auto"/>
+        <w:rPr>
+          <w:rFonts w:ascii="Consolas" w:hAnsi="Consolas" w:cs="Consolas"/>
+          <w:color w:val="000000"/>
+          <w:sz w:val="19"/>
+          <w:szCs w:val="19"/>
+          <w:highlight w:val="white"/>
+        </w:rPr>
+      </w:pPr>
+      <w:r>
+        <w:rPr>
+          <w:rFonts w:ascii="Consolas" w:hAnsi="Consolas" w:cs="Consolas"/>
+          <w:color w:val="000000"/>
+          <w:sz w:val="19"/>
+          <w:szCs w:val="19"/>
+          <w:highlight w:val="white"/>
+          <w:lang w:val="en-US"/>
+        </w:rPr>
+        <w:tab/>
+      </w:r>
+      <w:r>
+        <w:rPr>
+          <w:rFonts w:ascii="Consolas" w:hAnsi="Consolas" w:cs="Consolas"/>
+          <w:color w:val="000000"/>
+          <w:sz w:val="19"/>
+          <w:szCs w:val="19"/>
+          <w:highlight w:val="white"/>
+        </w:rPr>
+        <w:t>{</w:t>
+      </w:r>
+    </w:p>
+    <w:p>
+      <w:pPr>
+        <w:autoSpaceDE w:val="0"/>
+        <w:autoSpaceDN w:val="0"/>
+        <w:adjustRightInd w:val="0"/>
+        <w:spacing w:after="0" w:line="240" w:lineRule="auto"/>
+        <w:rPr>
+          <w:rFonts w:ascii="Consolas" w:hAnsi="Consolas" w:cs="Consolas"/>
+          <w:color w:val="000000"/>
+          <w:sz w:val="19"/>
+          <w:szCs w:val="19"/>
+          <w:highlight w:val="white"/>
+        </w:rPr>
+      </w:pPr>
+      <w:r>
+        <w:rPr>
+          <w:rFonts w:ascii="Consolas" w:hAnsi="Consolas" w:cs="Consolas"/>
+          <w:color w:val="000000"/>
+          <w:sz w:val="19"/>
+          <w:szCs w:val="19"/>
+          <w:highlight w:val="white"/>
+        </w:rPr>
+        <w:tab/>
+      </w:r>
+      <w:r>
+        <w:rPr>
+          <w:rFonts w:ascii="Consolas" w:hAnsi="Consolas" w:cs="Consolas"/>
+          <w:color w:val="000000"/>
+          <w:sz w:val="19"/>
+          <w:szCs w:val="19"/>
+          <w:highlight w:val="white"/>
+        </w:rPr>
+        <w:tab/>
+        <w:t>aux=aux-&gt;prox;</w:t>
+      </w:r>
+    </w:p>
+    <w:p>
+      <w:pPr>
+        <w:autoSpaceDE w:val="0"/>
+        <w:autoSpaceDN w:val="0"/>
+        <w:adjustRightInd w:val="0"/>
+        <w:spacing w:after="0" w:line="240" w:lineRule="auto"/>
+        <w:rPr>
+          <w:rFonts w:ascii="Consolas" w:hAnsi="Consolas" w:cs="Consolas"/>
+          <w:color w:val="000000"/>
+          <w:sz w:val="19"/>
+          <w:szCs w:val="19"/>
+          <w:highlight w:val="white"/>
+        </w:rPr>
+      </w:pPr>
+      <w:r>
+        <w:rPr>
+          <w:rFonts w:ascii="Consolas" w:hAnsi="Consolas" w:cs="Consolas"/>
+          <w:color w:val="000000"/>
+          <w:sz w:val="19"/>
+          <w:szCs w:val="19"/>
+          <w:highlight w:val="white"/>
+        </w:rPr>
+        <w:tab/>
+        <w:t>}</w:t>
+      </w:r>
+    </w:p>
+    <w:p>
+      <w:pPr>
+        <w:autoSpaceDE w:val="0"/>
+        <w:autoSpaceDN w:val="0"/>
+        <w:adjustRightInd w:val="0"/>
+        <w:spacing w:after="0" w:line="240" w:lineRule="auto"/>
+        <w:rPr>
+          <w:rFonts w:ascii="Consolas" w:hAnsi="Consolas" w:cs="Consolas"/>
+          <w:color w:val="000000"/>
+          <w:sz w:val="19"/>
+          <w:szCs w:val="19"/>
+          <w:highlight w:val="white"/>
+        </w:rPr>
+      </w:pPr>
+    </w:p>
+    <w:p>
+      <w:pPr>
+        <w:autoSpaceDE w:val="0"/>
+        <w:autoSpaceDN w:val="0"/>
+        <w:adjustRightInd w:val="0"/>
+        <w:spacing w:after="0" w:line="240" w:lineRule="auto"/>
+        <w:rPr>
+          <w:rFonts w:ascii="Consolas" w:hAnsi="Consolas" w:cs="Consolas"/>
+          <w:color w:val="000000"/>
+          <w:sz w:val="19"/>
+          <w:szCs w:val="19"/>
+          <w:highlight w:val="white"/>
+        </w:rPr>
+      </w:pPr>
+      <w:r>
+        <w:rPr>
+          <w:rFonts w:ascii="Consolas" w:hAnsi="Consolas" w:cs="Consolas"/>
+          <w:color w:val="000000"/>
+          <w:sz w:val="19"/>
+          <w:szCs w:val="19"/>
+          <w:highlight w:val="white"/>
+        </w:rPr>
+        <w:tab/>
+      </w:r>
+      <w:r>
+        <w:rPr>
+          <w:rFonts w:ascii="Consolas" w:hAnsi="Consolas" w:cs="Consolas"/>
+          <w:color w:val="0000FF"/>
+          <w:sz w:val="19"/>
+          <w:szCs w:val="19"/>
+          <w:highlight w:val="white"/>
+        </w:rPr>
+        <w:t>if</w:t>
+      </w:r>
+      <w:r>
+        <w:rPr>
+          <w:rFonts w:ascii="Consolas" w:hAnsi="Consolas" w:cs="Consolas"/>
+          <w:color w:val="000000"/>
+          <w:sz w:val="19"/>
+          <w:szCs w:val="19"/>
+          <w:highlight w:val="white"/>
+        </w:rPr>
+        <w:t xml:space="preserve"> (aux-&gt;prox == NULL &amp;&amp; aux == lst-&gt;fim)</w:t>
+      </w:r>
+    </w:p>
+    <w:p>
+      <w:pPr>
+        <w:autoSpaceDE w:val="0"/>
+        <w:autoSpaceDN w:val="0"/>
+        <w:adjustRightInd w:val="0"/>
+        <w:spacing w:after="0" w:line="240" w:lineRule="auto"/>
+        <w:rPr>
+          <w:rFonts w:ascii="Consolas" w:hAnsi="Consolas" w:cs="Consolas"/>
+          <w:color w:val="000000"/>
+          <w:sz w:val="19"/>
+          <w:szCs w:val="19"/>
+          <w:highlight w:val="white"/>
+        </w:rPr>
+      </w:pPr>
+      <w:r>
+        <w:rPr>
+          <w:rFonts w:ascii="Consolas" w:hAnsi="Consolas" w:cs="Consolas"/>
+          <w:color w:val="000000"/>
+          <w:sz w:val="19"/>
+          <w:szCs w:val="19"/>
+          <w:highlight w:val="white"/>
+        </w:rPr>
+        <w:tab/>
+      </w:r>
+      <w:r>
+        <w:rPr>
+          <w:rFonts w:ascii="Consolas" w:hAnsi="Consolas" w:cs="Consolas"/>
+          <w:color w:val="000000"/>
+          <w:sz w:val="19"/>
+          <w:szCs w:val="19"/>
+          <w:highlight w:val="white"/>
+        </w:rPr>
+        <w:tab/>
+      </w:r>
+      <w:r>
+        <w:rPr>
+          <w:rFonts w:ascii="Consolas" w:hAnsi="Consolas" w:cs="Consolas"/>
+          <w:color w:val="0000FF"/>
+          <w:sz w:val="19"/>
+          <w:szCs w:val="19"/>
+          <w:highlight w:val="white"/>
+        </w:rPr>
+        <w:t>return</w:t>
+      </w:r>
+      <w:r>
+        <w:rPr>
+          <w:rFonts w:ascii="Consolas" w:hAnsi="Consolas" w:cs="Consolas"/>
+          <w:color w:val="000000"/>
+          <w:sz w:val="19"/>
+          <w:szCs w:val="19"/>
+          <w:highlight w:val="white"/>
+        </w:rPr>
+        <w:t xml:space="preserve"> LISTA_OK;</w:t>
+      </w:r>
+    </w:p>
+    <w:p>
+      <w:pPr>
+        <w:autoSpaceDE w:val="0"/>
+        <w:autoSpaceDN w:val="0"/>
+        <w:adjustRightInd w:val="0"/>
+        <w:spacing w:after="0" w:line="240" w:lineRule="auto"/>
+        <w:rPr>
+          <w:rFonts w:ascii="Consolas" w:hAnsi="Consolas" w:cs="Consolas"/>
+          <w:color w:val="000000"/>
+          <w:sz w:val="19"/>
+          <w:szCs w:val="19"/>
+          <w:highlight w:val="white"/>
+        </w:rPr>
+      </w:pPr>
+      <w:r>
+        <w:rPr>
+          <w:rFonts w:ascii="Consolas" w:hAnsi="Consolas" w:cs="Consolas"/>
+          <w:color w:val="000000"/>
+          <w:sz w:val="19"/>
+          <w:szCs w:val="19"/>
+          <w:highlight w:val="white"/>
+        </w:rPr>
+        <w:tab/>
+      </w:r>
+    </w:p>
+    <w:p>
+      <w:pPr>
+        <w:autoSpaceDE w:val="0"/>
+        <w:autoSpaceDN w:val="0"/>
+        <w:adjustRightInd w:val="0"/>
+        <w:spacing w:after="0" w:line="240" w:lineRule="auto"/>
+        <w:rPr>
+          <w:rFonts w:ascii="Consolas" w:hAnsi="Consolas" w:cs="Consolas"/>
+          <w:color w:val="000000"/>
+          <w:sz w:val="19"/>
+          <w:szCs w:val="19"/>
+          <w:highlight w:val="white"/>
+        </w:rPr>
+      </w:pPr>
+      <w:r>
+        <w:rPr>
+          <w:rFonts w:ascii="Consolas" w:hAnsi="Consolas" w:cs="Consolas"/>
+          <w:color w:val="000000"/>
+          <w:sz w:val="19"/>
+          <w:szCs w:val="19"/>
+          <w:highlight w:val="white"/>
+        </w:rPr>
+        <w:tab/>
+      </w:r>
+      <w:r>
+        <w:rPr>
+          <w:rFonts w:ascii="Consolas" w:hAnsi="Consolas" w:cs="Consolas"/>
+          <w:color w:val="0000FF"/>
+          <w:sz w:val="19"/>
+          <w:szCs w:val="19"/>
+          <w:highlight w:val="white"/>
+        </w:rPr>
+        <w:t>return</w:t>
+      </w:r>
+      <w:r>
+        <w:rPr>
+          <w:rFonts w:ascii="Consolas" w:hAnsi="Consolas" w:cs="Consolas"/>
+          <w:color w:val="000000"/>
+          <w:sz w:val="19"/>
+          <w:szCs w:val="19"/>
+          <w:highlight w:val="white"/>
+        </w:rPr>
+        <w:t xml:space="preserve"> LISTA_ERRO_ESTRUTURA;</w:t>
+      </w:r>
+    </w:p>
+    <w:p>
+      <w:pPr>
+        <w:autoSpaceDE w:val="0"/>
+        <w:autoSpaceDN w:val="0"/>
+        <w:adjustRightInd w:val="0"/>
+        <w:spacing w:after="0" w:line="240" w:lineRule="auto"/>
+        <w:rPr>
+          <w:rFonts w:ascii="Consolas" w:hAnsi="Consolas" w:cs="Consolas"/>
+          <w:color w:val="000000"/>
+          <w:sz w:val="19"/>
+          <w:szCs w:val="19"/>
+          <w:highlight w:val="white"/>
+        </w:rPr>
+      </w:pPr>
+    </w:p>
+    <w:p>
+      <w:pPr>
+        <w:jc w:val="both"/>
+        <w:rPr>
+          <w:rFonts w:ascii="Century Gothic" w:eastAsia="Century Gothic" w:hAnsi="Century Gothic" w:cs="Century Gothic"/>
+          <w:sz w:val="28"/>
+        </w:rPr>
+      </w:pPr>
+      <w:r>
+        <w:rPr>
+          <w:rFonts w:ascii="Consolas" w:hAnsi="Consolas" w:cs="Consolas"/>
+          <w:color w:val="000000"/>
+          <w:sz w:val="19"/>
+          <w:szCs w:val="19"/>
+          <w:highlight w:val="white"/>
+        </w:rPr>
+        <w:t>}</w:t>
+      </w:r>
+    </w:p>
+    <w:p>
+      <w:pPr>
+        <w:autoSpaceDE w:val="0"/>
+        <w:autoSpaceDN w:val="0"/>
+        <w:adjustRightInd w:val="0"/>
+        <w:spacing w:after="0" w:line="240" w:lineRule="auto"/>
+        <w:rPr>
+          <w:rFonts w:ascii="Consolas" w:hAnsi="Consolas" w:cs="Consolas"/>
+          <w:color w:val="000000"/>
+          <w:sz w:val="19"/>
+          <w:szCs w:val="19"/>
+          <w:highlight w:val="white"/>
+        </w:rPr>
+      </w:pPr>
+      <w:r>
+        <w:rPr>
+          <w:rFonts w:ascii="Consolas" w:hAnsi="Consolas" w:cs="Consolas"/>
+          <w:color w:val="0000FF"/>
+          <w:sz w:val="19"/>
+          <w:szCs w:val="19"/>
+          <w:highlight w:val="white"/>
+        </w:rPr>
+        <w:t>int</w:t>
+      </w:r>
+      <w:r>
+        <w:rPr>
+          <w:rFonts w:ascii="Consolas" w:hAnsi="Consolas" w:cs="Consolas"/>
+          <w:color w:val="000000"/>
+          <w:sz w:val="19"/>
+          <w:szCs w:val="19"/>
+          <w:highlight w:val="white"/>
+        </w:rPr>
+        <w:t xml:space="preserve"> assertiva_de_entrada (Lista * lst)</w:t>
+      </w:r>
+    </w:p>
+    <w:p>
+      <w:pPr>
+        <w:autoSpaceDE w:val="0"/>
+        <w:autoSpaceDN w:val="0"/>
+        <w:adjustRightInd w:val="0"/>
+        <w:spacing w:after="0" w:line="240" w:lineRule="auto"/>
+        <w:rPr>
+          <w:rFonts w:ascii="Consolas" w:hAnsi="Consolas" w:cs="Consolas"/>
+          <w:color w:val="000000"/>
+          <w:sz w:val="19"/>
+          <w:szCs w:val="19"/>
+          <w:highlight w:val="white"/>
+        </w:rPr>
+      </w:pPr>
+      <w:r>
+        <w:rPr>
+          <w:rFonts w:ascii="Consolas" w:hAnsi="Consolas" w:cs="Consolas"/>
+          <w:color w:val="000000"/>
+          <w:sz w:val="19"/>
+          <w:szCs w:val="19"/>
+          <w:highlight w:val="white"/>
+        </w:rPr>
+        <w:t>{</w:t>
+      </w:r>
+    </w:p>
+    <w:p>
+      <w:pPr>
+        <w:autoSpaceDE w:val="0"/>
+        <w:autoSpaceDN w:val="0"/>
+        <w:adjustRightInd w:val="0"/>
+        <w:spacing w:after="0" w:line="240" w:lineRule="auto"/>
+        <w:rPr>
+          <w:rFonts w:ascii="Consolas" w:hAnsi="Consolas" w:cs="Consolas"/>
+          <w:color w:val="000000"/>
+          <w:sz w:val="19"/>
+          <w:szCs w:val="19"/>
+          <w:highlight w:val="white"/>
+          <w:lang w:val="en-US"/>
+        </w:rPr>
+      </w:pPr>
+      <w:r>
+        <w:rPr>
+          <w:rFonts w:ascii="Consolas" w:hAnsi="Consolas" w:cs="Consolas"/>
+          <w:color w:val="000000"/>
+          <w:sz w:val="19"/>
+          <w:szCs w:val="19"/>
+          <w:highlight w:val="white"/>
+        </w:rPr>
+        <w:tab/>
+      </w:r>
+      <w:proofErr w:type="gramStart"/>
+      <w:r>
+        <w:rPr>
+          <w:rFonts w:ascii="Consolas" w:hAnsi="Consolas" w:cs="Consolas"/>
+          <w:color w:val="000000"/>
+          <w:sz w:val="19"/>
+          <w:szCs w:val="19"/>
+          <w:highlight w:val="white"/>
+          <w:lang w:val="en-US"/>
+        </w:rPr>
+        <w:t>ret</w:t>
+      </w:r>
+      <w:proofErr w:type="gramEnd"/>
+      <w:r>
+        <w:rPr>
+          <w:rFonts w:ascii="Consolas" w:hAnsi="Consolas" w:cs="Consolas"/>
+          <w:color w:val="000000"/>
+          <w:sz w:val="19"/>
+          <w:szCs w:val="19"/>
+          <w:highlight w:val="white"/>
+          <w:lang w:val="en-US"/>
+        </w:rPr>
+        <w:t xml:space="preserve"> = </w:t>
+      </w:r>
+      <w:proofErr w:type="spellStart"/>
+      <w:r>
+        <w:rPr>
+          <w:rFonts w:ascii="Consolas" w:hAnsi="Consolas" w:cs="Consolas"/>
+          <w:color w:val="000000"/>
+          <w:sz w:val="19"/>
+          <w:szCs w:val="19"/>
+          <w:highlight w:val="white"/>
+          <w:lang w:val="en-US"/>
+        </w:rPr>
+        <w:t>assertivas_lista</w:t>
+      </w:r>
+      <w:proofErr w:type="spellEnd"/>
+      <w:r>
+        <w:rPr>
+          <w:rFonts w:ascii="Consolas" w:hAnsi="Consolas" w:cs="Consolas"/>
+          <w:color w:val="000000"/>
+          <w:sz w:val="19"/>
+          <w:szCs w:val="19"/>
+          <w:highlight w:val="white"/>
+          <w:lang w:val="en-US"/>
+        </w:rPr>
+        <w:t>(</w:t>
+      </w:r>
+      <w:proofErr w:type="spellStart"/>
+      <w:r>
+        <w:rPr>
+          <w:rFonts w:ascii="Consolas" w:hAnsi="Consolas" w:cs="Consolas"/>
+          <w:color w:val="000000"/>
+          <w:sz w:val="19"/>
+          <w:szCs w:val="19"/>
+          <w:highlight w:val="white"/>
+          <w:lang w:val="en-US"/>
+        </w:rPr>
+        <w:t>lst</w:t>
+      </w:r>
+      <w:proofErr w:type="spellEnd"/>
+      <w:r>
+        <w:rPr>
+          <w:rFonts w:ascii="Consolas" w:hAnsi="Consolas" w:cs="Consolas"/>
+          <w:color w:val="000000"/>
+          <w:sz w:val="19"/>
+          <w:szCs w:val="19"/>
+          <w:highlight w:val="white"/>
+          <w:lang w:val="en-US"/>
+        </w:rPr>
+        <w:t>);</w:t>
+      </w:r>
+    </w:p>
+    <w:p>
+      <w:pPr>
+        <w:autoSpaceDE w:val="0"/>
+        <w:autoSpaceDN w:val="0"/>
+        <w:adjustRightInd w:val="0"/>
+        <w:spacing w:after="0" w:line="240" w:lineRule="auto"/>
+        <w:rPr>
+          <w:rFonts w:ascii="Consolas" w:hAnsi="Consolas" w:cs="Consolas"/>
+          <w:color w:val="000000"/>
+          <w:sz w:val="19"/>
+          <w:szCs w:val="19"/>
+          <w:highlight w:val="white"/>
+          <w:lang w:val="en-US"/>
+        </w:rPr>
+      </w:pPr>
+    </w:p>
+    <w:p>
+      <w:pPr>
+        <w:autoSpaceDE w:val="0"/>
+        <w:autoSpaceDN w:val="0"/>
+        <w:adjustRightInd w:val="0"/>
+        <w:spacing w:after="0" w:line="240" w:lineRule="auto"/>
+        <w:ind w:firstLine="708"/>
+        <w:rPr>
+          <w:rFonts w:ascii="Consolas" w:hAnsi="Consolas" w:cs="Consolas"/>
+          <w:color w:val="000000"/>
+          <w:sz w:val="19"/>
+          <w:szCs w:val="19"/>
+          <w:highlight w:val="white"/>
+          <w:lang w:val="en-US"/>
+        </w:rPr>
+      </w:pPr>
+      <w:proofErr w:type="gramStart"/>
+      <w:r>
+        <w:rPr>
+          <w:rFonts w:ascii="Consolas" w:hAnsi="Consolas" w:cs="Consolas"/>
+          <w:color w:val="0000FF"/>
+          <w:sz w:val="19"/>
+          <w:szCs w:val="19"/>
+          <w:highlight w:val="white"/>
+          <w:lang w:val="en-US"/>
+        </w:rPr>
+        <w:t>if</w:t>
+      </w:r>
+      <w:r>
+        <w:rPr>
+          <w:rFonts w:ascii="Consolas" w:hAnsi="Consolas" w:cs="Consolas"/>
+          <w:color w:val="000000"/>
+          <w:sz w:val="19"/>
+          <w:szCs w:val="19"/>
+          <w:highlight w:val="white"/>
+          <w:lang w:val="en-US"/>
+        </w:rPr>
+        <w:t>(</w:t>
+      </w:r>
+      <w:proofErr w:type="gramEnd"/>
+      <w:r>
+        <w:rPr>
+          <w:rFonts w:ascii="Consolas" w:hAnsi="Consolas" w:cs="Consolas"/>
+          <w:color w:val="000000"/>
+          <w:sz w:val="19"/>
+          <w:szCs w:val="19"/>
+          <w:highlight w:val="white"/>
+          <w:lang w:val="en-US"/>
+        </w:rPr>
+        <w:t>ret != LISTA_OK)</w:t>
+      </w:r>
+    </w:p>
+    <w:p>
+      <w:pPr>
+        <w:autoSpaceDE w:val="0"/>
+        <w:autoSpaceDN w:val="0"/>
+        <w:adjustRightInd w:val="0"/>
+        <w:spacing w:after="0" w:line="240" w:lineRule="auto"/>
+        <w:rPr>
+          <w:rFonts w:ascii="Consolas" w:hAnsi="Consolas" w:cs="Consolas"/>
+          <w:color w:val="000000"/>
+          <w:sz w:val="19"/>
+          <w:szCs w:val="19"/>
+          <w:highlight w:val="white"/>
+          <w:lang w:val="en-US"/>
+        </w:rPr>
+      </w:pPr>
+      <w:r>
+        <w:rPr>
+          <w:rFonts w:ascii="Consolas" w:hAnsi="Consolas" w:cs="Consolas"/>
+          <w:color w:val="000000"/>
+          <w:sz w:val="19"/>
+          <w:szCs w:val="19"/>
+          <w:highlight w:val="white"/>
+          <w:lang w:val="en-US"/>
+        </w:rPr>
+        <w:tab/>
+      </w:r>
+      <w:r>
+        <w:rPr>
+          <w:rFonts w:ascii="Consolas" w:hAnsi="Consolas" w:cs="Consolas"/>
+          <w:color w:val="000000"/>
+          <w:sz w:val="19"/>
+          <w:szCs w:val="19"/>
+          <w:highlight w:val="white"/>
+          <w:lang w:val="en-US"/>
+        </w:rPr>
+        <w:tab/>
+      </w:r>
+      <w:proofErr w:type="gramStart"/>
+      <w:r>
+        <w:rPr>
+          <w:rFonts w:ascii="Consolas" w:hAnsi="Consolas" w:cs="Consolas"/>
+          <w:color w:val="0000FF"/>
+          <w:sz w:val="19"/>
+          <w:szCs w:val="19"/>
+          <w:highlight w:val="white"/>
+          <w:lang w:val="en-US"/>
+        </w:rPr>
+        <w:t>return</w:t>
+      </w:r>
+      <w:proofErr w:type="gramEnd"/>
+      <w:r>
+        <w:rPr>
+          <w:rFonts w:ascii="Consolas" w:hAnsi="Consolas" w:cs="Consolas"/>
+          <w:color w:val="000000"/>
+          <w:sz w:val="19"/>
+          <w:szCs w:val="19"/>
+          <w:highlight w:val="white"/>
+          <w:lang w:val="en-US"/>
+        </w:rPr>
+        <w:t xml:space="preserve"> ret;</w:t>
+      </w:r>
+    </w:p>
+    <w:p>
+      <w:pPr>
+        <w:autoSpaceDE w:val="0"/>
+        <w:autoSpaceDN w:val="0"/>
+        <w:adjustRightInd w:val="0"/>
+        <w:spacing w:after="0" w:line="240" w:lineRule="auto"/>
+        <w:rPr>
+          <w:rFonts w:ascii="Consolas" w:hAnsi="Consolas" w:cs="Consolas"/>
+          <w:color w:val="000000"/>
+          <w:sz w:val="19"/>
+          <w:szCs w:val="19"/>
+          <w:highlight w:val="white"/>
+          <w:lang w:val="en-US"/>
+        </w:rPr>
+      </w:pPr>
+    </w:p>
+    <w:p>
+      <w:pPr>
+        <w:autoSpaceDE w:val="0"/>
+        <w:autoSpaceDN w:val="0"/>
+        <w:adjustRightInd w:val="0"/>
+        <w:spacing w:after="0" w:line="240" w:lineRule="auto"/>
+        <w:rPr>
+          <w:rFonts w:ascii="Consolas" w:hAnsi="Consolas" w:cs="Consolas"/>
+          <w:color w:val="000000"/>
+          <w:sz w:val="19"/>
+          <w:szCs w:val="19"/>
+          <w:highlight w:val="white"/>
+          <w:lang w:val="en-US"/>
+        </w:rPr>
+      </w:pPr>
+      <w:r>
+        <w:rPr>
+          <w:rFonts w:ascii="Consolas" w:hAnsi="Consolas" w:cs="Consolas"/>
+          <w:color w:val="000000"/>
+          <w:sz w:val="19"/>
+          <w:szCs w:val="19"/>
+          <w:highlight w:val="white"/>
+          <w:lang w:val="en-US"/>
+        </w:rPr>
+        <w:tab/>
+      </w:r>
+      <w:proofErr w:type="gramStart"/>
+      <w:r>
+        <w:rPr>
+          <w:rFonts w:ascii="Consolas" w:hAnsi="Consolas" w:cs="Consolas"/>
+          <w:color w:val="0000FF"/>
+          <w:sz w:val="19"/>
+          <w:szCs w:val="19"/>
+          <w:highlight w:val="white"/>
+          <w:lang w:val="en-US"/>
+        </w:rPr>
+        <w:t>if</w:t>
+      </w:r>
+      <w:proofErr w:type="gramEnd"/>
+      <w:r>
+        <w:rPr>
+          <w:rFonts w:ascii="Consolas" w:hAnsi="Consolas" w:cs="Consolas"/>
+          <w:color w:val="000000"/>
+          <w:sz w:val="19"/>
+          <w:szCs w:val="19"/>
+          <w:highlight w:val="white"/>
+          <w:lang w:val="en-US"/>
+        </w:rPr>
+        <w:t xml:space="preserve"> (</w:t>
+      </w:r>
+      <w:proofErr w:type="spellStart"/>
+      <w:r>
+        <w:rPr>
+          <w:rFonts w:ascii="Consolas" w:hAnsi="Consolas" w:cs="Consolas"/>
+          <w:color w:val="000000"/>
+          <w:sz w:val="19"/>
+          <w:szCs w:val="19"/>
+          <w:highlight w:val="white"/>
+          <w:lang w:val="en-US"/>
+        </w:rPr>
+        <w:t>lst</w:t>
+      </w:r>
+      <w:proofErr w:type="spellEnd"/>
+      <w:r>
+        <w:rPr>
+          <w:rFonts w:ascii="Consolas" w:hAnsi="Consolas" w:cs="Consolas"/>
+          <w:color w:val="000000"/>
+          <w:sz w:val="19"/>
+          <w:szCs w:val="19"/>
+          <w:highlight w:val="white"/>
+          <w:lang w:val="en-US"/>
+        </w:rPr>
+        <w:t xml:space="preserve"> == NULL)</w:t>
+      </w:r>
+    </w:p>
+    <w:p>
+      <w:pPr>
+        <w:autoSpaceDE w:val="0"/>
+        <w:autoSpaceDN w:val="0"/>
+        <w:adjustRightInd w:val="0"/>
+        <w:spacing w:after="0" w:line="240" w:lineRule="auto"/>
+        <w:rPr>
+          <w:rFonts w:ascii="Consolas" w:hAnsi="Consolas" w:cs="Consolas"/>
+          <w:color w:val="000000"/>
+          <w:sz w:val="19"/>
+          <w:szCs w:val="19"/>
+          <w:highlight w:val="white"/>
+          <w:lang w:val="en-US"/>
+        </w:rPr>
+      </w:pPr>
+      <w:r>
+        <w:rPr>
+          <w:rFonts w:ascii="Consolas" w:hAnsi="Consolas" w:cs="Consolas"/>
+          <w:color w:val="000000"/>
+          <w:sz w:val="19"/>
+          <w:szCs w:val="19"/>
+          <w:highlight w:val="white"/>
+          <w:lang w:val="en-US"/>
+        </w:rPr>
+        <w:tab/>
+      </w:r>
+      <w:r>
+        <w:rPr>
+          <w:rFonts w:ascii="Consolas" w:hAnsi="Consolas" w:cs="Consolas"/>
+          <w:color w:val="000000"/>
+          <w:sz w:val="19"/>
+          <w:szCs w:val="19"/>
+          <w:highlight w:val="white"/>
+          <w:lang w:val="en-US"/>
+        </w:rPr>
+        <w:tab/>
+      </w:r>
+      <w:proofErr w:type="gramStart"/>
+      <w:r>
+        <w:rPr>
+          <w:rFonts w:ascii="Consolas" w:hAnsi="Consolas" w:cs="Consolas"/>
+          <w:color w:val="0000FF"/>
+          <w:sz w:val="19"/>
+          <w:szCs w:val="19"/>
+          <w:highlight w:val="white"/>
+          <w:lang w:val="en-US"/>
+        </w:rPr>
+        <w:t>return</w:t>
+      </w:r>
+      <w:proofErr w:type="gramEnd"/>
+      <w:r>
+        <w:rPr>
+          <w:rFonts w:ascii="Consolas" w:hAnsi="Consolas" w:cs="Consolas"/>
+          <w:color w:val="000000"/>
+          <w:sz w:val="19"/>
+          <w:szCs w:val="19"/>
+          <w:highlight w:val="white"/>
+          <w:lang w:val="en-US"/>
+        </w:rPr>
+        <w:t xml:space="preserve"> LISTA_NAO_EXISTE;</w:t>
+      </w:r>
+    </w:p>
+    <w:p>
+      <w:pPr>
+        <w:autoSpaceDE w:val="0"/>
+        <w:autoSpaceDN w:val="0"/>
+        <w:adjustRightInd w:val="0"/>
+        <w:spacing w:after="0" w:line="240" w:lineRule="auto"/>
+        <w:rPr>
+          <w:rFonts w:ascii="Consolas" w:hAnsi="Consolas" w:cs="Consolas"/>
+          <w:color w:val="000000"/>
+          <w:sz w:val="19"/>
+          <w:szCs w:val="19"/>
+          <w:highlight w:val="white"/>
+          <w:lang w:val="en-US"/>
+        </w:rPr>
+      </w:pPr>
+      <w:r>
+        <w:rPr>
+          <w:rFonts w:ascii="Consolas" w:hAnsi="Consolas" w:cs="Consolas"/>
+          <w:color w:val="000000"/>
+          <w:sz w:val="19"/>
+          <w:szCs w:val="19"/>
+          <w:highlight w:val="white"/>
+          <w:lang w:val="en-US"/>
+        </w:rPr>
+        <w:tab/>
+      </w:r>
+    </w:p>
+    <w:p>
+      <w:pPr>
+        <w:autoSpaceDE w:val="0"/>
+        <w:autoSpaceDN w:val="0"/>
+        <w:adjustRightInd w:val="0"/>
+        <w:spacing w:after="0" w:line="240" w:lineRule="auto"/>
+        <w:rPr>
+          <w:rFonts w:ascii="Consolas" w:hAnsi="Consolas" w:cs="Consolas"/>
+          <w:color w:val="000000"/>
+          <w:sz w:val="19"/>
+          <w:szCs w:val="19"/>
+          <w:highlight w:val="white"/>
+          <w:lang w:val="en-US"/>
+        </w:rPr>
+      </w:pPr>
+      <w:r>
+        <w:rPr>
+          <w:rFonts w:ascii="Consolas" w:hAnsi="Consolas" w:cs="Consolas"/>
+          <w:color w:val="000000"/>
+          <w:sz w:val="19"/>
+          <w:szCs w:val="19"/>
+          <w:highlight w:val="white"/>
+          <w:lang w:val="en-US"/>
+        </w:rPr>
+        <w:tab/>
+      </w:r>
+      <w:proofErr w:type="gramStart"/>
+      <w:r>
+        <w:rPr>
+          <w:rFonts w:ascii="Consolas" w:hAnsi="Consolas" w:cs="Consolas"/>
+          <w:color w:val="0000FF"/>
+          <w:sz w:val="19"/>
+          <w:szCs w:val="19"/>
+          <w:highlight w:val="white"/>
+          <w:lang w:val="en-US"/>
+        </w:rPr>
+        <w:t>if</w:t>
+      </w:r>
+      <w:proofErr w:type="gramEnd"/>
+      <w:r>
+        <w:rPr>
+          <w:rFonts w:ascii="Consolas" w:hAnsi="Consolas" w:cs="Consolas"/>
+          <w:color w:val="000000"/>
+          <w:sz w:val="19"/>
+          <w:szCs w:val="19"/>
+          <w:highlight w:val="white"/>
+          <w:lang w:val="en-US"/>
+        </w:rPr>
+        <w:t xml:space="preserve"> (</w:t>
+      </w:r>
+      <w:proofErr w:type="spellStart"/>
+      <w:r>
+        <w:rPr>
+          <w:rFonts w:ascii="Consolas" w:hAnsi="Consolas" w:cs="Consolas"/>
+          <w:color w:val="000000"/>
+          <w:sz w:val="19"/>
+          <w:szCs w:val="19"/>
+          <w:highlight w:val="white"/>
+          <w:lang w:val="en-US"/>
+        </w:rPr>
+        <w:t>lst</w:t>
+      </w:r>
+      <w:proofErr w:type="spellEnd"/>
+      <w:r>
+        <w:rPr>
+          <w:rFonts w:ascii="Consolas" w:hAnsi="Consolas" w:cs="Consolas"/>
+          <w:color w:val="000000"/>
+          <w:sz w:val="19"/>
+          <w:szCs w:val="19"/>
+          <w:highlight w:val="white"/>
+          <w:lang w:val="en-US"/>
+        </w:rPr>
+        <w:t>-&gt;</w:t>
+      </w:r>
+      <w:proofErr w:type="spellStart"/>
+      <w:r>
+        <w:rPr>
+          <w:rFonts w:ascii="Consolas" w:hAnsi="Consolas" w:cs="Consolas"/>
+          <w:color w:val="000000"/>
+          <w:sz w:val="19"/>
+          <w:szCs w:val="19"/>
+          <w:highlight w:val="white"/>
+          <w:lang w:val="en-US"/>
+        </w:rPr>
+        <w:t>elemcorrente</w:t>
+      </w:r>
+      <w:proofErr w:type="spellEnd"/>
+      <w:r>
+        <w:rPr>
+          <w:rFonts w:ascii="Consolas" w:hAnsi="Consolas" w:cs="Consolas"/>
+          <w:color w:val="000000"/>
+          <w:sz w:val="19"/>
+          <w:szCs w:val="19"/>
+          <w:highlight w:val="white"/>
+          <w:lang w:val="en-US"/>
+        </w:rPr>
+        <w:t xml:space="preserve"> == NULL)</w:t>
+      </w:r>
+    </w:p>
+    <w:p>
+      <w:pPr>
+        <w:autoSpaceDE w:val="0"/>
+        <w:autoSpaceDN w:val="0"/>
+        <w:adjustRightInd w:val="0"/>
+        <w:spacing w:after="0" w:line="240" w:lineRule="auto"/>
+        <w:rPr>
+          <w:rFonts w:ascii="Consolas" w:hAnsi="Consolas" w:cs="Consolas"/>
+          <w:color w:val="000000"/>
+          <w:sz w:val="19"/>
+          <w:szCs w:val="19"/>
+          <w:highlight w:val="white"/>
+          <w:lang w:val="en-US"/>
+        </w:rPr>
+      </w:pPr>
+      <w:r>
+        <w:rPr>
+          <w:rFonts w:ascii="Consolas" w:hAnsi="Consolas" w:cs="Consolas"/>
+          <w:color w:val="000000"/>
+          <w:sz w:val="19"/>
+          <w:szCs w:val="19"/>
+          <w:highlight w:val="white"/>
+          <w:lang w:val="en-US"/>
+        </w:rPr>
+        <w:tab/>
+      </w:r>
+      <w:r>
+        <w:rPr>
+          <w:rFonts w:ascii="Consolas" w:hAnsi="Consolas" w:cs="Consolas"/>
+          <w:color w:val="000000"/>
+          <w:sz w:val="19"/>
+          <w:szCs w:val="19"/>
+          <w:highlight w:val="white"/>
+          <w:lang w:val="en-US"/>
+        </w:rPr>
+        <w:tab/>
+      </w:r>
+      <w:proofErr w:type="gramStart"/>
+      <w:r>
+        <w:rPr>
+          <w:rFonts w:ascii="Consolas" w:hAnsi="Consolas" w:cs="Consolas"/>
+          <w:color w:val="0000FF"/>
+          <w:sz w:val="19"/>
+          <w:szCs w:val="19"/>
+          <w:highlight w:val="white"/>
+          <w:lang w:val="en-US"/>
+        </w:rPr>
+        <w:t>return</w:t>
+      </w:r>
+      <w:proofErr w:type="gramEnd"/>
+      <w:r>
+        <w:rPr>
+          <w:rFonts w:ascii="Consolas" w:hAnsi="Consolas" w:cs="Consolas"/>
+          <w:color w:val="000000"/>
+          <w:sz w:val="19"/>
+          <w:szCs w:val="19"/>
+          <w:highlight w:val="white"/>
+          <w:lang w:val="en-US"/>
+        </w:rPr>
+        <w:t xml:space="preserve"> LISTA_VAZIA;</w:t>
+      </w:r>
+    </w:p>
+    <w:p>
+      <w:pPr>
+        <w:autoSpaceDE w:val="0"/>
+        <w:autoSpaceDN w:val="0"/>
+        <w:adjustRightInd w:val="0"/>
+        <w:spacing w:after="0" w:line="240" w:lineRule="auto"/>
+        <w:rPr>
+          <w:rFonts w:ascii="Consolas" w:hAnsi="Consolas" w:cs="Consolas"/>
+          <w:color w:val="000000"/>
+          <w:sz w:val="19"/>
+          <w:szCs w:val="19"/>
+          <w:highlight w:val="white"/>
+          <w:lang w:val="en-US"/>
+        </w:rPr>
+      </w:pPr>
+    </w:p>
+    <w:p>
+      <w:pPr>
+        <w:autoSpaceDE w:val="0"/>
+        <w:autoSpaceDN w:val="0"/>
+        <w:adjustRightInd w:val="0"/>
+        <w:spacing w:after="0" w:line="240" w:lineRule="auto"/>
+        <w:rPr>
+          <w:rFonts w:ascii="Consolas" w:hAnsi="Consolas" w:cs="Consolas"/>
+          <w:color w:val="000000"/>
+          <w:sz w:val="19"/>
+          <w:szCs w:val="19"/>
+          <w:highlight w:val="white"/>
+          <w:lang w:val="en-US"/>
+        </w:rPr>
+      </w:pPr>
+      <w:r>
+        <w:rPr>
+          <w:rFonts w:ascii="Consolas" w:hAnsi="Consolas" w:cs="Consolas"/>
+          <w:color w:val="000000"/>
+          <w:sz w:val="19"/>
+          <w:szCs w:val="19"/>
+          <w:highlight w:val="white"/>
+          <w:lang w:val="en-US"/>
+        </w:rPr>
+        <w:tab/>
+      </w:r>
+    </w:p>
+    <w:p>
+      <w:pPr>
+        <w:autoSpaceDE w:val="0"/>
+        <w:autoSpaceDN w:val="0"/>
+        <w:adjustRightInd w:val="0"/>
+        <w:spacing w:after="0" w:line="240" w:lineRule="auto"/>
+        <w:rPr>
+          <w:rFonts w:ascii="Consolas" w:hAnsi="Consolas" w:cs="Consolas"/>
+          <w:color w:val="000000"/>
+          <w:sz w:val="19"/>
+          <w:szCs w:val="19"/>
+          <w:highlight w:val="white"/>
+          <w:lang w:val="en-US"/>
+        </w:rPr>
+      </w:pPr>
+      <w:r>
+        <w:rPr>
+          <w:rFonts w:ascii="Consolas" w:hAnsi="Consolas" w:cs="Consolas"/>
+          <w:color w:val="000000"/>
+          <w:sz w:val="19"/>
+          <w:szCs w:val="19"/>
+          <w:highlight w:val="white"/>
+          <w:lang w:val="en-US"/>
+        </w:rPr>
+        <w:tab/>
+      </w:r>
+      <w:proofErr w:type="gramStart"/>
+      <w:r>
+        <w:rPr>
+          <w:rFonts w:ascii="Consolas" w:hAnsi="Consolas" w:cs="Consolas"/>
+          <w:color w:val="000000"/>
+          <w:sz w:val="19"/>
+          <w:szCs w:val="19"/>
+          <w:highlight w:val="white"/>
+          <w:lang w:val="en-US"/>
+        </w:rPr>
+        <w:t>ant</w:t>
+      </w:r>
+      <w:proofErr w:type="gramEnd"/>
+      <w:r>
+        <w:rPr>
+          <w:rFonts w:ascii="Consolas" w:hAnsi="Consolas" w:cs="Consolas"/>
+          <w:color w:val="000000"/>
+          <w:sz w:val="19"/>
+          <w:szCs w:val="19"/>
+          <w:highlight w:val="white"/>
+          <w:lang w:val="en-US"/>
+        </w:rPr>
+        <w:t xml:space="preserve"> = </w:t>
+      </w:r>
+      <w:proofErr w:type="spellStart"/>
+      <w:r>
+        <w:rPr>
+          <w:rFonts w:ascii="Consolas" w:hAnsi="Consolas" w:cs="Consolas"/>
+          <w:color w:val="000000"/>
+          <w:sz w:val="19"/>
+          <w:szCs w:val="19"/>
+          <w:highlight w:val="white"/>
+          <w:lang w:val="en-US"/>
+        </w:rPr>
+        <w:t>lst</w:t>
+      </w:r>
+      <w:proofErr w:type="spellEnd"/>
+      <w:r>
+        <w:rPr>
+          <w:rFonts w:ascii="Consolas" w:hAnsi="Consolas" w:cs="Consolas"/>
+          <w:color w:val="000000"/>
+          <w:sz w:val="19"/>
+          <w:szCs w:val="19"/>
+          <w:highlight w:val="white"/>
+          <w:lang w:val="en-US"/>
+        </w:rPr>
+        <w:t>-&gt;prim-&gt;valor;</w:t>
+      </w:r>
+    </w:p>
+    <w:p>
+      <w:pPr>
+        <w:autoSpaceDE w:val="0"/>
+        <w:autoSpaceDN w:val="0"/>
+        <w:adjustRightInd w:val="0"/>
+        <w:spacing w:after="0" w:line="240" w:lineRule="auto"/>
+        <w:rPr>
+          <w:rFonts w:ascii="Consolas" w:hAnsi="Consolas" w:cs="Consolas"/>
+          <w:color w:val="000000"/>
+          <w:sz w:val="19"/>
+          <w:szCs w:val="19"/>
+          <w:highlight w:val="white"/>
+          <w:lang w:val="en-US"/>
+        </w:rPr>
+      </w:pPr>
+      <w:r>
+        <w:rPr>
+          <w:rFonts w:ascii="Consolas" w:hAnsi="Consolas" w:cs="Consolas"/>
+          <w:color w:val="000000"/>
+          <w:sz w:val="19"/>
+          <w:szCs w:val="19"/>
+          <w:highlight w:val="white"/>
+          <w:lang w:val="en-US"/>
+        </w:rPr>
+        <w:tab/>
+      </w:r>
+      <w:proofErr w:type="gramStart"/>
+      <w:r>
+        <w:rPr>
+          <w:rFonts w:ascii="Consolas" w:hAnsi="Consolas" w:cs="Consolas"/>
+          <w:color w:val="000000"/>
+          <w:sz w:val="19"/>
+          <w:szCs w:val="19"/>
+          <w:highlight w:val="white"/>
+          <w:lang w:val="en-US"/>
+        </w:rPr>
+        <w:t>aux</w:t>
+      </w:r>
+      <w:proofErr w:type="gramEnd"/>
+      <w:r>
+        <w:rPr>
+          <w:rFonts w:ascii="Consolas" w:hAnsi="Consolas" w:cs="Consolas"/>
+          <w:color w:val="000000"/>
+          <w:sz w:val="19"/>
+          <w:szCs w:val="19"/>
+          <w:highlight w:val="white"/>
+          <w:lang w:val="en-US"/>
+        </w:rPr>
+        <w:t xml:space="preserve"> = </w:t>
+      </w:r>
+      <w:proofErr w:type="spellStart"/>
+      <w:r>
+        <w:rPr>
+          <w:rFonts w:ascii="Consolas" w:hAnsi="Consolas" w:cs="Consolas"/>
+          <w:color w:val="000000"/>
+          <w:sz w:val="19"/>
+          <w:szCs w:val="19"/>
+          <w:highlight w:val="white"/>
+          <w:lang w:val="en-US"/>
+        </w:rPr>
+        <w:t>lst</w:t>
+      </w:r>
+      <w:proofErr w:type="spellEnd"/>
+      <w:r>
+        <w:rPr>
+          <w:rFonts w:ascii="Consolas" w:hAnsi="Consolas" w:cs="Consolas"/>
+          <w:color w:val="000000"/>
+          <w:sz w:val="19"/>
+          <w:szCs w:val="19"/>
+          <w:highlight w:val="white"/>
+          <w:lang w:val="en-US"/>
+        </w:rPr>
+        <w:t>-&gt;prim-&gt;</w:t>
+      </w:r>
+      <w:proofErr w:type="spellStart"/>
+      <w:r>
+        <w:rPr>
+          <w:rFonts w:ascii="Consolas" w:hAnsi="Consolas" w:cs="Consolas"/>
+          <w:color w:val="000000"/>
+          <w:sz w:val="19"/>
+          <w:szCs w:val="19"/>
+          <w:highlight w:val="white"/>
+          <w:lang w:val="en-US"/>
+        </w:rPr>
+        <w:t>prox</w:t>
+      </w:r>
+      <w:proofErr w:type="spellEnd"/>
+      <w:r>
+        <w:rPr>
+          <w:rFonts w:ascii="Consolas" w:hAnsi="Consolas" w:cs="Consolas"/>
+          <w:color w:val="000000"/>
+          <w:sz w:val="19"/>
+          <w:szCs w:val="19"/>
+          <w:highlight w:val="white"/>
+          <w:lang w:val="en-US"/>
+        </w:rPr>
+        <w:t>;</w:t>
+      </w:r>
+    </w:p>
+    <w:p>
+      <w:pPr>
+        <w:autoSpaceDE w:val="0"/>
+        <w:autoSpaceDN w:val="0"/>
+        <w:adjustRightInd w:val="0"/>
+        <w:spacing w:after="0" w:line="240" w:lineRule="auto"/>
+        <w:rPr>
+          <w:rFonts w:ascii="Consolas" w:hAnsi="Consolas" w:cs="Consolas"/>
+          <w:color w:val="000000"/>
+          <w:sz w:val="19"/>
+          <w:szCs w:val="19"/>
+          <w:highlight w:val="white"/>
+          <w:lang w:val="en-US"/>
+        </w:rPr>
+      </w:pPr>
+      <w:r>
+        <w:rPr>
+          <w:rFonts w:ascii="Consolas" w:hAnsi="Consolas" w:cs="Consolas"/>
+          <w:color w:val="000000"/>
+          <w:sz w:val="19"/>
+          <w:szCs w:val="19"/>
+          <w:highlight w:val="white"/>
+          <w:lang w:val="en-US"/>
+        </w:rPr>
+        <w:tab/>
+      </w:r>
+    </w:p>
+    <w:p>
+      <w:pPr>
+        <w:autoSpaceDE w:val="0"/>
+        <w:autoSpaceDN w:val="0"/>
+        <w:adjustRightInd w:val="0"/>
+        <w:spacing w:after="0" w:line="240" w:lineRule="auto"/>
+        <w:rPr>
+          <w:rFonts w:ascii="Consolas" w:hAnsi="Consolas" w:cs="Consolas"/>
+          <w:color w:val="000000"/>
+          <w:sz w:val="19"/>
+          <w:szCs w:val="19"/>
+          <w:highlight w:val="white"/>
+          <w:lang w:val="en-US"/>
+        </w:rPr>
+      </w:pPr>
+      <w:r>
+        <w:rPr>
+          <w:rFonts w:ascii="Consolas" w:hAnsi="Consolas" w:cs="Consolas"/>
+          <w:color w:val="000000"/>
+          <w:sz w:val="19"/>
+          <w:szCs w:val="19"/>
+          <w:highlight w:val="white"/>
+          <w:lang w:val="en-US"/>
+        </w:rPr>
+        <w:tab/>
+      </w:r>
+      <w:proofErr w:type="gramStart"/>
+      <w:r>
+        <w:rPr>
+          <w:rFonts w:ascii="Consolas" w:hAnsi="Consolas" w:cs="Consolas"/>
+          <w:color w:val="0000FF"/>
+          <w:sz w:val="19"/>
+          <w:szCs w:val="19"/>
+          <w:highlight w:val="white"/>
+          <w:lang w:val="en-US"/>
+        </w:rPr>
+        <w:t>while</w:t>
+      </w:r>
+      <w:proofErr w:type="gramEnd"/>
+      <w:r>
+        <w:rPr>
+          <w:rFonts w:ascii="Consolas" w:hAnsi="Consolas" w:cs="Consolas"/>
+          <w:color w:val="000000"/>
+          <w:sz w:val="19"/>
+          <w:szCs w:val="19"/>
+          <w:highlight w:val="white"/>
+          <w:lang w:val="en-US"/>
+        </w:rPr>
+        <w:t xml:space="preserve"> (aux!=NULL)</w:t>
+      </w:r>
+    </w:p>
+    <w:p>
+      <w:pPr>
+        <w:autoSpaceDE w:val="0"/>
+        <w:autoSpaceDN w:val="0"/>
+        <w:adjustRightInd w:val="0"/>
+        <w:spacing w:after="0" w:line="240" w:lineRule="auto"/>
+        <w:rPr>
+          <w:rFonts w:ascii="Consolas" w:hAnsi="Consolas" w:cs="Consolas"/>
+          <w:color w:val="000000"/>
+          <w:sz w:val="19"/>
+          <w:szCs w:val="19"/>
+          <w:highlight w:val="white"/>
+          <w:lang w:val="en-US"/>
+        </w:rPr>
+      </w:pPr>
+      <w:r>
+        <w:rPr>
+          <w:rFonts w:ascii="Consolas" w:hAnsi="Consolas" w:cs="Consolas"/>
+          <w:color w:val="000000"/>
+          <w:sz w:val="19"/>
+          <w:szCs w:val="19"/>
+          <w:highlight w:val="white"/>
+          <w:lang w:val="en-US"/>
+        </w:rPr>
+        <w:tab/>
+        <w:t>{</w:t>
+      </w:r>
+    </w:p>
+    <w:p>
+      <w:pPr>
+        <w:autoSpaceDE w:val="0"/>
+        <w:autoSpaceDN w:val="0"/>
+        <w:adjustRightInd w:val="0"/>
+        <w:spacing w:after="0" w:line="240" w:lineRule="auto"/>
+        <w:rPr>
+          <w:rFonts w:ascii="Consolas" w:hAnsi="Consolas" w:cs="Consolas"/>
+          <w:color w:val="000000"/>
+          <w:sz w:val="19"/>
+          <w:szCs w:val="19"/>
+          <w:highlight w:val="white"/>
+        </w:rPr>
+      </w:pPr>
+      <w:r>
+        <w:rPr>
+          <w:rFonts w:ascii="Consolas" w:hAnsi="Consolas" w:cs="Consolas"/>
+          <w:color w:val="000000"/>
+          <w:sz w:val="19"/>
+          <w:szCs w:val="19"/>
+          <w:highlight w:val="white"/>
+          <w:lang w:val="en-US"/>
+        </w:rPr>
+        <w:tab/>
+      </w:r>
+      <w:r>
+        <w:rPr>
+          <w:rFonts w:ascii="Consolas" w:hAnsi="Consolas" w:cs="Consolas"/>
+          <w:color w:val="000000"/>
+          <w:sz w:val="19"/>
+          <w:szCs w:val="19"/>
+          <w:highlight w:val="white"/>
+          <w:lang w:val="en-US"/>
+        </w:rPr>
+        <w:tab/>
+      </w:r>
+      <w:r>
+        <w:rPr>
+          <w:rFonts w:ascii="Consolas" w:hAnsi="Consolas" w:cs="Consolas"/>
+          <w:color w:val="0000FF"/>
+          <w:sz w:val="19"/>
+          <w:szCs w:val="19"/>
+          <w:highlight w:val="white"/>
+        </w:rPr>
+        <w:t>if</w:t>
+      </w:r>
+      <w:r>
+        <w:rPr>
+          <w:rFonts w:ascii="Consolas" w:hAnsi="Consolas" w:cs="Consolas"/>
+          <w:color w:val="000000"/>
+          <w:sz w:val="19"/>
+          <w:szCs w:val="19"/>
+          <w:highlight w:val="white"/>
+        </w:rPr>
+        <w:t>(compara(aux-&gt;valor,ant)==MENOR)</w:t>
+      </w:r>
+    </w:p>
+    <w:p>
+      <w:pPr>
+        <w:autoSpaceDE w:val="0"/>
+        <w:autoSpaceDN w:val="0"/>
+        <w:adjustRightInd w:val="0"/>
+        <w:spacing w:after="0" w:line="240" w:lineRule="auto"/>
+        <w:rPr>
+          <w:rFonts w:ascii="Consolas" w:hAnsi="Consolas" w:cs="Consolas"/>
+          <w:color w:val="000000"/>
+          <w:sz w:val="19"/>
+          <w:szCs w:val="19"/>
+          <w:highlight w:val="white"/>
+        </w:rPr>
+      </w:pPr>
+      <w:r>
+        <w:rPr>
+          <w:rFonts w:ascii="Consolas" w:hAnsi="Consolas" w:cs="Consolas"/>
+          <w:color w:val="000000"/>
+          <w:sz w:val="19"/>
+          <w:szCs w:val="19"/>
+          <w:highlight w:val="white"/>
+        </w:rPr>
+        <w:tab/>
+      </w:r>
+      <w:r>
+        <w:rPr>
+          <w:rFonts w:ascii="Consolas" w:hAnsi="Consolas" w:cs="Consolas"/>
+          <w:color w:val="000000"/>
+          <w:sz w:val="19"/>
+          <w:szCs w:val="19"/>
+          <w:highlight w:val="white"/>
+        </w:rPr>
+        <w:tab/>
+      </w:r>
+      <w:r>
+        <w:rPr>
+          <w:rFonts w:ascii="Consolas" w:hAnsi="Consolas" w:cs="Consolas"/>
+          <w:color w:val="000000"/>
+          <w:sz w:val="19"/>
+          <w:szCs w:val="19"/>
+          <w:highlight w:val="white"/>
         </w:rPr>
         <w:tab/>
       </w:r>
@@ -7229,141 +8734,16 @@
           <w:sz w:val="19"/>
           <w:szCs w:val="19"/>
           <w:highlight w:val="white"/>
-        </w:rPr>
-      </w:pPr>
-      <w:r>
-        <w:rPr>
-          <w:rFonts w:ascii="Consolas" w:hAnsi="Consolas" w:cs="Consolas"/>
-          <w:color w:val="000000"/>
-          <w:sz w:val="19"/>
-          <w:szCs w:val="19"/>
-          <w:highlight w:val="white"/>
-        </w:rPr>
-        <w:tab/>
-      </w:r>
-      <w:r>
-        <w:rPr>
-          <w:rFonts w:ascii="Consolas" w:hAnsi="Consolas" w:cs="Consolas"/>
-          <w:color w:val="008000"/>
-          <w:sz w:val="19"/>
-          <w:szCs w:val="19"/>
-          <w:highlight w:val="white"/>
-        </w:rPr>
-        <w:t>/*****</w:t>
-      </w:r>
-    </w:p>
-    <w:p>
-      <w:pPr>
-        <w:autoSpaceDE w:val="0"/>
-        <w:autoSpaceDN w:val="0"/>
-        <w:adjustRightInd w:val="0"/>
-        <w:spacing w:after="0" w:line="240" w:lineRule="auto"/>
-        <w:rPr>
-          <w:rFonts w:ascii="Consolas" w:hAnsi="Consolas" w:cs="Consolas"/>
-          <w:color w:val="000000"/>
-          <w:sz w:val="19"/>
-          <w:szCs w:val="19"/>
-          <w:highlight w:val="white"/>
-        </w:rPr>
-      </w:pPr>
-      <w:r>
-        <w:rPr>
-          <w:rFonts w:ascii="Consolas" w:hAnsi="Consolas" w:cs="Consolas"/>
-          <w:color w:val="008000"/>
-          <w:sz w:val="19"/>
-          <w:szCs w:val="19"/>
-          <w:highlight w:val="white"/>
-        </w:rPr>
-        <w:tab/>
-      </w:r>
-      <w:r>
-        <w:rPr>
-          <w:rFonts w:ascii="Consolas" w:hAnsi="Consolas" w:cs="Consolas"/>
-          <w:color w:val="008000"/>
-          <w:sz w:val="19"/>
-          <w:szCs w:val="19"/>
-          <w:highlight w:val="white"/>
-        </w:rPr>
-        <w:tab/>
-        <w:t>falta conferir assertivas de uma lista</w:t>
-      </w:r>
-    </w:p>
-    <w:p>
-      <w:pPr>
-        <w:autoSpaceDE w:val="0"/>
-        <w:autoSpaceDN w:val="0"/>
-        <w:adjustRightInd w:val="0"/>
-        <w:spacing w:after="0" w:line="240" w:lineRule="auto"/>
-        <w:rPr>
-          <w:rFonts w:ascii="Consolas" w:hAnsi="Consolas" w:cs="Consolas"/>
-          <w:color w:val="000000"/>
-          <w:sz w:val="19"/>
-          <w:szCs w:val="19"/>
-          <w:highlight w:val="white"/>
-          <w:lang w:val="en-US"/>
-        </w:rPr>
-      </w:pPr>
-      <w:r>
-        <w:rPr>
-          <w:rFonts w:ascii="Consolas" w:hAnsi="Consolas" w:cs="Consolas"/>
-          <w:color w:val="008000"/>
-          <w:sz w:val="19"/>
-          <w:szCs w:val="19"/>
-          <w:highlight w:val="white"/>
-        </w:rPr>
-        <w:tab/>
-      </w:r>
-      <w:r>
-        <w:rPr>
-          <w:rFonts w:ascii="Consolas" w:hAnsi="Consolas" w:cs="Consolas"/>
-          <w:color w:val="008000"/>
-          <w:sz w:val="19"/>
-          <w:szCs w:val="19"/>
-          <w:highlight w:val="white"/>
-          <w:lang w:val="en-US"/>
-        </w:rPr>
-        <w:t>****/</w:t>
-      </w:r>
-    </w:p>
-    <w:p>
-      <w:pPr>
-        <w:autoSpaceDE w:val="0"/>
-        <w:autoSpaceDN w:val="0"/>
-        <w:adjustRightInd w:val="0"/>
-        <w:spacing w:after="0" w:line="240" w:lineRule="auto"/>
-        <w:rPr>
-          <w:rFonts w:ascii="Consolas" w:hAnsi="Consolas" w:cs="Consolas"/>
-          <w:color w:val="000000"/>
-          <w:sz w:val="19"/>
-          <w:szCs w:val="19"/>
-          <w:highlight w:val="white"/>
-          <w:lang w:val="en-US"/>
-        </w:rPr>
-      </w:pPr>
-    </w:p>
-    <w:p>
-      <w:pPr>
-        <w:autoSpaceDE w:val="0"/>
-        <w:autoSpaceDN w:val="0"/>
-        <w:adjustRightInd w:val="0"/>
-        <w:spacing w:after="0" w:line="240" w:lineRule="auto"/>
-        <w:rPr>
-          <w:rFonts w:ascii="Consolas" w:hAnsi="Consolas" w:cs="Consolas"/>
-          <w:color w:val="000000"/>
-          <w:sz w:val="19"/>
-          <w:szCs w:val="19"/>
-          <w:highlight w:val="white"/>
-          <w:lang w:val="en-US"/>
-        </w:rPr>
-      </w:pPr>
-      <w:r>
-        <w:rPr>
-          <w:rFonts w:ascii="Consolas" w:hAnsi="Consolas" w:cs="Consolas"/>
-          <w:color w:val="000000"/>
-          <w:sz w:val="19"/>
-          <w:szCs w:val="19"/>
-          <w:highlight w:val="white"/>
-          <w:lang w:val="en-US"/>
+          <w:lang w:val="en-US"/>
+        </w:rPr>
+      </w:pPr>
+      <w:r>
+        <w:rPr>
+          <w:rFonts w:ascii="Consolas" w:hAnsi="Consolas" w:cs="Consolas"/>
+          <w:color w:val="000000"/>
+          <w:sz w:val="19"/>
+          <w:szCs w:val="19"/>
+          <w:highlight w:val="white"/>
         </w:rPr>
         <w:tab/>
       </w:r>
@@ -7371,6 +8751,124 @@
       <w:r>
         <w:rPr>
           <w:rFonts w:ascii="Consolas" w:hAnsi="Consolas" w:cs="Consolas"/>
+          <w:color w:val="000000"/>
+          <w:sz w:val="19"/>
+          <w:szCs w:val="19"/>
+          <w:highlight w:val="white"/>
+          <w:lang w:val="en-US"/>
+        </w:rPr>
+        <w:t>ret</w:t>
+      </w:r>
+      <w:proofErr w:type="gramEnd"/>
+      <w:r>
+        <w:rPr>
+          <w:rFonts w:ascii="Consolas" w:hAnsi="Consolas" w:cs="Consolas"/>
+          <w:color w:val="000000"/>
+          <w:sz w:val="19"/>
+          <w:szCs w:val="19"/>
+          <w:highlight w:val="white"/>
+          <w:lang w:val="en-US"/>
+        </w:rPr>
+        <w:t xml:space="preserve"> = </w:t>
+      </w:r>
+      <w:proofErr w:type="spellStart"/>
+      <w:r>
+        <w:rPr>
+          <w:rFonts w:ascii="Consolas" w:hAnsi="Consolas" w:cs="Consolas"/>
+          <w:color w:val="000000"/>
+          <w:sz w:val="19"/>
+          <w:szCs w:val="19"/>
+          <w:highlight w:val="white"/>
+          <w:lang w:val="en-US"/>
+        </w:rPr>
+        <w:t>assertivas_l</w:t>
+      </w:r>
+      <w:bookmarkStart w:id="0" w:name="_GoBack"/>
+      <w:bookmarkEnd w:id="0"/>
+      <w:r>
+        <w:rPr>
+          <w:rFonts w:ascii="Consolas" w:hAnsi="Consolas" w:cs="Consolas"/>
+          <w:color w:val="000000"/>
+          <w:sz w:val="19"/>
+          <w:szCs w:val="19"/>
+          <w:highlight w:val="white"/>
+          <w:lang w:val="en-US"/>
+        </w:rPr>
+        <w:t>ista</w:t>
+      </w:r>
+      <w:proofErr w:type="spellEnd"/>
+      <w:r>
+        <w:rPr>
+          <w:rFonts w:ascii="Consolas" w:hAnsi="Consolas" w:cs="Consolas"/>
+          <w:color w:val="000000"/>
+          <w:sz w:val="19"/>
+          <w:szCs w:val="19"/>
+          <w:highlight w:val="white"/>
+          <w:lang w:val="en-US"/>
+        </w:rPr>
+        <w:t>(</w:t>
+      </w:r>
+      <w:proofErr w:type="spellStart"/>
+      <w:r>
+        <w:rPr>
+          <w:rFonts w:ascii="Consolas" w:hAnsi="Consolas" w:cs="Consolas"/>
+          <w:color w:val="000000"/>
+          <w:sz w:val="19"/>
+          <w:szCs w:val="19"/>
+          <w:highlight w:val="white"/>
+          <w:lang w:val="en-US"/>
+        </w:rPr>
+        <w:t>lst</w:t>
+      </w:r>
+      <w:proofErr w:type="spellEnd"/>
+      <w:r>
+        <w:rPr>
+          <w:rFonts w:ascii="Consolas" w:hAnsi="Consolas" w:cs="Consolas"/>
+          <w:color w:val="000000"/>
+          <w:sz w:val="19"/>
+          <w:szCs w:val="19"/>
+          <w:highlight w:val="white"/>
+          <w:lang w:val="en-US"/>
+        </w:rPr>
+        <w:t>);</w:t>
+      </w:r>
+    </w:p>
+    <w:p>
+      <w:pPr>
+        <w:autoSpaceDE w:val="0"/>
+        <w:autoSpaceDN w:val="0"/>
+        <w:adjustRightInd w:val="0"/>
+        <w:spacing w:after="0" w:line="240" w:lineRule="auto"/>
+        <w:rPr>
+          <w:rFonts w:ascii="Consolas" w:hAnsi="Consolas" w:cs="Consolas"/>
+          <w:color w:val="000000"/>
+          <w:sz w:val="19"/>
+          <w:szCs w:val="19"/>
+          <w:highlight w:val="white"/>
+          <w:lang w:val="en-US"/>
+        </w:rPr>
+      </w:pPr>
+    </w:p>
+    <w:p>
+      <w:pPr>
+        <w:autoSpaceDE w:val="0"/>
+        <w:autoSpaceDN w:val="0"/>
+        <w:adjustRightInd w:val="0"/>
+        <w:spacing w:after="0" w:line="240" w:lineRule="auto"/>
+        <w:ind w:firstLine="708"/>
+        <w:rPr>
+          <w:rFonts w:ascii="Consolas" w:hAnsi="Consolas" w:cs="Consolas"/>
+          <w:color w:val="000000"/>
+          <w:sz w:val="19"/>
+          <w:szCs w:val="19"/>
+          <w:highlight w:val="white"/>
+          <w:lang w:val="en-US"/>
+        </w:rPr>
+      </w:pPr>
+      <w:proofErr w:type="gramStart"/>
+      <w:r>
+        <w:rPr>
+          <w:rFonts w:ascii="Consolas" w:hAnsi="Consolas" w:cs="Consolas"/>
           <w:color w:val="0000FF"/>
           <w:sz w:val="19"/>
           <w:szCs w:val="19"/>
@@ -7379,6 +8877,17 @@
         </w:rPr>
         <w:t>if</w:t>
       </w:r>
+      <w:r>
+        <w:rPr>
+          <w:rFonts w:ascii="Consolas" w:hAnsi="Consolas" w:cs="Consolas"/>
+          <w:color w:val="000000"/>
+          <w:sz w:val="19"/>
+          <w:szCs w:val="19"/>
+          <w:highlight w:val="white"/>
+          <w:lang w:val="en-US"/>
+        </w:rPr>
+        <w:t>(</w:t>
+      </w:r>
       <w:proofErr w:type="gramEnd"/>
       <w:r>
         <w:rPr>
@@ -7389,6 +8898,135 @@
           <w:highlight w:val="white"/>
           <w:lang w:val="en-US"/>
         </w:rPr>
+        <w:t>ret != LISTA_OK)</w:t>
+      </w:r>
+    </w:p>
+    <w:p>
+      <w:pPr>
+        <w:autoSpaceDE w:val="0"/>
+        <w:autoSpaceDN w:val="0"/>
+        <w:adjustRightInd w:val="0"/>
+        <w:spacing w:after="0" w:line="240" w:lineRule="auto"/>
+        <w:rPr>
+          <w:rFonts w:ascii="Consolas" w:hAnsi="Consolas" w:cs="Consolas"/>
+          <w:color w:val="000000"/>
+          <w:sz w:val="19"/>
+          <w:szCs w:val="19"/>
+          <w:highlight w:val="white"/>
+          <w:lang w:val="en-US"/>
+        </w:rPr>
+      </w:pPr>
+      <w:r>
+        <w:rPr>
+          <w:rFonts w:ascii="Consolas" w:hAnsi="Consolas" w:cs="Consolas"/>
+          <w:color w:val="000000"/>
+          <w:sz w:val="19"/>
+          <w:szCs w:val="19"/>
+          <w:highlight w:val="white"/>
+          <w:lang w:val="en-US"/>
+        </w:rPr>
+        <w:tab/>
+      </w:r>
+      <w:r>
+        <w:rPr>
+          <w:rFonts w:ascii="Consolas" w:hAnsi="Consolas" w:cs="Consolas"/>
+          <w:color w:val="000000"/>
+          <w:sz w:val="19"/>
+          <w:szCs w:val="19"/>
+          <w:highlight w:val="white"/>
+          <w:lang w:val="en-US"/>
+        </w:rPr>
+        <w:tab/>
+      </w:r>
+      <w:proofErr w:type="gramStart"/>
+      <w:r>
+        <w:rPr>
+          <w:rFonts w:ascii="Consolas" w:hAnsi="Consolas" w:cs="Consolas"/>
+          <w:color w:val="0000FF"/>
+          <w:sz w:val="19"/>
+          <w:szCs w:val="19"/>
+          <w:highlight w:val="white"/>
+          <w:lang w:val="en-US"/>
+        </w:rPr>
+        <w:t>return</w:t>
+      </w:r>
+      <w:proofErr w:type="gramEnd"/>
+      <w:r>
+        <w:rPr>
+          <w:rFonts w:ascii="Consolas" w:hAnsi="Consolas" w:cs="Consolas"/>
+          <w:color w:val="000000"/>
+          <w:sz w:val="19"/>
+          <w:szCs w:val="19"/>
+          <w:highlight w:val="white"/>
+          <w:lang w:val="en-US"/>
+        </w:rPr>
+        <w:t xml:space="preserve"> ret;</w:t>
+      </w:r>
+    </w:p>
+    <w:p>
+      <w:pPr>
+        <w:autoSpaceDE w:val="0"/>
+        <w:autoSpaceDN w:val="0"/>
+        <w:adjustRightInd w:val="0"/>
+        <w:spacing w:after="0" w:line="240" w:lineRule="auto"/>
+        <w:rPr>
+          <w:rFonts w:ascii="Consolas" w:hAnsi="Consolas" w:cs="Consolas"/>
+          <w:color w:val="000000"/>
+          <w:sz w:val="19"/>
+          <w:szCs w:val="19"/>
+          <w:highlight w:val="white"/>
+          <w:lang w:val="en-US"/>
+        </w:rPr>
+      </w:pPr>
+    </w:p>
+    <w:p>
+      <w:pPr>
+        <w:autoSpaceDE w:val="0"/>
+        <w:autoSpaceDN w:val="0"/>
+        <w:adjustRightInd w:val="0"/>
+        <w:spacing w:after="0" w:line="240" w:lineRule="auto"/>
+        <w:rPr>
+          <w:rFonts w:ascii="Consolas" w:hAnsi="Consolas" w:cs="Consolas"/>
+          <w:color w:val="000000"/>
+          <w:sz w:val="19"/>
+          <w:szCs w:val="19"/>
+          <w:highlight w:val="white"/>
+          <w:lang w:val="en-US"/>
+        </w:rPr>
+      </w:pPr>
+      <w:r>
+        <w:rPr>
+          <w:rFonts w:ascii="Consolas" w:hAnsi="Consolas" w:cs="Consolas"/>
+          <w:color w:val="000000"/>
+          <w:sz w:val="19"/>
+          <w:szCs w:val="19"/>
+          <w:highlight w:val="white"/>
+          <w:lang w:val="en-US"/>
+        </w:rPr>
+        <w:tab/>
+      </w:r>
+      <w:proofErr w:type="gramStart"/>
+      <w:r>
+        <w:rPr>
+          <w:rFonts w:ascii="Consolas" w:hAnsi="Consolas" w:cs="Consolas"/>
+          <w:color w:val="0000FF"/>
+          <w:sz w:val="19"/>
+          <w:szCs w:val="19"/>
+          <w:highlight w:val="white"/>
+          <w:lang w:val="en-US"/>
+        </w:rPr>
+        <w:t>if</w:t>
+      </w:r>
+      <w:proofErr w:type="gramEnd"/>
+      <w:r>
+        <w:rPr>
+          <w:rFonts w:ascii="Consolas" w:hAnsi="Consolas" w:cs="Consolas"/>
+          <w:color w:val="000000"/>
+          <w:sz w:val="19"/>
+          <w:szCs w:val="19"/>
+          <w:highlight w:val="white"/>
+          <w:lang w:val="en-US"/>
+        </w:rPr>
         <w:t xml:space="preserve"> (</w:t>
       </w:r>
       <w:proofErr w:type="spellStart"/>
@@ -7996,32 +9634,30 @@
           <w:sz w:val="19"/>
           <w:szCs w:val="19"/>
           <w:highlight w:val="white"/>
-          <w:lang w:val="en-US"/>
-        </w:rPr>
-      </w:pPr>
-      <w:r>
-        <w:rPr>
-          <w:rFonts w:ascii="Consolas" w:hAnsi="Consolas" w:cs="Consolas"/>
-          <w:color w:val="000000"/>
-          <w:sz w:val="19"/>
-          <w:szCs w:val="19"/>
-          <w:highlight w:val="white"/>
-          <w:lang w:val="en-US"/>
-        </w:rPr>
-        <w:tab/>
-      </w:r>
-      <w:r>
-        <w:rPr>
-          <w:rFonts w:ascii="Consolas" w:hAnsi="Consolas" w:cs="Consolas"/>
-          <w:color w:val="000000"/>
-          <w:sz w:val="19"/>
-          <w:szCs w:val="19"/>
-          <w:highlight w:val="white"/>
-          <w:lang w:val="en-US"/>
-        </w:rPr>
-        <w:tab/>
-      </w:r>
-      <w:proofErr w:type="gramStart"/>
+        </w:rPr>
+      </w:pPr>
+      <w:r>
+        <w:rPr>
+          <w:rFonts w:ascii="Consolas" w:hAnsi="Consolas" w:cs="Consolas"/>
+          <w:color w:val="000000"/>
+          <w:sz w:val="19"/>
+          <w:szCs w:val="19"/>
+          <w:highlight w:val="white"/>
+          <w:lang w:val="en-US"/>
+        </w:rPr>
+        <w:tab/>
+      </w:r>
+      <w:r>
+        <w:rPr>
+          <w:rFonts w:ascii="Consolas" w:hAnsi="Consolas" w:cs="Consolas"/>
+          <w:color w:val="000000"/>
+          <w:sz w:val="19"/>
+          <w:szCs w:val="19"/>
+          <w:highlight w:val="white"/>
+          <w:lang w:val="en-US"/>
+        </w:rPr>
+        <w:tab/>
+      </w:r>
       <w:r>
         <w:rPr>
           <w:rFonts w:ascii="Consolas" w:hAnsi="Consolas" w:cs="Consolas"/>
@@ -8029,7 +9665,6 @@
           <w:sz w:val="19"/>
           <w:szCs w:val="19"/>
           <w:highlight w:val="white"/>
-          <w:lang w:val="en-US"/>
         </w:rPr>
         <w:t>if</w:t>
       </w:r>
@@ -8040,104 +9675,51 @@
           <w:sz w:val="19"/>
           <w:szCs w:val="19"/>
           <w:highlight w:val="white"/>
-          <w:lang w:val="en-US"/>
-        </w:rPr>
-        <w:t>(</w:t>
-      </w:r>
-      <w:proofErr w:type="spellStart"/>
-      <w:proofErr w:type="gramEnd"/>
-      <w:r>
-        <w:rPr>
-          <w:rFonts w:ascii="Consolas" w:hAnsi="Consolas" w:cs="Consolas"/>
-          <w:color w:val="000000"/>
-          <w:sz w:val="19"/>
-          <w:szCs w:val="19"/>
-          <w:highlight w:val="white"/>
-          <w:lang w:val="en-US"/>
-        </w:rPr>
-        <w:t>compara</w:t>
-      </w:r>
-      <w:proofErr w:type="spellEnd"/>
-      <w:r>
-        <w:rPr>
-          <w:rFonts w:ascii="Consolas" w:hAnsi="Consolas" w:cs="Consolas"/>
-          <w:color w:val="000000"/>
-          <w:sz w:val="19"/>
-          <w:szCs w:val="19"/>
-          <w:highlight w:val="white"/>
-          <w:lang w:val="en-US"/>
-        </w:rPr>
-        <w:t>(aux-&gt;</w:t>
-      </w:r>
-      <w:proofErr w:type="spellStart"/>
-      <w:r>
-        <w:rPr>
-          <w:rFonts w:ascii="Consolas" w:hAnsi="Consolas" w:cs="Consolas"/>
-          <w:color w:val="000000"/>
-          <w:sz w:val="19"/>
-          <w:szCs w:val="19"/>
-          <w:highlight w:val="white"/>
-          <w:lang w:val="en-US"/>
-        </w:rPr>
-        <w:t>valor,ant</w:t>
-      </w:r>
-      <w:proofErr w:type="spellEnd"/>
-      <w:r>
-        <w:rPr>
-          <w:rFonts w:ascii="Consolas" w:hAnsi="Consolas" w:cs="Consolas"/>
-          <w:color w:val="000000"/>
-          <w:sz w:val="19"/>
-          <w:szCs w:val="19"/>
-          <w:highlight w:val="white"/>
-          <w:lang w:val="en-US"/>
-        </w:rPr>
-        <w:t>)==MENOR)</w:t>
-      </w:r>
-    </w:p>
-    <w:p>
-      <w:pPr>
-        <w:autoSpaceDE w:val="0"/>
-        <w:autoSpaceDN w:val="0"/>
-        <w:adjustRightInd w:val="0"/>
-        <w:spacing w:after="0" w:line="240" w:lineRule="auto"/>
-        <w:rPr>
-          <w:rFonts w:ascii="Consolas" w:hAnsi="Consolas" w:cs="Consolas"/>
-          <w:color w:val="000000"/>
-          <w:sz w:val="19"/>
-          <w:szCs w:val="19"/>
-          <w:highlight w:val="white"/>
-        </w:rPr>
-      </w:pPr>
-      <w:r>
-        <w:rPr>
-          <w:rFonts w:ascii="Consolas" w:hAnsi="Consolas" w:cs="Consolas"/>
-          <w:color w:val="000000"/>
-          <w:sz w:val="19"/>
-          <w:szCs w:val="19"/>
-          <w:highlight w:val="white"/>
-          <w:lang w:val="en-US"/>
-        </w:rPr>
-        <w:tab/>
-      </w:r>
-      <w:r>
-        <w:rPr>
-          <w:rFonts w:ascii="Consolas" w:hAnsi="Consolas" w:cs="Consolas"/>
-          <w:color w:val="000000"/>
-          <w:sz w:val="19"/>
-          <w:szCs w:val="19"/>
-          <w:highlight w:val="white"/>
-          <w:lang w:val="en-US"/>
-        </w:rPr>
-        <w:tab/>
-      </w:r>
-      <w:r>
-        <w:rPr>
-          <w:rFonts w:ascii="Consolas" w:hAnsi="Consolas" w:cs="Consolas"/>
-          <w:color w:val="000000"/>
-          <w:sz w:val="19"/>
-          <w:szCs w:val="19"/>
-          <w:highlight w:val="white"/>
-          <w:lang w:val="en-US"/>
+        </w:rPr>
+        <w:t>(compara(aux-&gt;valor,ant)==MENOR)</w:t>
+      </w:r>
+    </w:p>
+    <w:p>
+      <w:pPr>
+        <w:autoSpaceDE w:val="0"/>
+        <w:autoSpaceDN w:val="0"/>
+        <w:adjustRightInd w:val="0"/>
+        <w:spacing w:after="0" w:line="240" w:lineRule="auto"/>
+        <w:rPr>
+          <w:rFonts w:ascii="Consolas" w:hAnsi="Consolas" w:cs="Consolas"/>
+          <w:color w:val="000000"/>
+          <w:sz w:val="19"/>
+          <w:szCs w:val="19"/>
+          <w:highlight w:val="white"/>
+        </w:rPr>
+      </w:pPr>
+      <w:r>
+        <w:rPr>
+          <w:rFonts w:ascii="Consolas" w:hAnsi="Consolas" w:cs="Consolas"/>
+          <w:color w:val="000000"/>
+          <w:sz w:val="19"/>
+          <w:szCs w:val="19"/>
+          <w:highlight w:val="white"/>
+        </w:rPr>
+        <w:tab/>
+      </w:r>
+      <w:r>
+        <w:rPr>
+          <w:rFonts w:ascii="Consolas" w:hAnsi="Consolas" w:cs="Consolas"/>
+          <w:color w:val="000000"/>
+          <w:sz w:val="19"/>
+          <w:szCs w:val="19"/>
+          <w:highlight w:val="white"/>
+        </w:rPr>
+        <w:tab/>
+      </w:r>
+      <w:r>
+        <w:rPr>
+          <w:rFonts w:ascii="Consolas" w:hAnsi="Consolas" w:cs="Consolas"/>
+          <w:color w:val="000000"/>
+          <w:sz w:val="19"/>
+          <w:szCs w:val="19"/>
+          <w:highlight w:val="white"/>
         </w:rPr>
         <w:tab/>
       </w:r>
@@ -8604,18 +10186,1434 @@
     </w:p>
     <w:p>
       <w:pPr>
-        <w:ind w:left="705" w:hanging="705"/>
-        <w:rPr>
-          <w:rFonts w:ascii="Century Gothic" w:eastAsia="Century Gothic" w:hAnsi="Century Gothic" w:cs="Century Gothic"/>
-        </w:rPr>
-      </w:pPr>
-    </w:p>
-    <w:p>
-      <w:pPr>
-        <w:rPr>
-          <w:rFonts w:ascii="Century Gothic" w:hAnsi="Century Gothic"/>
-          <w:sz w:val="28"/>
-          <w:szCs w:val="28"/>
+        <w:autoSpaceDE w:val="0"/>
+        <w:autoSpaceDN w:val="0"/>
+        <w:adjustRightInd w:val="0"/>
+        <w:spacing w:after="0" w:line="240" w:lineRule="auto"/>
+        <w:rPr>
+          <w:rFonts w:ascii="Century Gothic" w:eastAsia="Century Gothic" w:hAnsi="Century Gothic" w:cs="Century Gothic"/>
+        </w:rPr>
+      </w:pPr>
+      <w:r>
+        <w:rPr>
+          <w:rFonts w:ascii="Century Gothic" w:eastAsia="Century Gothic" w:hAnsi="Century Gothic" w:cs="Century Gothic"/>
+        </w:rPr>
+        <w:t>5</w:t>
+      </w:r>
+      <w:r>
+        <w:rPr>
+          <w:rFonts w:ascii="Century Gothic" w:eastAsia="Century Gothic" w:hAnsi="Century Gothic" w:cs="Century Gothic"/>
+        </w:rPr>
+        <w:t>)</w:t>
+      </w:r>
+    </w:p>
+    <w:p>
+      <w:pPr>
+        <w:autoSpaceDE w:val="0"/>
+        <w:autoSpaceDN w:val="0"/>
+        <w:adjustRightInd w:val="0"/>
+        <w:spacing w:after="0" w:line="240" w:lineRule="auto"/>
+        <w:rPr>
+          <w:rFonts w:ascii="Century Gothic" w:eastAsia="Century Gothic" w:hAnsi="Century Gothic" w:cs="Century Gothic"/>
+        </w:rPr>
+      </w:pPr>
+    </w:p>
+    <w:p>
+      <w:pPr>
+        <w:autoSpaceDE w:val="0"/>
+        <w:autoSpaceDN w:val="0"/>
+        <w:adjustRightInd w:val="0"/>
+        <w:spacing w:after="0" w:line="240" w:lineRule="auto"/>
+        <w:rPr>
+          <w:rFonts w:ascii="Century Gothic" w:eastAsia="Century Gothic" w:hAnsi="Century Gothic" w:cs="Century Gothic"/>
+        </w:rPr>
+      </w:pPr>
+      <w:r>
+        <w:rPr>
+          <w:rFonts w:ascii="Century Gothic" w:eastAsia="Century Gothic" w:hAnsi="Century Gothic" w:cs="Century Gothic"/>
+        </w:rPr>
+        <w:t xml:space="preserve">Passo 1: </w:t>
+      </w:r>
+    </w:p>
+    <w:p>
+      <w:pPr>
+        <w:autoSpaceDE w:val="0"/>
+        <w:autoSpaceDN w:val="0"/>
+        <w:adjustRightInd w:val="0"/>
+        <w:spacing w:after="0" w:line="240" w:lineRule="auto"/>
+        <w:rPr>
+          <w:rFonts w:ascii="Century Gothic" w:eastAsia="Century Gothic" w:hAnsi="Century Gothic" w:cs="Century Gothic"/>
+        </w:rPr>
+      </w:pPr>
+      <w:r>
+        <w:rPr>
+          <w:rFonts w:ascii="Century Gothic" w:eastAsia="Century Gothic" w:hAnsi="Century Gothic" w:cs="Century Gothic"/>
+        </w:rPr>
+        <w:tab/>
+        <w:t>- 1 elemento</w:t>
+      </w:r>
+    </w:p>
+    <w:p>
+      <w:pPr>
+        <w:autoSpaceDE w:val="0"/>
+        <w:autoSpaceDN w:val="0"/>
+        <w:adjustRightInd w:val="0"/>
+        <w:spacing w:after="0" w:line="240" w:lineRule="auto"/>
+        <w:rPr>
+          <w:rFonts w:ascii="Century Gothic" w:eastAsia="Century Gothic" w:hAnsi="Century Gothic" w:cs="Century Gothic"/>
+        </w:rPr>
+      </w:pPr>
+      <w:r>
+        <w:rPr>
+          <w:rFonts w:ascii="Century Gothic" w:eastAsia="Century Gothic" w:hAnsi="Century Gothic" w:cs="Century Gothic"/>
+        </w:rPr>
+        <w:tab/>
+        <w:t>- 3 elementos</w:t>
+      </w:r>
+    </w:p>
+    <w:p>
+      <w:pPr>
+        <w:autoSpaceDE w:val="0"/>
+        <w:autoSpaceDN w:val="0"/>
+        <w:adjustRightInd w:val="0"/>
+        <w:spacing w:after="0" w:line="240" w:lineRule="auto"/>
+        <w:rPr>
+          <w:rFonts w:ascii="Century Gothic" w:eastAsia="Century Gothic" w:hAnsi="Century Gothic" w:cs="Century Gothic"/>
+        </w:rPr>
+      </w:pPr>
+      <w:r>
+        <w:rPr>
+          <w:rFonts w:ascii="Century Gothic" w:eastAsia="Century Gothic" w:hAnsi="Century Gothic" w:cs="Century Gothic"/>
+        </w:rPr>
+        <w:tab/>
+        <w:t>- não achou</w:t>
+      </w:r>
+    </w:p>
+    <w:p>
+      <w:pPr>
+        <w:autoSpaceDE w:val="0"/>
+        <w:autoSpaceDN w:val="0"/>
+        <w:adjustRightInd w:val="0"/>
+        <w:spacing w:after="0" w:line="240" w:lineRule="auto"/>
+        <w:rPr>
+          <w:rFonts w:ascii="Century Gothic" w:eastAsia="Century Gothic" w:hAnsi="Century Gothic" w:cs="Century Gothic"/>
+        </w:rPr>
+      </w:pPr>
+      <w:r>
+        <w:rPr>
+          <w:rFonts w:ascii="Century Gothic" w:eastAsia="Century Gothic" w:hAnsi="Century Gothic" w:cs="Century Gothic"/>
+        </w:rPr>
+        <w:tab/>
+        <w:t>- achou</w:t>
+      </w:r>
+    </w:p>
+    <w:p>
+      <w:pPr>
+        <w:autoSpaceDE w:val="0"/>
+        <w:autoSpaceDN w:val="0"/>
+        <w:adjustRightInd w:val="0"/>
+        <w:spacing w:after="0" w:line="240" w:lineRule="auto"/>
+        <w:rPr>
+          <w:rFonts w:ascii="Century Gothic" w:eastAsia="Century Gothic" w:hAnsi="Century Gothic" w:cs="Century Gothic"/>
+        </w:rPr>
+      </w:pPr>
+    </w:p>
+    <w:p>
+      <w:pPr>
+        <w:autoSpaceDE w:val="0"/>
+        <w:autoSpaceDN w:val="0"/>
+        <w:adjustRightInd w:val="0"/>
+        <w:spacing w:after="0" w:line="240" w:lineRule="auto"/>
+        <w:rPr>
+          <w:rFonts w:ascii="Century Gothic" w:eastAsia="Century Gothic" w:hAnsi="Century Gothic" w:cs="Century Gothic"/>
+        </w:rPr>
+      </w:pPr>
+      <w:r>
+        <w:rPr>
+          <w:rFonts w:ascii="Century Gothic" w:eastAsia="Century Gothic" w:hAnsi="Century Gothic" w:cs="Century Gothic"/>
+        </w:rPr>
+        <w:t>Passo 2:</w:t>
+      </w:r>
+    </w:p>
+    <w:p>
+      <w:pPr>
+        <w:autoSpaceDE w:val="0"/>
+        <w:autoSpaceDN w:val="0"/>
+        <w:adjustRightInd w:val="0"/>
+        <w:spacing w:after="0" w:line="240" w:lineRule="auto"/>
+        <w:rPr>
+          <w:rFonts w:ascii="Century Gothic" w:eastAsia="Century Gothic" w:hAnsi="Century Gothic" w:cs="Century Gothic"/>
+        </w:rPr>
+      </w:pPr>
+    </w:p>
+    <w:tbl>
+      <w:tblPr>
+        <w:tblStyle w:val="TableGrid"/>
+        <w:tblW w:w="0" w:type="auto"/>
+        <w:tblLook w:val="04A0" w:firstRow="1" w:lastRow="0" w:firstColumn="1" w:lastColumn="0" w:noHBand="0" w:noVBand="1"/>
+      </w:tblPr>
+      <w:tblGrid>
+        <w:gridCol w:w="1728"/>
+        <w:gridCol w:w="1729"/>
+        <w:gridCol w:w="1729"/>
+        <w:gridCol w:w="1729"/>
+        <w:gridCol w:w="1729"/>
+      </w:tblGrid>
+      <w:tr>
+        <w:tc>
+          <w:tcPr>
+            <w:tcW w:w="1728" w:type="dxa"/>
+          </w:tcPr>
+          <w:p>
+            <w:pPr>
+              <w:autoSpaceDE w:val="0"/>
+              <w:autoSpaceDN w:val="0"/>
+              <w:adjustRightInd w:val="0"/>
+              <w:rPr>
+                <w:rFonts w:ascii="Consolas" w:hAnsi="Consolas" w:cs="Consolas"/>
+                <w:color w:val="000000"/>
+                <w:sz w:val="19"/>
+                <w:szCs w:val="19"/>
+                <w:highlight w:val="white"/>
+              </w:rPr>
+            </w:pPr>
+            <w:r>
+              <w:rPr>
+                <w:rFonts w:ascii="Century Gothic" w:eastAsia="Century Gothic" w:hAnsi="Century Gothic" w:cs="Century Gothic"/>
+              </w:rPr>
+              <w:t>Caso</w:t>
+            </w:r>
+          </w:p>
+        </w:tc>
+        <w:tc>
+          <w:tcPr>
+            <w:tcW w:w="1729" w:type="dxa"/>
+          </w:tcPr>
+          <w:p>
+            <w:pPr>
+              <w:autoSpaceDE w:val="0"/>
+              <w:autoSpaceDN w:val="0"/>
+              <w:adjustRightInd w:val="0"/>
+              <w:rPr>
+                <w:rFonts w:ascii="Consolas" w:hAnsi="Consolas" w:cs="Consolas"/>
+                <w:color w:val="000000"/>
+                <w:sz w:val="19"/>
+                <w:szCs w:val="19"/>
+                <w:highlight w:val="white"/>
+              </w:rPr>
+            </w:pPr>
+            <w:r>
+              <w:rPr>
+                <w:rFonts w:ascii="Century Gothic" w:eastAsia="Century Gothic" w:hAnsi="Century Gothic" w:cs="Century Gothic"/>
+              </w:rPr>
+              <w:t>C</w:t>
+            </w:r>
+            <w:r>
+              <w:rPr>
+                <w:rFonts w:ascii="Century Gothic" w:eastAsia="Century Gothic" w:hAnsi="Century Gothic" w:cs="Century Gothic"/>
+              </w:rPr>
+              <w:t>onjunto</w:t>
+            </w:r>
+          </w:p>
+        </w:tc>
+        <w:tc>
+          <w:tcPr>
+            <w:tcW w:w="1729" w:type="dxa"/>
+          </w:tcPr>
+          <w:p>
+            <w:pPr>
+              <w:autoSpaceDE w:val="0"/>
+              <w:autoSpaceDN w:val="0"/>
+              <w:adjustRightInd w:val="0"/>
+              <w:rPr>
+                <w:rFonts w:ascii="Consolas" w:hAnsi="Consolas" w:cs="Consolas"/>
+                <w:color w:val="000000"/>
+                <w:sz w:val="19"/>
+                <w:szCs w:val="19"/>
+                <w:highlight w:val="white"/>
+              </w:rPr>
+            </w:pPr>
+            <w:r>
+              <w:rPr>
+                <w:rFonts w:ascii="Century Gothic" w:eastAsia="Century Gothic" w:hAnsi="Century Gothic" w:cs="Century Gothic"/>
+              </w:rPr>
+              <w:t>Valor</w:t>
+            </w:r>
+          </w:p>
+        </w:tc>
+        <w:tc>
+          <w:tcPr>
+            <w:tcW w:w="1729" w:type="dxa"/>
+          </w:tcPr>
+          <w:p>
+            <w:pPr>
+              <w:autoSpaceDE w:val="0"/>
+              <w:autoSpaceDN w:val="0"/>
+              <w:adjustRightInd w:val="0"/>
+              <w:rPr>
+                <w:rFonts w:ascii="Consolas" w:hAnsi="Consolas" w:cs="Consolas"/>
+                <w:color w:val="000000"/>
+                <w:sz w:val="19"/>
+                <w:szCs w:val="19"/>
+                <w:highlight w:val="white"/>
+              </w:rPr>
+            </w:pPr>
+            <w:r>
+              <w:rPr>
+                <w:rFonts w:ascii="Century Gothic" w:eastAsia="Century Gothic" w:hAnsi="Century Gothic" w:cs="Century Gothic"/>
+              </w:rPr>
+              <w:t>achou</w:t>
+            </w:r>
+          </w:p>
+        </w:tc>
+        <w:tc>
+          <w:tcPr>
+            <w:tcW w:w="1729" w:type="dxa"/>
+          </w:tcPr>
+          <w:p>
+            <w:pPr>
+              <w:autoSpaceDE w:val="0"/>
+              <w:autoSpaceDN w:val="0"/>
+              <w:adjustRightInd w:val="0"/>
+              <w:rPr>
+                <w:rFonts w:ascii="Consolas" w:hAnsi="Consolas" w:cs="Consolas"/>
+                <w:color w:val="000000"/>
+                <w:sz w:val="19"/>
+                <w:szCs w:val="19"/>
+                <w:highlight w:val="white"/>
+              </w:rPr>
+            </w:pPr>
+            <w:r>
+              <w:rPr>
+                <w:rFonts w:ascii="Century Gothic" w:eastAsia="Century Gothic" w:hAnsi="Century Gothic" w:cs="Century Gothic"/>
+              </w:rPr>
+              <w:t>Não achou</w:t>
+            </w:r>
+          </w:p>
+        </w:tc>
+      </w:tr>
+      <w:tr>
+        <w:tc>
+          <w:tcPr>
+            <w:tcW w:w="1728" w:type="dxa"/>
+          </w:tcPr>
+          <w:p>
+            <w:pPr>
+              <w:autoSpaceDE w:val="0"/>
+              <w:autoSpaceDN w:val="0"/>
+              <w:adjustRightInd w:val="0"/>
+              <w:rPr>
+                <w:rFonts w:ascii="Consolas" w:hAnsi="Consolas" w:cs="Consolas"/>
+                <w:color w:val="000000"/>
+                <w:sz w:val="19"/>
+                <w:szCs w:val="19"/>
+                <w:highlight w:val="white"/>
+              </w:rPr>
+            </w:pPr>
+            <w:r>
+              <w:rPr>
+                <w:rFonts w:ascii="Century Gothic" w:eastAsia="Century Gothic" w:hAnsi="Century Gothic" w:cs="Century Gothic"/>
+              </w:rPr>
+              <w:t>1</w:t>
+            </w:r>
+          </w:p>
+        </w:tc>
+        <w:tc>
+          <w:tcPr>
+            <w:tcW w:w="1729" w:type="dxa"/>
+          </w:tcPr>
+          <w:p>
+            <w:pPr>
+              <w:autoSpaceDE w:val="0"/>
+              <w:autoSpaceDN w:val="0"/>
+              <w:adjustRightInd w:val="0"/>
+              <w:rPr>
+                <w:rFonts w:ascii="Consolas" w:hAnsi="Consolas" w:cs="Consolas"/>
+                <w:color w:val="000000"/>
+                <w:sz w:val="19"/>
+                <w:szCs w:val="19"/>
+                <w:highlight w:val="white"/>
+              </w:rPr>
+            </w:pPr>
+            <w:r>
+              <w:rPr>
+                <w:rFonts w:ascii="Century Gothic" w:eastAsia="Century Gothic" w:hAnsi="Century Gothic" w:cs="Century Gothic"/>
+              </w:rPr>
+              <w:t>a</w:t>
+            </w:r>
+          </w:p>
+        </w:tc>
+        <w:tc>
+          <w:tcPr>
+            <w:tcW w:w="1729" w:type="dxa"/>
+          </w:tcPr>
+          <w:p>
+            <w:pPr>
+              <w:autoSpaceDE w:val="0"/>
+              <w:autoSpaceDN w:val="0"/>
+              <w:adjustRightInd w:val="0"/>
+              <w:rPr>
+                <w:rFonts w:ascii="Consolas" w:hAnsi="Consolas" w:cs="Consolas"/>
+                <w:color w:val="000000"/>
+                <w:sz w:val="19"/>
+                <w:szCs w:val="19"/>
+                <w:highlight w:val="white"/>
+              </w:rPr>
+            </w:pPr>
+            <w:r>
+              <w:rPr>
+                <w:rFonts w:ascii="Century Gothic" w:eastAsia="Century Gothic" w:hAnsi="Century Gothic" w:cs="Century Gothic"/>
+              </w:rPr>
+              <w:t>a</w:t>
+            </w:r>
+          </w:p>
+        </w:tc>
+        <w:tc>
+          <w:tcPr>
+            <w:tcW w:w="1729" w:type="dxa"/>
+          </w:tcPr>
+          <w:p>
+            <w:pPr>
+              <w:autoSpaceDE w:val="0"/>
+              <w:autoSpaceDN w:val="0"/>
+              <w:adjustRightInd w:val="0"/>
+              <w:rPr>
+                <w:rFonts w:ascii="Consolas" w:hAnsi="Consolas" w:cs="Consolas"/>
+                <w:color w:val="000000"/>
+                <w:sz w:val="19"/>
+                <w:szCs w:val="19"/>
+                <w:highlight w:val="white"/>
+              </w:rPr>
+            </w:pPr>
+            <w:r>
+              <w:rPr>
+                <w:rFonts w:ascii="Century Gothic" w:eastAsia="Century Gothic" w:hAnsi="Century Gothic" w:cs="Century Gothic"/>
+              </w:rPr>
+              <w:t>X</w:t>
+            </w:r>
+          </w:p>
+        </w:tc>
+        <w:tc>
+          <w:tcPr>
+            <w:tcW w:w="1729" w:type="dxa"/>
+          </w:tcPr>
+          <w:p>
+            <w:pPr>
+              <w:autoSpaceDE w:val="0"/>
+              <w:autoSpaceDN w:val="0"/>
+              <w:adjustRightInd w:val="0"/>
+              <w:rPr>
+                <w:rFonts w:ascii="Consolas" w:hAnsi="Consolas" w:cs="Consolas"/>
+                <w:color w:val="000000"/>
+                <w:sz w:val="19"/>
+                <w:szCs w:val="19"/>
+                <w:highlight w:val="white"/>
+              </w:rPr>
+            </w:pPr>
+          </w:p>
+        </w:tc>
+      </w:tr>
+      <w:tr>
+        <w:tc>
+          <w:tcPr>
+            <w:tcW w:w="1728" w:type="dxa"/>
+          </w:tcPr>
+          <w:p>
+            <w:pPr>
+              <w:autoSpaceDE w:val="0"/>
+              <w:autoSpaceDN w:val="0"/>
+              <w:adjustRightInd w:val="0"/>
+              <w:rPr>
+                <w:rFonts w:ascii="Consolas" w:hAnsi="Consolas" w:cs="Consolas"/>
+                <w:color w:val="000000"/>
+                <w:sz w:val="19"/>
+                <w:szCs w:val="19"/>
+                <w:highlight w:val="white"/>
+              </w:rPr>
+            </w:pPr>
+            <w:r>
+              <w:rPr>
+                <w:rFonts w:ascii="Century Gothic" w:eastAsia="Century Gothic" w:hAnsi="Century Gothic" w:cs="Century Gothic"/>
+              </w:rPr>
+              <w:t>2</w:t>
+            </w:r>
+          </w:p>
+        </w:tc>
+        <w:tc>
+          <w:tcPr>
+            <w:tcW w:w="1729" w:type="dxa"/>
+          </w:tcPr>
+          <w:p>
+            <w:pPr>
+              <w:autoSpaceDE w:val="0"/>
+              <w:autoSpaceDN w:val="0"/>
+              <w:adjustRightInd w:val="0"/>
+              <w:rPr>
+                <w:rFonts w:ascii="Consolas" w:hAnsi="Consolas" w:cs="Consolas"/>
+                <w:color w:val="000000"/>
+                <w:sz w:val="19"/>
+                <w:szCs w:val="19"/>
+                <w:highlight w:val="white"/>
+              </w:rPr>
+            </w:pPr>
+            <w:r>
+              <w:rPr>
+                <w:rFonts w:ascii="Century Gothic" w:eastAsia="Century Gothic" w:hAnsi="Century Gothic" w:cs="Century Gothic"/>
+              </w:rPr>
+              <w:t>a</w:t>
+            </w:r>
+          </w:p>
+        </w:tc>
+        <w:tc>
+          <w:tcPr>
+            <w:tcW w:w="1729" w:type="dxa"/>
+          </w:tcPr>
+          <w:p>
+            <w:pPr>
+              <w:autoSpaceDE w:val="0"/>
+              <w:autoSpaceDN w:val="0"/>
+              <w:adjustRightInd w:val="0"/>
+              <w:rPr>
+                <w:rFonts w:ascii="Consolas" w:hAnsi="Consolas" w:cs="Consolas"/>
+                <w:color w:val="000000"/>
+                <w:sz w:val="19"/>
+                <w:szCs w:val="19"/>
+                <w:highlight w:val="white"/>
+              </w:rPr>
+            </w:pPr>
+            <w:r>
+              <w:rPr>
+                <w:rFonts w:ascii="Century Gothic" w:eastAsia="Century Gothic" w:hAnsi="Century Gothic" w:cs="Century Gothic"/>
+              </w:rPr>
+              <w:t>b</w:t>
+            </w:r>
+          </w:p>
+        </w:tc>
+        <w:tc>
+          <w:tcPr>
+            <w:tcW w:w="1729" w:type="dxa"/>
+          </w:tcPr>
+          <w:p>
+            <w:pPr>
+              <w:autoSpaceDE w:val="0"/>
+              <w:autoSpaceDN w:val="0"/>
+              <w:adjustRightInd w:val="0"/>
+              <w:rPr>
+                <w:rFonts w:ascii="Consolas" w:hAnsi="Consolas" w:cs="Consolas"/>
+                <w:color w:val="000000"/>
+                <w:sz w:val="19"/>
+                <w:szCs w:val="19"/>
+                <w:highlight w:val="white"/>
+              </w:rPr>
+            </w:pPr>
+          </w:p>
+        </w:tc>
+        <w:tc>
+          <w:tcPr>
+            <w:tcW w:w="1729" w:type="dxa"/>
+          </w:tcPr>
+          <w:p>
+            <w:pPr>
+              <w:autoSpaceDE w:val="0"/>
+              <w:autoSpaceDN w:val="0"/>
+              <w:adjustRightInd w:val="0"/>
+              <w:rPr>
+                <w:rFonts w:ascii="Consolas" w:hAnsi="Consolas" w:cs="Consolas"/>
+                <w:color w:val="000000"/>
+                <w:sz w:val="19"/>
+                <w:szCs w:val="19"/>
+                <w:highlight w:val="white"/>
+              </w:rPr>
+            </w:pPr>
+            <w:r>
+              <w:rPr>
+                <w:rFonts w:ascii="Century Gothic" w:eastAsia="Century Gothic" w:hAnsi="Century Gothic" w:cs="Century Gothic"/>
+              </w:rPr>
+              <w:t>X</w:t>
+            </w:r>
+          </w:p>
+        </w:tc>
+      </w:tr>
+      <w:tr>
+        <w:tc>
+          <w:tcPr>
+            <w:tcW w:w="1728" w:type="dxa"/>
+          </w:tcPr>
+          <w:p>
+            <w:pPr>
+              <w:autoSpaceDE w:val="0"/>
+              <w:autoSpaceDN w:val="0"/>
+              <w:adjustRightInd w:val="0"/>
+              <w:rPr>
+                <w:rFonts w:ascii="Consolas" w:hAnsi="Consolas" w:cs="Consolas"/>
+                <w:color w:val="000000"/>
+                <w:sz w:val="19"/>
+                <w:szCs w:val="19"/>
+                <w:highlight w:val="white"/>
+              </w:rPr>
+            </w:pPr>
+            <w:r>
+              <w:rPr>
+                <w:rFonts w:ascii="Century Gothic" w:eastAsia="Century Gothic" w:hAnsi="Century Gothic" w:cs="Century Gothic"/>
+              </w:rPr>
+              <w:t>3</w:t>
+            </w:r>
+          </w:p>
+        </w:tc>
+        <w:tc>
+          <w:tcPr>
+            <w:tcW w:w="1729" w:type="dxa"/>
+          </w:tcPr>
+          <w:p>
+            <w:pPr>
+              <w:autoSpaceDE w:val="0"/>
+              <w:autoSpaceDN w:val="0"/>
+              <w:adjustRightInd w:val="0"/>
+              <w:rPr>
+                <w:rFonts w:ascii="Consolas" w:hAnsi="Consolas" w:cs="Consolas"/>
+                <w:color w:val="000000"/>
+                <w:sz w:val="19"/>
+                <w:szCs w:val="19"/>
+                <w:highlight w:val="white"/>
+              </w:rPr>
+            </w:pPr>
+            <w:r>
+              <w:rPr>
+                <w:rFonts w:ascii="Century Gothic" w:eastAsia="Century Gothic" w:hAnsi="Century Gothic" w:cs="Century Gothic"/>
+              </w:rPr>
+              <w:t>abc</w:t>
+            </w:r>
+          </w:p>
+        </w:tc>
+        <w:tc>
+          <w:tcPr>
+            <w:tcW w:w="1729" w:type="dxa"/>
+          </w:tcPr>
+          <w:p>
+            <w:pPr>
+              <w:autoSpaceDE w:val="0"/>
+              <w:autoSpaceDN w:val="0"/>
+              <w:adjustRightInd w:val="0"/>
+              <w:rPr>
+                <w:rFonts w:ascii="Consolas" w:hAnsi="Consolas" w:cs="Consolas"/>
+                <w:color w:val="000000"/>
+                <w:sz w:val="19"/>
+                <w:szCs w:val="19"/>
+                <w:highlight w:val="white"/>
+              </w:rPr>
+            </w:pPr>
+            <w:r>
+              <w:rPr>
+                <w:rFonts w:ascii="Century Gothic" w:eastAsia="Century Gothic" w:hAnsi="Century Gothic" w:cs="Century Gothic"/>
+              </w:rPr>
+              <w:t>a</w:t>
+            </w:r>
+          </w:p>
+        </w:tc>
+        <w:tc>
+          <w:tcPr>
+            <w:tcW w:w="1729" w:type="dxa"/>
+          </w:tcPr>
+          <w:p>
+            <w:pPr>
+              <w:autoSpaceDE w:val="0"/>
+              <w:autoSpaceDN w:val="0"/>
+              <w:adjustRightInd w:val="0"/>
+              <w:rPr>
+                <w:rFonts w:ascii="Consolas" w:hAnsi="Consolas" w:cs="Consolas"/>
+                <w:color w:val="000000"/>
+                <w:sz w:val="19"/>
+                <w:szCs w:val="19"/>
+                <w:highlight w:val="white"/>
+              </w:rPr>
+            </w:pPr>
+            <w:r>
+              <w:rPr>
+                <w:rFonts w:ascii="Century Gothic" w:eastAsia="Century Gothic" w:hAnsi="Century Gothic" w:cs="Century Gothic"/>
+              </w:rPr>
+              <w:t>X</w:t>
+            </w:r>
+          </w:p>
+        </w:tc>
+        <w:tc>
+          <w:tcPr>
+            <w:tcW w:w="1729" w:type="dxa"/>
+          </w:tcPr>
+          <w:p>
+            <w:pPr>
+              <w:autoSpaceDE w:val="0"/>
+              <w:autoSpaceDN w:val="0"/>
+              <w:adjustRightInd w:val="0"/>
+              <w:rPr>
+                <w:rFonts w:ascii="Consolas" w:hAnsi="Consolas" w:cs="Consolas"/>
+                <w:color w:val="000000"/>
+                <w:sz w:val="19"/>
+                <w:szCs w:val="19"/>
+                <w:highlight w:val="white"/>
+              </w:rPr>
+            </w:pPr>
+          </w:p>
+        </w:tc>
+      </w:tr>
+      <w:tr>
+        <w:tc>
+          <w:tcPr>
+            <w:tcW w:w="1728" w:type="dxa"/>
+          </w:tcPr>
+          <w:p>
+            <w:pPr>
+              <w:autoSpaceDE w:val="0"/>
+              <w:autoSpaceDN w:val="0"/>
+              <w:adjustRightInd w:val="0"/>
+              <w:rPr>
+                <w:rFonts w:ascii="Consolas" w:hAnsi="Consolas" w:cs="Consolas"/>
+                <w:color w:val="000000"/>
+                <w:sz w:val="19"/>
+                <w:szCs w:val="19"/>
+                <w:highlight w:val="white"/>
+              </w:rPr>
+            </w:pPr>
+            <w:r>
+              <w:rPr>
+                <w:rFonts w:ascii="Century Gothic" w:eastAsia="Century Gothic" w:hAnsi="Century Gothic" w:cs="Century Gothic"/>
+              </w:rPr>
+              <w:t>4</w:t>
+            </w:r>
+          </w:p>
+        </w:tc>
+        <w:tc>
+          <w:tcPr>
+            <w:tcW w:w="1729" w:type="dxa"/>
+          </w:tcPr>
+          <w:p>
+            <w:pPr>
+              <w:autoSpaceDE w:val="0"/>
+              <w:autoSpaceDN w:val="0"/>
+              <w:adjustRightInd w:val="0"/>
+              <w:rPr>
+                <w:rFonts w:ascii="Consolas" w:hAnsi="Consolas" w:cs="Consolas"/>
+                <w:color w:val="000000"/>
+                <w:sz w:val="19"/>
+                <w:szCs w:val="19"/>
+                <w:highlight w:val="white"/>
+              </w:rPr>
+            </w:pPr>
+            <w:r>
+              <w:rPr>
+                <w:rFonts w:ascii="Century Gothic" w:eastAsia="Century Gothic" w:hAnsi="Century Gothic" w:cs="Century Gothic"/>
+              </w:rPr>
+              <w:t>abc</w:t>
+            </w:r>
+          </w:p>
+        </w:tc>
+        <w:tc>
+          <w:tcPr>
+            <w:tcW w:w="1729" w:type="dxa"/>
+          </w:tcPr>
+          <w:p>
+            <w:pPr>
+              <w:autoSpaceDE w:val="0"/>
+              <w:autoSpaceDN w:val="0"/>
+              <w:adjustRightInd w:val="0"/>
+              <w:rPr>
+                <w:rFonts w:ascii="Consolas" w:hAnsi="Consolas" w:cs="Consolas"/>
+                <w:color w:val="000000"/>
+                <w:sz w:val="19"/>
+                <w:szCs w:val="19"/>
+                <w:highlight w:val="white"/>
+              </w:rPr>
+            </w:pPr>
+            <w:r>
+              <w:rPr>
+                <w:rFonts w:ascii="Century Gothic" w:eastAsia="Century Gothic" w:hAnsi="Century Gothic" w:cs="Century Gothic"/>
+              </w:rPr>
+              <w:t>b</w:t>
+            </w:r>
+          </w:p>
+        </w:tc>
+        <w:tc>
+          <w:tcPr>
+            <w:tcW w:w="1729" w:type="dxa"/>
+          </w:tcPr>
+          <w:p>
+            <w:pPr>
+              <w:autoSpaceDE w:val="0"/>
+              <w:autoSpaceDN w:val="0"/>
+              <w:adjustRightInd w:val="0"/>
+              <w:rPr>
+                <w:rFonts w:ascii="Consolas" w:hAnsi="Consolas" w:cs="Consolas"/>
+                <w:color w:val="000000"/>
+                <w:sz w:val="19"/>
+                <w:szCs w:val="19"/>
+                <w:highlight w:val="white"/>
+              </w:rPr>
+            </w:pPr>
+            <w:r>
+              <w:rPr>
+                <w:rFonts w:ascii="Century Gothic" w:eastAsia="Century Gothic" w:hAnsi="Century Gothic" w:cs="Century Gothic"/>
+              </w:rPr>
+              <w:t>X</w:t>
+            </w:r>
+          </w:p>
+        </w:tc>
+        <w:tc>
+          <w:tcPr>
+            <w:tcW w:w="1729" w:type="dxa"/>
+          </w:tcPr>
+          <w:p>
+            <w:pPr>
+              <w:autoSpaceDE w:val="0"/>
+              <w:autoSpaceDN w:val="0"/>
+              <w:adjustRightInd w:val="0"/>
+              <w:rPr>
+                <w:rFonts w:ascii="Consolas" w:hAnsi="Consolas" w:cs="Consolas"/>
+                <w:color w:val="000000"/>
+                <w:sz w:val="19"/>
+                <w:szCs w:val="19"/>
+                <w:highlight w:val="white"/>
+              </w:rPr>
+            </w:pPr>
+          </w:p>
+        </w:tc>
+      </w:tr>
+      <w:tr>
+        <w:tc>
+          <w:tcPr>
+            <w:tcW w:w="1728" w:type="dxa"/>
+          </w:tcPr>
+          <w:p>
+            <w:pPr>
+              <w:autoSpaceDE w:val="0"/>
+              <w:autoSpaceDN w:val="0"/>
+              <w:adjustRightInd w:val="0"/>
+              <w:rPr>
+                <w:rFonts w:ascii="Consolas" w:hAnsi="Consolas" w:cs="Consolas"/>
+                <w:color w:val="000000"/>
+                <w:sz w:val="19"/>
+                <w:szCs w:val="19"/>
+                <w:highlight w:val="white"/>
+              </w:rPr>
+            </w:pPr>
+            <w:r>
+              <w:rPr>
+                <w:rFonts w:ascii="Century Gothic" w:eastAsia="Century Gothic" w:hAnsi="Century Gothic" w:cs="Century Gothic"/>
+              </w:rPr>
+              <w:t>5</w:t>
+            </w:r>
+          </w:p>
+        </w:tc>
+        <w:tc>
+          <w:tcPr>
+            <w:tcW w:w="1729" w:type="dxa"/>
+          </w:tcPr>
+          <w:p>
+            <w:pPr>
+              <w:autoSpaceDE w:val="0"/>
+              <w:autoSpaceDN w:val="0"/>
+              <w:adjustRightInd w:val="0"/>
+              <w:rPr>
+                <w:rFonts w:ascii="Consolas" w:hAnsi="Consolas" w:cs="Consolas"/>
+                <w:color w:val="000000"/>
+                <w:sz w:val="19"/>
+                <w:szCs w:val="19"/>
+                <w:highlight w:val="white"/>
+              </w:rPr>
+            </w:pPr>
+            <w:r>
+              <w:rPr>
+                <w:rFonts w:ascii="Century Gothic" w:eastAsia="Century Gothic" w:hAnsi="Century Gothic" w:cs="Century Gothic"/>
+              </w:rPr>
+              <w:t>abc</w:t>
+            </w:r>
+          </w:p>
+        </w:tc>
+        <w:tc>
+          <w:tcPr>
+            <w:tcW w:w="1729" w:type="dxa"/>
+          </w:tcPr>
+          <w:p>
+            <w:pPr>
+              <w:autoSpaceDE w:val="0"/>
+              <w:autoSpaceDN w:val="0"/>
+              <w:adjustRightInd w:val="0"/>
+              <w:rPr>
+                <w:rFonts w:ascii="Consolas" w:hAnsi="Consolas" w:cs="Consolas"/>
+                <w:color w:val="000000"/>
+                <w:sz w:val="19"/>
+                <w:szCs w:val="19"/>
+                <w:highlight w:val="white"/>
+              </w:rPr>
+            </w:pPr>
+            <w:r>
+              <w:rPr>
+                <w:rFonts w:ascii="Century Gothic" w:eastAsia="Century Gothic" w:hAnsi="Century Gothic" w:cs="Century Gothic"/>
+              </w:rPr>
+              <w:t>c</w:t>
+            </w:r>
+          </w:p>
+        </w:tc>
+        <w:tc>
+          <w:tcPr>
+            <w:tcW w:w="1729" w:type="dxa"/>
+          </w:tcPr>
+          <w:p>
+            <w:pPr>
+              <w:autoSpaceDE w:val="0"/>
+              <w:autoSpaceDN w:val="0"/>
+              <w:adjustRightInd w:val="0"/>
+              <w:rPr>
+                <w:rFonts w:ascii="Consolas" w:hAnsi="Consolas" w:cs="Consolas"/>
+                <w:color w:val="000000"/>
+                <w:sz w:val="19"/>
+                <w:szCs w:val="19"/>
+                <w:highlight w:val="white"/>
+              </w:rPr>
+            </w:pPr>
+            <w:r>
+              <w:rPr>
+                <w:rFonts w:ascii="Century Gothic" w:eastAsia="Century Gothic" w:hAnsi="Century Gothic" w:cs="Century Gothic"/>
+              </w:rPr>
+              <w:t>X</w:t>
+            </w:r>
+          </w:p>
+        </w:tc>
+        <w:tc>
+          <w:tcPr>
+            <w:tcW w:w="1729" w:type="dxa"/>
+          </w:tcPr>
+          <w:p>
+            <w:pPr>
+              <w:autoSpaceDE w:val="0"/>
+              <w:autoSpaceDN w:val="0"/>
+              <w:adjustRightInd w:val="0"/>
+              <w:rPr>
+                <w:rFonts w:ascii="Consolas" w:hAnsi="Consolas" w:cs="Consolas"/>
+                <w:color w:val="000000"/>
+                <w:sz w:val="19"/>
+                <w:szCs w:val="19"/>
+                <w:highlight w:val="white"/>
+              </w:rPr>
+            </w:pPr>
+          </w:p>
+        </w:tc>
+      </w:tr>
+      <w:tr>
+        <w:tc>
+          <w:tcPr>
+            <w:tcW w:w="1728" w:type="dxa"/>
+          </w:tcPr>
+          <w:p>
+            <w:pPr>
+              <w:autoSpaceDE w:val="0"/>
+              <w:autoSpaceDN w:val="0"/>
+              <w:adjustRightInd w:val="0"/>
+              <w:rPr>
+                <w:rFonts w:ascii="Century Gothic" w:eastAsia="Century Gothic" w:hAnsi="Century Gothic" w:cs="Century Gothic"/>
+              </w:rPr>
+            </w:pPr>
+            <w:r>
+              <w:rPr>
+                <w:rFonts w:ascii="Century Gothic" w:eastAsia="Century Gothic" w:hAnsi="Century Gothic" w:cs="Century Gothic"/>
+              </w:rPr>
+              <w:t>6</w:t>
+            </w:r>
+          </w:p>
+        </w:tc>
+        <w:tc>
+          <w:tcPr>
+            <w:tcW w:w="1729" w:type="dxa"/>
+          </w:tcPr>
+          <w:p>
+            <w:pPr>
+              <w:autoSpaceDE w:val="0"/>
+              <w:autoSpaceDN w:val="0"/>
+              <w:adjustRightInd w:val="0"/>
+              <w:rPr>
+                <w:rFonts w:ascii="Century Gothic" w:eastAsia="Century Gothic" w:hAnsi="Century Gothic" w:cs="Century Gothic"/>
+              </w:rPr>
+            </w:pPr>
+            <w:r>
+              <w:rPr>
+                <w:rFonts w:ascii="Century Gothic" w:eastAsia="Century Gothic" w:hAnsi="Century Gothic" w:cs="Century Gothic"/>
+              </w:rPr>
+              <w:t>abc</w:t>
+            </w:r>
+          </w:p>
+        </w:tc>
+        <w:tc>
+          <w:tcPr>
+            <w:tcW w:w="1729" w:type="dxa"/>
+          </w:tcPr>
+          <w:p>
+            <w:pPr>
+              <w:autoSpaceDE w:val="0"/>
+              <w:autoSpaceDN w:val="0"/>
+              <w:adjustRightInd w:val="0"/>
+              <w:rPr>
+                <w:rFonts w:ascii="Century Gothic" w:eastAsia="Century Gothic" w:hAnsi="Century Gothic" w:cs="Century Gothic"/>
+              </w:rPr>
+            </w:pPr>
+            <w:r>
+              <w:rPr>
+                <w:rFonts w:ascii="Century Gothic" w:eastAsia="Century Gothic" w:hAnsi="Century Gothic" w:cs="Century Gothic"/>
+              </w:rPr>
+              <w:t>d</w:t>
+            </w:r>
+          </w:p>
+        </w:tc>
+        <w:tc>
+          <w:tcPr>
+            <w:tcW w:w="1729" w:type="dxa"/>
+          </w:tcPr>
+          <w:p>
+            <w:pPr>
+              <w:autoSpaceDE w:val="0"/>
+              <w:autoSpaceDN w:val="0"/>
+              <w:adjustRightInd w:val="0"/>
+              <w:rPr>
+                <w:rFonts w:ascii="Century Gothic" w:eastAsia="Century Gothic" w:hAnsi="Century Gothic" w:cs="Century Gothic"/>
+              </w:rPr>
+            </w:pPr>
+          </w:p>
+        </w:tc>
+        <w:tc>
+          <w:tcPr>
+            <w:tcW w:w="1729" w:type="dxa"/>
+          </w:tcPr>
+          <w:p>
+            <w:pPr>
+              <w:autoSpaceDE w:val="0"/>
+              <w:autoSpaceDN w:val="0"/>
+              <w:adjustRightInd w:val="0"/>
+              <w:rPr>
+                <w:rFonts w:ascii="Century Gothic" w:eastAsia="Century Gothic" w:hAnsi="Century Gothic" w:cs="Century Gothic"/>
+              </w:rPr>
+            </w:pPr>
+            <w:r>
+              <w:rPr>
+                <w:rFonts w:ascii="Century Gothic" w:eastAsia="Century Gothic" w:hAnsi="Century Gothic" w:cs="Century Gothic"/>
+              </w:rPr>
+              <w:t>X</w:t>
+            </w:r>
+          </w:p>
+        </w:tc>
+      </w:tr>
+    </w:tbl>
+    <w:p>
+      <w:pPr>
+        <w:autoSpaceDE w:val="0"/>
+        <w:autoSpaceDN w:val="0"/>
+        <w:adjustRightInd w:val="0"/>
+        <w:spacing w:after="0" w:line="240" w:lineRule="auto"/>
+        <w:rPr>
+          <w:rFonts w:ascii="Consolas" w:hAnsi="Consolas" w:cs="Consolas"/>
+          <w:color w:val="000000"/>
+          <w:sz w:val="19"/>
+          <w:szCs w:val="19"/>
+          <w:highlight w:val="white"/>
+        </w:rPr>
+      </w:pPr>
+    </w:p>
+    <w:p>
+      <w:pPr>
+        <w:autoSpaceDE w:val="0"/>
+        <w:autoSpaceDN w:val="0"/>
+        <w:adjustRightInd w:val="0"/>
+        <w:spacing w:after="0" w:line="240" w:lineRule="auto"/>
+        <w:rPr>
+          <w:rFonts w:ascii="Consolas" w:hAnsi="Consolas" w:cs="Consolas"/>
+          <w:color w:val="000000"/>
+          <w:sz w:val="19"/>
+          <w:szCs w:val="19"/>
+          <w:highlight w:val="white"/>
+        </w:rPr>
+      </w:pPr>
+    </w:p>
+    <w:p>
+      <w:pPr>
+        <w:autoSpaceDE w:val="0"/>
+        <w:autoSpaceDN w:val="0"/>
+        <w:adjustRightInd w:val="0"/>
+        <w:spacing w:after="0" w:line="240" w:lineRule="auto"/>
+        <w:rPr>
+          <w:rFonts w:ascii="Century Gothic" w:eastAsia="Century Gothic" w:hAnsi="Century Gothic" w:cs="Century Gothic"/>
+        </w:rPr>
+      </w:pPr>
+      <w:r>
+        <w:rPr>
+          <w:rFonts w:ascii="Century Gothic" w:eastAsia="Century Gothic" w:hAnsi="Century Gothic" w:cs="Century Gothic"/>
+        </w:rPr>
+        <w:t xml:space="preserve">Passo </w:t>
+      </w:r>
+      <w:r>
+        <w:rPr>
+          <w:rFonts w:ascii="Century Gothic" w:eastAsia="Century Gothic" w:hAnsi="Century Gothic" w:cs="Century Gothic"/>
+        </w:rPr>
+        <w:t>3:</w:t>
+      </w:r>
+    </w:p>
+    <w:p>
+      <w:pPr>
+        <w:autoSpaceDE w:val="0"/>
+        <w:autoSpaceDN w:val="0"/>
+        <w:adjustRightInd w:val="0"/>
+        <w:spacing w:after="0" w:line="240" w:lineRule="auto"/>
+        <w:rPr>
+          <w:rFonts w:ascii="Century Gothic" w:eastAsia="Century Gothic" w:hAnsi="Century Gothic" w:cs="Century Gothic"/>
+        </w:rPr>
+      </w:pPr>
+    </w:p>
+    <w:p>
+      <w:pPr>
+        <w:autoSpaceDE w:val="0"/>
+        <w:autoSpaceDN w:val="0"/>
+        <w:adjustRightInd w:val="0"/>
+        <w:spacing w:after="0" w:line="240" w:lineRule="auto"/>
+        <w:rPr>
+          <w:rFonts w:ascii="Century Gothic" w:eastAsia="Century Gothic" w:hAnsi="Century Gothic" w:cs="Century Gothic"/>
+        </w:rPr>
+      </w:pPr>
+      <w:r>
+        <w:rPr>
+          <w:rFonts w:ascii="Century Gothic" w:eastAsia="Century Gothic" w:hAnsi="Century Gothic" w:cs="Century Gothic"/>
+        </w:rPr>
+        <w:t>0 ok (achou)</w:t>
+      </w:r>
+    </w:p>
+    <w:p>
+      <w:pPr>
+        <w:autoSpaceDE w:val="0"/>
+        <w:autoSpaceDN w:val="0"/>
+        <w:adjustRightInd w:val="0"/>
+        <w:spacing w:after="0" w:line="240" w:lineRule="auto"/>
+        <w:rPr>
+          <w:rFonts w:ascii="Century Gothic" w:eastAsia="Century Gothic" w:hAnsi="Century Gothic" w:cs="Century Gothic"/>
+        </w:rPr>
+      </w:pPr>
+      <w:r>
+        <w:rPr>
+          <w:rFonts w:ascii="Century Gothic" w:eastAsia="Century Gothic" w:hAnsi="Century Gothic" w:cs="Century Gothic"/>
+        </w:rPr>
+        <w:t>1 não achou</w:t>
+      </w:r>
+    </w:p>
+    <w:p>
+      <w:pPr>
+        <w:autoSpaceDE w:val="0"/>
+        <w:autoSpaceDN w:val="0"/>
+        <w:adjustRightInd w:val="0"/>
+        <w:spacing w:after="0" w:line="240" w:lineRule="auto"/>
+        <w:rPr>
+          <w:rFonts w:ascii="Century Gothic" w:eastAsia="Century Gothic" w:hAnsi="Century Gothic" w:cs="Century Gothic"/>
+        </w:rPr>
+      </w:pPr>
+    </w:p>
+    <w:p>
+      <w:pPr>
+        <w:autoSpaceDE w:val="0"/>
+        <w:autoSpaceDN w:val="0"/>
+        <w:adjustRightInd w:val="0"/>
+        <w:spacing w:after="0" w:line="240" w:lineRule="auto"/>
+        <w:rPr>
+          <w:rFonts w:ascii="Century Gothic" w:eastAsia="Century Gothic" w:hAnsi="Century Gothic" w:cs="Century Gothic"/>
+        </w:rPr>
+      </w:pPr>
+      <w:r>
+        <w:rPr>
+          <w:rFonts w:ascii="Century Gothic" w:eastAsia="Century Gothic" w:hAnsi="Century Gothic" w:cs="Century Gothic"/>
+        </w:rPr>
+        <w:t>==caso 1</w:t>
+      </w:r>
+    </w:p>
+    <w:p>
+      <w:pPr>
+        <w:autoSpaceDE w:val="0"/>
+        <w:autoSpaceDN w:val="0"/>
+        <w:adjustRightInd w:val="0"/>
+        <w:spacing w:after="0" w:line="240" w:lineRule="auto"/>
+        <w:rPr>
+          <w:rFonts w:ascii="Century Gothic" w:eastAsia="Century Gothic" w:hAnsi="Century Gothic" w:cs="Century Gothic"/>
+        </w:rPr>
+      </w:pPr>
+      <w:r>
+        <w:rPr>
+          <w:rFonts w:ascii="Century Gothic" w:eastAsia="Century Gothic" w:hAnsi="Century Gothic" w:cs="Century Gothic"/>
+        </w:rPr>
+        <w:tab/>
+        <w:t>=cria tabela</w:t>
+      </w:r>
+    </w:p>
+    <w:p>
+      <w:pPr>
+        <w:autoSpaceDE w:val="0"/>
+        <w:autoSpaceDN w:val="0"/>
+        <w:adjustRightInd w:val="0"/>
+        <w:spacing w:after="0" w:line="240" w:lineRule="auto"/>
+        <w:rPr>
+          <w:rFonts w:ascii="Century Gothic" w:eastAsia="Century Gothic" w:hAnsi="Century Gothic" w:cs="Century Gothic"/>
+        </w:rPr>
+      </w:pPr>
+      <w:r>
+        <w:rPr>
+          <w:rFonts w:ascii="Century Gothic" w:eastAsia="Century Gothic" w:hAnsi="Century Gothic" w:cs="Century Gothic"/>
+        </w:rPr>
+        <w:tab/>
+        <w:t>=inserir a 0</w:t>
+      </w:r>
+    </w:p>
+    <w:p>
+      <w:pPr>
+        <w:autoSpaceDE w:val="0"/>
+        <w:autoSpaceDN w:val="0"/>
+        <w:adjustRightInd w:val="0"/>
+        <w:spacing w:after="0" w:line="240" w:lineRule="auto"/>
+        <w:rPr>
+          <w:rFonts w:ascii="Century Gothic" w:eastAsia="Century Gothic" w:hAnsi="Century Gothic" w:cs="Century Gothic"/>
+        </w:rPr>
+      </w:pPr>
+      <w:r>
+        <w:rPr>
+          <w:rFonts w:ascii="Century Gothic" w:eastAsia="Century Gothic" w:hAnsi="Century Gothic" w:cs="Century Gothic"/>
+        </w:rPr>
+        <w:tab/>
+        <w:t>=pesq a 0</w:t>
+      </w:r>
+    </w:p>
+    <w:p>
+      <w:pPr>
+        <w:autoSpaceDE w:val="0"/>
+        <w:autoSpaceDN w:val="0"/>
+        <w:adjustRightInd w:val="0"/>
+        <w:spacing w:after="0" w:line="240" w:lineRule="auto"/>
+        <w:rPr>
+          <w:rFonts w:ascii="Century Gothic" w:eastAsia="Century Gothic" w:hAnsi="Century Gothic" w:cs="Century Gothic"/>
+        </w:rPr>
+      </w:pPr>
+      <w:r>
+        <w:rPr>
+          <w:rFonts w:ascii="Century Gothic" w:eastAsia="Century Gothic" w:hAnsi="Century Gothic" w:cs="Century Gothic"/>
+        </w:rPr>
+        <w:t>==caso 2</w:t>
+      </w:r>
+    </w:p>
+    <w:p>
+      <w:pPr>
+        <w:autoSpaceDE w:val="0"/>
+        <w:autoSpaceDN w:val="0"/>
+        <w:adjustRightInd w:val="0"/>
+        <w:spacing w:after="0" w:line="240" w:lineRule="auto"/>
+        <w:rPr>
+          <w:rFonts w:ascii="Century Gothic" w:eastAsia="Century Gothic" w:hAnsi="Century Gothic" w:cs="Century Gothic"/>
+        </w:rPr>
+      </w:pPr>
+      <w:r>
+        <w:rPr>
+          <w:rFonts w:ascii="Century Gothic" w:eastAsia="Century Gothic" w:hAnsi="Century Gothic" w:cs="Century Gothic"/>
+        </w:rPr>
+        <w:tab/>
+        <w:t>=pesq b 1</w:t>
+      </w:r>
+    </w:p>
+    <w:p>
+      <w:pPr>
+        <w:autoSpaceDE w:val="0"/>
+        <w:autoSpaceDN w:val="0"/>
+        <w:adjustRightInd w:val="0"/>
+        <w:spacing w:after="0" w:line="240" w:lineRule="auto"/>
+        <w:rPr>
+          <w:rFonts w:ascii="Century Gothic" w:eastAsia="Century Gothic" w:hAnsi="Century Gothic" w:cs="Century Gothic"/>
+        </w:rPr>
+      </w:pPr>
+      <w:r>
+        <w:rPr>
+          <w:rFonts w:ascii="Century Gothic" w:eastAsia="Century Gothic" w:hAnsi="Century Gothic" w:cs="Century Gothic"/>
+        </w:rPr>
+        <w:t>==caso 3</w:t>
+      </w:r>
+    </w:p>
+    <w:p>
+      <w:pPr>
+        <w:autoSpaceDE w:val="0"/>
+        <w:autoSpaceDN w:val="0"/>
+        <w:adjustRightInd w:val="0"/>
+        <w:spacing w:after="0" w:line="240" w:lineRule="auto"/>
+        <w:rPr>
+          <w:rFonts w:ascii="Century Gothic" w:eastAsia="Century Gothic" w:hAnsi="Century Gothic" w:cs="Century Gothic"/>
+        </w:rPr>
+      </w:pPr>
+      <w:r>
+        <w:rPr>
+          <w:rFonts w:ascii="Century Gothic" w:eastAsia="Century Gothic" w:hAnsi="Century Gothic" w:cs="Century Gothic"/>
+        </w:rPr>
+        <w:tab/>
+        <w:t>=inserir b</w:t>
+      </w:r>
+      <w:r>
+        <w:rPr>
+          <w:rFonts w:ascii="Century Gothic" w:eastAsia="Century Gothic" w:hAnsi="Century Gothic" w:cs="Century Gothic"/>
+        </w:rPr>
+        <w:t xml:space="preserve"> 0</w:t>
+      </w:r>
+    </w:p>
+    <w:p>
+      <w:pPr>
+        <w:autoSpaceDE w:val="0"/>
+        <w:autoSpaceDN w:val="0"/>
+        <w:adjustRightInd w:val="0"/>
+        <w:spacing w:after="0" w:line="240" w:lineRule="auto"/>
+        <w:rPr>
+          <w:rFonts w:ascii="Century Gothic" w:eastAsia="Century Gothic" w:hAnsi="Century Gothic" w:cs="Century Gothic"/>
+        </w:rPr>
+      </w:pPr>
+      <w:r>
+        <w:rPr>
+          <w:rFonts w:ascii="Century Gothic" w:eastAsia="Century Gothic" w:hAnsi="Century Gothic" w:cs="Century Gothic"/>
+        </w:rPr>
+        <w:tab/>
+        <w:t>=inserir c</w:t>
+      </w:r>
+      <w:r>
+        <w:rPr>
+          <w:rFonts w:ascii="Century Gothic" w:eastAsia="Century Gothic" w:hAnsi="Century Gothic" w:cs="Century Gothic"/>
+        </w:rPr>
+        <w:t xml:space="preserve"> 0</w:t>
+      </w:r>
+    </w:p>
+    <w:p>
+      <w:pPr>
+        <w:autoSpaceDE w:val="0"/>
+        <w:autoSpaceDN w:val="0"/>
+        <w:adjustRightInd w:val="0"/>
+        <w:spacing w:after="0" w:line="240" w:lineRule="auto"/>
+        <w:rPr>
+          <w:rFonts w:ascii="Century Gothic" w:eastAsia="Century Gothic" w:hAnsi="Century Gothic" w:cs="Century Gothic"/>
+        </w:rPr>
+      </w:pPr>
+      <w:r>
+        <w:rPr>
+          <w:rFonts w:ascii="Century Gothic" w:eastAsia="Century Gothic" w:hAnsi="Century Gothic" w:cs="Century Gothic"/>
+        </w:rPr>
+        <w:tab/>
+        <w:t>=pesq a 0</w:t>
+      </w:r>
+    </w:p>
+    <w:p>
+      <w:pPr>
+        <w:autoSpaceDE w:val="0"/>
+        <w:autoSpaceDN w:val="0"/>
+        <w:adjustRightInd w:val="0"/>
+        <w:spacing w:after="0" w:line="240" w:lineRule="auto"/>
+        <w:rPr>
+          <w:rFonts w:ascii="Century Gothic" w:eastAsia="Century Gothic" w:hAnsi="Century Gothic" w:cs="Century Gothic"/>
+        </w:rPr>
+      </w:pPr>
+      <w:r>
+        <w:rPr>
+          <w:rFonts w:ascii="Century Gothic" w:eastAsia="Century Gothic" w:hAnsi="Century Gothic" w:cs="Century Gothic"/>
+        </w:rPr>
+        <w:t>==caso 4</w:t>
+      </w:r>
+    </w:p>
+    <w:p>
+      <w:pPr>
+        <w:autoSpaceDE w:val="0"/>
+        <w:autoSpaceDN w:val="0"/>
+        <w:adjustRightInd w:val="0"/>
+        <w:spacing w:after="0" w:line="240" w:lineRule="auto"/>
+        <w:rPr>
+          <w:rFonts w:ascii="Century Gothic" w:eastAsia="Century Gothic" w:hAnsi="Century Gothic" w:cs="Century Gothic"/>
+        </w:rPr>
+      </w:pPr>
+      <w:r>
+        <w:rPr>
+          <w:rFonts w:ascii="Century Gothic" w:eastAsia="Century Gothic" w:hAnsi="Century Gothic" w:cs="Century Gothic"/>
+        </w:rPr>
+        <w:tab/>
+        <w:t>=pesq b 0</w:t>
+      </w:r>
+    </w:p>
+    <w:p>
+      <w:pPr>
+        <w:autoSpaceDE w:val="0"/>
+        <w:autoSpaceDN w:val="0"/>
+        <w:adjustRightInd w:val="0"/>
+        <w:spacing w:after="0" w:line="240" w:lineRule="auto"/>
+        <w:rPr>
+          <w:rFonts w:ascii="Century Gothic" w:eastAsia="Century Gothic" w:hAnsi="Century Gothic" w:cs="Century Gothic"/>
+        </w:rPr>
+      </w:pPr>
+      <w:r>
+        <w:rPr>
+          <w:rFonts w:ascii="Century Gothic" w:eastAsia="Century Gothic" w:hAnsi="Century Gothic" w:cs="Century Gothic"/>
+        </w:rPr>
+        <w:t>==caso 5</w:t>
+      </w:r>
+    </w:p>
+    <w:p>
+      <w:pPr>
+        <w:autoSpaceDE w:val="0"/>
+        <w:autoSpaceDN w:val="0"/>
+        <w:adjustRightInd w:val="0"/>
+        <w:spacing w:after="0" w:line="240" w:lineRule="auto"/>
+        <w:rPr>
+          <w:rFonts w:ascii="Century Gothic" w:eastAsia="Century Gothic" w:hAnsi="Century Gothic" w:cs="Century Gothic"/>
+        </w:rPr>
+      </w:pPr>
+      <w:r>
+        <w:rPr>
+          <w:rFonts w:ascii="Century Gothic" w:eastAsia="Century Gothic" w:hAnsi="Century Gothic" w:cs="Century Gothic"/>
+        </w:rPr>
+        <w:tab/>
+        <w:t>=pesq c 0</w:t>
+      </w:r>
+    </w:p>
+    <w:p>
+      <w:pPr>
+        <w:autoSpaceDE w:val="0"/>
+        <w:autoSpaceDN w:val="0"/>
+        <w:adjustRightInd w:val="0"/>
+        <w:spacing w:after="0" w:line="240" w:lineRule="auto"/>
+        <w:rPr>
+          <w:rFonts w:ascii="Century Gothic" w:eastAsia="Century Gothic" w:hAnsi="Century Gothic" w:cs="Century Gothic"/>
+        </w:rPr>
+      </w:pPr>
+      <w:r>
+        <w:rPr>
+          <w:rFonts w:ascii="Century Gothic" w:eastAsia="Century Gothic" w:hAnsi="Century Gothic" w:cs="Century Gothic"/>
+        </w:rPr>
+        <w:t>==caso 6</w:t>
+      </w:r>
+    </w:p>
+    <w:p>
+      <w:pPr>
+        <w:autoSpaceDE w:val="0"/>
+        <w:autoSpaceDN w:val="0"/>
+        <w:adjustRightInd w:val="0"/>
+        <w:spacing w:after="0" w:line="240" w:lineRule="auto"/>
+        <w:rPr>
+          <w:rFonts w:ascii="Century Gothic" w:eastAsia="Century Gothic" w:hAnsi="Century Gothic" w:cs="Century Gothic"/>
+        </w:rPr>
+      </w:pPr>
+      <w:r>
+        <w:rPr>
+          <w:rFonts w:ascii="Century Gothic" w:eastAsia="Century Gothic" w:hAnsi="Century Gothic" w:cs="Century Gothic"/>
+        </w:rPr>
+        <w:tab/>
+        <w:t>=pesq d 1</w:t>
+      </w:r>
+    </w:p>
+    <w:p>
+      <w:pPr>
+        <w:autoSpaceDE w:val="0"/>
+        <w:autoSpaceDN w:val="0"/>
+        <w:adjustRightInd w:val="0"/>
+        <w:spacing w:after="0" w:line="240" w:lineRule="auto"/>
+        <w:rPr>
+          <w:rFonts w:ascii="Consolas" w:hAnsi="Consolas" w:cs="Consolas"/>
+          <w:color w:val="000000"/>
+          <w:sz w:val="19"/>
+          <w:szCs w:val="19"/>
+          <w:highlight w:val="white"/>
         </w:rPr>
       </w:pPr>
     </w:p>
@@ -8833,6 +11831,25 @@
       <w:lang w:eastAsia="pt-BR"/>
     </w:rPr>
   </w:style>
+  <w:style w:type="table" w:styleId="TableGrid">
+    <w:name w:val="Table Grid"/>
+    <w:basedOn w:val="TableNormal"/>
+    <w:uiPriority w:val="59"/>
+    <w:rsid w:val="00D80490"/>
+    <w:pPr>
+      <w:spacing w:after="0" w:line="240" w:lineRule="auto"/>
+    </w:pPr>
+    <w:tblPr>
+      <w:tblBorders>
+        <w:top w:val="single" w:sz="4" w:space="0" w:color="auto"/>
+        <w:left w:val="single" w:sz="4" w:space="0" w:color="auto"/>
+        <w:bottom w:val="single" w:sz="4" w:space="0" w:color="auto"/>
+        <w:right w:val="single" w:sz="4" w:space="0" w:color="auto"/>
+        <w:insideH w:val="single" w:sz="4" w:space="0" w:color="auto"/>
+        <w:insideV w:val="single" w:sz="4" w:space="0" w:color="auto"/>
+      </w:tblBorders>
+    </w:tblPr>
+  </w:style>
 </w:styles>
 </file>
 
@@ -9039,6 +12056,25 @@
       <w:szCs w:val="24"/>
       <w:lang w:eastAsia="pt-BR"/>
     </w:rPr>
+  </w:style>
+  <w:style w:type="table" w:styleId="TableGrid">
+    <w:name w:val="Table Grid"/>
+    <w:basedOn w:val="TableNormal"/>
+    <w:uiPriority w:val="59"/>
+    <w:rsid w:val="00D80490"/>
+    <w:pPr>
+      <w:spacing w:after="0" w:line="240" w:lineRule="auto"/>
+    </w:pPr>
+    <w:tblPr>
+      <w:tblBorders>
+        <w:top w:val="single" w:sz="4" w:space="0" w:color="auto"/>
+        <w:left w:val="single" w:sz="4" w:space="0" w:color="auto"/>
+        <w:bottom w:val="single" w:sz="4" w:space="0" w:color="auto"/>
+        <w:right w:val="single" w:sz="4" w:space="0" w:color="auto"/>
+        <w:insideH w:val="single" w:sz="4" w:space="0" w:color="auto"/>
+        <w:insideV w:val="single" w:sz="4" w:space="0" w:color="auto"/>
+      </w:tblBorders>
+    </w:tblPr>
   </w:style>
 </w:styles>
 </file>
